--- a/writing/manuscript/manuscript_r1.docx
+++ b/writing/manuscript/manuscript_r1.docx
@@ -43,6 +43,9 @@
     <w:p>
       <w:pPr>
         <w:spacing w:line="480" w:lineRule="auto"/>
+        <w:rPr>
+          <w:bCs/>
+        </w:rPr>
       </w:pPr>
     </w:p>
     <w:p>

--- a/writing/manuscript/manuscript_r1.docx
+++ b/writing/manuscript/manuscript_r1.docx
@@ -67,126 +67,86 @@
     <w:p>
       <w:pPr>
         <w:spacing w:line="480" w:lineRule="auto"/>
+      </w:pPr>
+      <w:r>
+        <w:t>[A]Abstract</w:t>
+      </w:r>
+    </w:p>
+    <w:p>
+      <w:pPr>
+        <w:spacing w:line="480" w:lineRule="auto"/>
+        <w:ind w:firstLine="720"/>
+      </w:pPr>
+      <w:r>
+        <w:t xml:space="preserve">Reducing Largemouth Bass </w:t>
+      </w:r>
+      <w:r>
         <w:rPr>
           <w:i/>
-          <w:iCs/>
-        </w:rPr>
-      </w:pPr>
+        </w:rPr>
+        <w:t>Micropterus salmoides</w:t>
+      </w:r>
+      <w:r>
+        <w:t xml:space="preserve"> recruitment and therefore population density could benefit recreational fisheries in small impoundments by improving individual growth rates and increasing the average size and condition of Largemouth Bass. To achieve these effects, methods of Largemouth Bass recruitment control should avoid reducing the productivity of their primary prey species, Bluegill </w:t>
+      </w:r>
       <w:r>
         <w:rPr>
           <w:i/>
-          <w:iCs/>
-          <w:color w:val="000000"/>
-        </w:rPr>
-        <w:t xml:space="preserve">This draft manuscript is distributed solely for purposes of scientific peer review. Its content is deliberative and </w:t>
+        </w:rPr>
+        <w:t>Lepomis macrochirus</w:t>
+      </w:r>
+      <w:r>
+        <w:t xml:space="preserve">. We tested this hypothesis by evaluating the effects of shoreline rotenone application on Bluegill and age-0 and age-1 Largemouth Bass density, growth, and survival in 15 Alabama small impoundments. Following treatment, Largemouth Bass age-0 densities </w:t>
+      </w:r>
+      <w:proofErr w:type="gramStart"/>
+      <w:r>
+        <w:t>declined</w:t>
+      </w:r>
+      <w:proofErr w:type="gramEnd"/>
+      <w:r>
+        <w:t xml:space="preserve"> and mean age-1 length increased, whereas Bluegill populations were not significantly reduced. Our study </w:t>
+      </w:r>
+      <w:r>
+        <w:t>indicates</w:t>
+      </w:r>
+      <w:r>
+        <w:t xml:space="preserve"> that shoreline rotenone application may be a valuable method for reducing Largemouth Bass recruitment and increasing Largemouth Bass age-1 growth in small impoundments. However, further research is needed to understand the effects of treatment on non-target fishes and better assess the effects of factors such as impoundment surface area and treatment frequency and duration on the ultimate utility of the approach.</w:t>
+      </w:r>
+    </w:p>
+    <w:p>
+      <w:pPr>
+        <w:spacing w:line="480" w:lineRule="auto"/>
+        <w:ind w:firstLine="720"/>
+      </w:pPr>
+    </w:p>
+    <w:p>
+      <w:pPr>
+        <w:tabs>
+          <w:tab w:val="left" w:pos="920"/>
+        </w:tabs>
+        <w:spacing w:line="480" w:lineRule="auto"/>
+      </w:pPr>
+      <w:r>
+        <w:t>[A]Introduction</w:t>
+      </w:r>
+    </w:p>
+    <w:p>
+      <w:pPr>
+        <w:tabs>
+          <w:tab w:val="left" w:pos="920"/>
+        </w:tabs>
+        <w:spacing w:line="480" w:lineRule="auto"/>
+      </w:pPr>
+      <w:r>
+        <w:lastRenderedPageBreak/>
+        <w:t xml:space="preserve">Small impoundments (water bodies &lt;200 hectares [ha]) are ecologically, economically, and aesthetically important in the United States. In 2016, 83% or 24.6 </w:t>
       </w:r>
       <w:proofErr w:type="spellStart"/>
       <w:r>
-        <w:rPr>
-          <w:i/>
-          <w:iCs/>
-          <w:color w:val="000000"/>
-        </w:rPr>
-        <w:t>predecisional</w:t>
+        <w:t>million</w:t>
       </w:r>
       <w:proofErr w:type="spellEnd"/>
       <w:r>
-        <w:rPr>
-          <w:i/>
-          <w:iCs/>
-          <w:color w:val="000000"/>
-        </w:rPr>
-        <w:t>, so it must not be disclosed or released by reviewers. Because the manuscript has not yet been approved for publication by the U.S. Geological Survey (USGS), it does not represent any official USGS finding or policy.</w:t>
-      </w:r>
-    </w:p>
-    <w:p>
-      <w:pPr>
-        <w:spacing w:line="480" w:lineRule="auto"/>
-        <w:rPr>
-          <w:bCs/>
-        </w:rPr>
-      </w:pPr>
-    </w:p>
-    <w:p>
-      <w:pPr>
-        <w:spacing w:line="480" w:lineRule="auto"/>
-      </w:pPr>
-      <w:r>
-        <w:t>[A]Abstract</w:t>
-      </w:r>
-    </w:p>
-    <w:p>
-      <w:pPr>
-        <w:spacing w:line="480" w:lineRule="auto"/>
-        <w:ind w:firstLine="720"/>
-      </w:pPr>
-      <w:r>
-        <w:t xml:space="preserve">Reducing Largemouth Bass </w:t>
-      </w:r>
-      <w:r>
-        <w:rPr>
-          <w:i/>
-        </w:rPr>
-        <w:t>Micropterus salmoides</w:t>
-      </w:r>
-      <w:r>
-        <w:t xml:space="preserve"> recruitment and therefore population density could benefit recreational fisheries in small impoundments by improving individual growth rates and increasing the average size and condition of Largemouth Bass. To achieve these effects, methods of Largemouth Bass recruitment control should avoid reducing the productivity of their primary prey species, Bluegill </w:t>
-      </w:r>
-      <w:r>
-        <w:rPr>
-          <w:i/>
-        </w:rPr>
-        <w:t>Lepomis macrochirus</w:t>
-      </w:r>
-      <w:r>
-        <w:t xml:space="preserve">. We tested this hypothesis by evaluating the effects of shoreline rotenone application on Bluegill and age-0 and age-1 Largemouth Bass density, growth, and survival in 15 Alabama small impoundments. Following treatment, Largemouth Bass age-0 densities </w:t>
-      </w:r>
-      <w:proofErr w:type="gramStart"/>
-      <w:r>
-        <w:t>declined</w:t>
-      </w:r>
-      <w:proofErr w:type="gramEnd"/>
-      <w:r>
-        <w:t xml:space="preserve"> and mean age-1 length increased, whereas Bluegill populations were not significantly reduced. Our study suggests that shoreline rotenone application may be a valuable method for reducing Largemouth Bass recruitment and increasing Largemouth Bass age-1 growth in small impoundments. However, further research is needed to understand the effects of treatment on non-target fishes and better assess the effects of factors </w:t>
-      </w:r>
-      <w:r>
-        <w:lastRenderedPageBreak/>
-        <w:t>such as impoundment surface area and treatment frequency and duration on the ultimate utility of the approach.</w:t>
-      </w:r>
-    </w:p>
-    <w:p>
-      <w:pPr>
-        <w:spacing w:line="480" w:lineRule="auto"/>
-        <w:ind w:firstLine="720"/>
-      </w:pPr>
-    </w:p>
-    <w:p>
-      <w:pPr>
-        <w:tabs>
-          <w:tab w:val="left" w:pos="920"/>
-        </w:tabs>
-        <w:spacing w:line="480" w:lineRule="auto"/>
-      </w:pPr>
-      <w:r>
-        <w:t>[A]Introduction</w:t>
-      </w:r>
-    </w:p>
-    <w:p>
-      <w:pPr>
-        <w:tabs>
-          <w:tab w:val="left" w:pos="920"/>
-        </w:tabs>
-        <w:spacing w:line="480" w:lineRule="auto"/>
-      </w:pPr>
-      <w:r>
-        <w:t xml:space="preserve">Small impoundments (water bodies &lt;200 hectares [ha]) are ecologically, economically, and aesthetically important in the United States. In 2016, 83% or 24.6 </w:t>
-      </w:r>
-      <w:proofErr w:type="spellStart"/>
-      <w:r>
-        <w:t>million</w:t>
-      </w:r>
-      <w:proofErr w:type="spellEnd"/>
-      <w:r>
         <w:t xml:space="preserve"> of all U.S. freshwater anglers fished reservoirs, lakes, and ponds </w:t>
       </w:r>
       <w:r>
@@ -226,7 +186,10 @@
         <w:t xml:space="preserve">, recreational fishing is the most common use of the nearly 9 million small impoundments in the continental </w:t>
       </w:r>
       <w:r>
-        <w:t>U.S.</w:t>
+        <w:t>U</w:t>
+      </w:r>
+      <w:r>
+        <w:t>nited States</w:t>
       </w:r>
       <w:r>
         <w:t xml:space="preserve"> </w:t>
@@ -379,11 +342,7 @@
         <w:fldChar w:fldCharType="separate"/>
       </w:r>
       <w:r>
-        <w:t xml:space="preserve">(Allen et al. 2008; Carlson and Isermann 2010; Bonvechio et al. 2014; Claussen </w:t>
-      </w:r>
-      <w:r>
-        <w:lastRenderedPageBreak/>
-        <w:t>2015)</w:t>
+        <w:t>(Allen et al. 2008; Carlson and Isermann 2010; Bonvechio et al. 2014; Claussen 2015)</w:t>
       </w:r>
       <w:r>
         <w:fldChar w:fldCharType="end"/>
@@ -431,7 +390,11 @@
         <w:t>desired</w:t>
       </w:r>
       <w:r>
-        <w:t xml:space="preserve"> body sizes of both Largemouth Bass and Bluegill. Fish density is typically the object of manipulation because fish populations in these systems often exhibit compensatory density-dependent growth </w:t>
+        <w:t xml:space="preserve"> body sizes of both Largemouth Bass and Bluegill. Fish density is typically the object of manipulation </w:t>
+      </w:r>
+      <w:r>
+        <w:lastRenderedPageBreak/>
+        <w:t xml:space="preserve">because fish populations in these systems often exhibit compensatory density-dependent growth </w:t>
       </w:r>
       <w:r>
         <w:fldChar w:fldCharType="begin"/>
@@ -585,146 +548,152 @@
         <w:fldChar w:fldCharType="separate"/>
       </w:r>
       <w:r>
-        <w:t xml:space="preserve">(Quinn 1996; Sammons </w:t>
+        <w:t>(Quinn 1996; Sammons and Maceina 2005; Wright and Kraft 2012; Bonvechio et al. 2014)</w:t>
+      </w:r>
+      <w:r>
+        <w:fldChar w:fldCharType="end"/>
+      </w:r>
+      <w:r>
+        <w:t>. Additionally, Largemouth Bass spawn annually at rates of 900–3</w:t>
+      </w:r>
+      <w:r>
+        <w:t>,</w:t>
+      </w:r>
+      <w:r>
+        <w:t>200 eggs/kg body weight (</w:t>
+      </w:r>
+      <w:r>
+        <w:fldChar w:fldCharType="begin"/>
+      </w:r>
+      <w:r>
+        <w:instrText xml:space="preserve"> ADDIN ZOTERO_ITEM CSL_CITATION {"citationID":"8JIKx37g","properties":{"formattedCitation":"(Moyle 1976; Laarman and Schneider 2004; Claussen 2015)","plainCitation":"(Moyle 1976; Laarman and Schneider 2004; Claussen 2015)","dontUpdate":true,"noteIndex":0},"citationItems":[{"id":2745,"uris":["http://zotero.org/users/4161640/items/S4VXKBK8",["http://zotero.org/users/4161640/items/S4VXKBK8"]],"itemData":{"id":2745,"type":"book","event-place":"Berkeley, California","publisher":"University of California Press","publisher-place":"Berkeley, California","title":"Inland fishes of California","author":[{"family":"Moyle","given":"P. B."}],"issued":{"date-parts":[["1976"]]}}},{"id":2746,"uris":["http://zotero.org/users/4161640/items/9JTNX5TU",["http://zotero.org/users/4161640/items/9JTNX5TU"]],"itemData":{"id":2746,"type":"report","event-place":"Ann Arbor, Michigan","number":"Report 1931","publisher":"University of Michigan Library, Fisheries Research","publisher-place":"Ann Arbor, Michigan","title":"Maturity and fecundity of Largemouth Bass as a function of age and size","author":[{"family":"Laarman","given":"P. W."},{"family":"Schneider","given":"J. C."}],"issued":{"date-parts":[["2004"]]}}},{"id":2721,"uris":["http://zotero.org/users/4161640/items/PHMH2EVU",["http://zotero.org/users/4161640/items/PHMH2EVU"]],"itemData":{"id":2721,"type":"chapter","container-title":"&lt;i&gt;in&lt;/i&gt; M. D. Tringali, J. M. Long, T. W. Birdsong, and M. S. Allen, editors. Black bass diversity multidisciplinary science for conservation","page":"27-34","publisher":"American Fisheries Society, Symposium 82, Bethesda, Maryland","title":"Largemouth bass &lt;i&gt;Micropterus salmoides&lt;/i&gt; (Lacepede, 1802)","author":[{"family":"Claussen","given":"J. E."}],"issued":{"date-parts":[["2015"]]}}}],"schema":"https://github.com/citation-style-language/schema/raw/master/csl-citation.json"} </w:instrText>
+      </w:r>
+      <w:r>
+        <w:fldChar w:fldCharType="separate"/>
+      </w:r>
+      <w:r>
+        <w:t>Moyle 1976; Laarman and Schneider 2004; Claussen 2015)</w:t>
+      </w:r>
+      <w:r>
+        <w:fldChar w:fldCharType="end"/>
+      </w:r>
+      <w:r>
+        <w:t xml:space="preserve">, increasing their vulnerability to overcrowding and density-dependent growth reductions </w:t>
+      </w:r>
+      <w:r>
+        <w:fldChar w:fldCharType="begin"/>
+      </w:r>
+      <w:r>
+        <w:instrText xml:space="preserve"> ADDIN ZOTERO_ITEM CSL_CITATION {"citationID":"TI2nR9v7","properties":{"formattedCitation":"(Aday and Graeb 2012; Wright and Kraft 2012)","plainCitation":"(Aday and Graeb 2012; Wright and Kraft 2012)","noteIndex":0},"citationItems":[{"id":2726,"uris":["http://zotero.org/users/4161640/items/3T29TUJ7",["http://zotero.org/users/4161640/items/3T29TUJ7"]],"itemData":{"id":2726,"type":"chapter","container-title":"&lt;i&gt;in&lt;/i&gt; J. W. Neal and D. W. Willis, editors. Small impoundment management in North America","page":"215-232","publisher":"American Fisheries Society, Bethesda, Maryland","title":"Stunted fish in small impoundments: an overview and management perspective","author":[{"family":"Aday","given":"D. D."},{"family":"Graeb","given":"B. D. S."}],"issued":{"date-parts":[["2012"]]}}},{"id":2720,"uris":["http://zotero.org/users/4161640/items/JYFBDG54",["http://zotero.org/users/4161640/items/JYFBDG54"]],"itemData":{"id":2720,"type":"chapter","container-title":"&lt;i&gt;in&lt;/i&gt; J. W. Neal and D. W. Willis, editors. Small impoundment management in North America","publisher":"American Fisheries Society, Bethesda, Maryland","title":"Stocking strategies for recreational small impoundments","author":[{"family":"Wright","given":"R. A."},{"family":"Kraft","given":"C. E."}],"issued":{"date-parts":[["2012"]]}}}],"schema":"https://github.com/citation-style-language/schema/raw/master/csl-citation.json"} </w:instrText>
+      </w:r>
+      <w:r>
+        <w:fldChar w:fldCharType="separate"/>
+      </w:r>
+      <w:r>
+        <w:t>(Aday and Graeb 2012; Wright and Kraft 2012)</w:t>
+      </w:r>
+      <w:r>
+        <w:fldChar w:fldCharType="end"/>
+      </w:r>
+      <w:r>
+        <w:t xml:space="preserve">. Methods used to maintain balanced populations of Largemouth Bass and Bluegill in small impoundments include </w:t>
       </w:r>
       <w:r>
         <w:lastRenderedPageBreak/>
-        <w:t>and Maceina 2005; Wright and Kraft 2012; Bonvechio et al. 2014)</w:t>
+        <w:t xml:space="preserve">aquatic macrophyte control, maintaining consistent fertility, targeted harvest, and recruitment reduction </w:t>
+      </w:r>
+      <w:r>
+        <w:fldChar w:fldCharType="begin"/>
+      </w:r>
+      <w:r>
+        <w:instrText xml:space="preserve"> ADDIN ZOTERO_ITEM CSL_CITATION {"citationID":"x3AyFjOF","properties":{"formattedCitation":"(Swingle and Smith 1942; Davies et al. 1982; Eder 1984; Gabelhouse 1987; McHugh 1990)","plainCitation":"(Swingle and Smith 1942; Davies et al. 1982; Eder 1984; Gabelhouse 1987; McHugh 1990)","noteIndex":0},"citationItems":[{"id":391,"uris":["http://zotero.org/users/4161640/items/5TXYZYSC",["http://zotero.org/users/4161640/items/5TXYZYSC"]],"itemData":{"id":391,"type":"article-journal","container-title":"Transactions of the American Fisheries Society","DOI":"10.1577/1548-8659(1941)71[102:TMOPWS]2.0.CO;2","ISSN":"0002-8487, 1548-8659","issue":"1","language":"en","page":"102-105","source":"CrossRef","title":"The management of ponds with stunted fish populations","volume":"71","author":[{"family":"Swingle","given":"H. S."},{"family":"Smith","given":"E. V."}],"issued":{"date-parts":[["1942",1]]}}},{"id":6039,"uris":["http://zotero.org/users/4161640/items/PRZWF5Y6"],"itemData":{"id":6039,"type":"article-journal","abstract":"A prey-dependent recruitment model is depicted that relates recruitment of largemouth bass at age 1+ to the availability of small-sized bluegills as prey throughout the summer. These concepts were developed by comparing the dynamics of growth and recruitment of young-of-the-year largemouth bass and their prey in fertilized farm ponds, public fishing lakes, and a mainstream reservoir in Southeastern United States. The model suggests that management strategy for systems with diverse and possibly competing species hinges on being able to maintain adequate size structure within populations through bass predation so that each species reproduces periodically and a sufficient number survive and grow rapidly.","container-title":"Fisheries","DOI":"10.1577/1548-8446(1982)007&lt;0012:PROLB&gt;2.0.CO;2","ISSN":"0363-2415, 1548-8446","issue":"6","journalAbbreviation":"Fisheries","language":"en","page":"12-15","source":"DOI.org (Crossref)","title":"Prey-dependent recruitment of Largemouth Bass: a conceptual model","title-short":"Prey-Dependent Recruitment of Largemouth Bass","volume":"7","author":[{"family":"Davies","given":"William D."},{"family":"Shelton","given":"William L."},{"family":"Malvestuto","given":"Stephen P."}],"issued":{"date-parts":[["1982",11]]}}},{"id":796,"uris":["http://zotero.org/users/4161640/items/7CXLMFXQ",["http://zotero.org/users/4161640/items/7CXLMFXQ"]],"itemData":{"id":796,"type":"article-journal","container-title":"North American Journal of Fisheries Management","issue":"4B","page":"469–478","source":"Google Scholar","title":"Effectiveness of an imposed slot length limit of 12.0-14.9 inches on Largemouth Bass","volume":"4","author":[{"family":"Eder","given":"Stephen"}],"issued":{"date-parts":[["1984"]]}}},{"id":1035,"uris":["http://zotero.org/users/4161640/items/RIM2CQE8",["http://zotero.org/users/4161640/items/RIM2CQE8"]],"itemData":{"id":1035,"type":"article-journal","abstract":"A slot length limit of 30-38 cm was imposed on largemouth bass (Micropterus salmoides) in a Kansas pond to improve the species' population structure. In conjunction with this limit, 62-91 largemouth bass 20-30 cm long were removed annually per hectare from 1979 to 1983 via electrofishing to simulate what was considered an appropriate harvest. Both the electrofishing catch rate and estimated number of 20-30-cm largemouth bass in 1982 were less than half that of 1979. Largemouth bass 30-38 cm long were estimated to be twice as abundant in 1983 as they were in 1979, and over three times as many fish of this size were captured per hour of electrofishing in 1983 as were collected in 1979. Biomass of largemouth bass 20-30 cm long decreased by nearly one-half and the weight of 30-38-cm largemouth bass more than doubled from 1979 to 1983. Only modest improvements in growth rates occurred and condition factors remained less than satisfactory, probably because the removal amounted to less than one-fourth of the estimated number and less than one-third of the estimated biomass of small largemouth bass present in the first 2 years of the study; density of surviving bass 20-30 cm long was 229 or more per hectare. As a result, largemouth bass 38 cm and longer were not found until 1983, and then only 3% of all largemouth bass 20 cm and longer were of this size. Bluegill (Lepomis macrochirus) recruitment increased, probably due in part to decreased largemouth bass predation. In addition, electrofishing catch rates for bluegills 20 cm and longer increased annually and were over four times higher in 1983 than in 1979. This increase was due to lower mortality rates among age III and older bluegills. Increased longevity of bluegills and their continued good growth and condition, despite increased density, indicated that the removal of largemouth bass may have reduced competition for food between largemouth bass less than 30 cm long and bluegills 15 cm and longer. It may be difficult sometimes to remove sufficient numbers of small largemouth bass to produce a balanced population of this species in situations of high recruitment, but fisheries managers should strive to maintain a proportional stock density of 20-40 and a relative weight of 85-95 for largemouth bass if there is interest in maximizing the production of large bluegills.","container-title":"North American Journal of Fisheries Management","DOI":"10.1577/1548-8659(1987)7&lt;81:ROLBAB&gt;2.0.CO;2","ISSN":"1548-8675","issue":"1","language":"en","page":"81-90","source":"Wiley Online Library","title":"Responses of Largemouth Bass and Bluegills to removal of surplus Largemouth Bass from a Kansas pond","volume":"7","author":[{"family":"Gabelhouse","given":"Donald W."}],"issued":{"date-parts":[["1987"]]}}},{"id":1404,"uris":["http://zotero.org/users/4161640/items/E6UQVI8J",["http://zotero.org/users/4161640/items/E6UQVI8J"]],"itemData":{"id":1404,"type":"article-journal","container-title":"North American Journal of Fisheries Management","DOI":"10.1577/1548-8675(1990)010&lt;0344:ROBACT&gt;2.3.CO;2","ISSN":"1548-8675","issue":"3","language":"en","page":"344-351","source":"Wiley Online Library","title":"Responses of Bluegills and crappies to reduced abundance of Largemouth Bass in two Alabama impoundments","volume":"10","author":[{"family":"McHugh","given":"James J."}],"issued":{"date-parts":[["1990"]]}}}],"schema":"https://github.com/citation-style-language/schema/raw/master/csl-citation.json"} </w:instrText>
+      </w:r>
+      <w:r>
+        <w:fldChar w:fldCharType="separate"/>
+      </w:r>
+      <w:r>
+        <w:t>(Swingle and Smith 1942; Davies et al. 1982; Eder 1984; Gabelhouse 1987; McHugh 1990)</w:t>
       </w:r>
       <w:r>
         <w:fldChar w:fldCharType="end"/>
       </w:r>
       <w:r>
-        <w:t>. Additionally, Largemouth Bass spawn annually at rates of 900–3200 eggs/kg body weight (</w:t>
+        <w:t xml:space="preserve">. However, time and financial limitations can constrain the suitability of these management approaches </w:t>
       </w:r>
       <w:r>
         <w:fldChar w:fldCharType="begin"/>
       </w:r>
       <w:r>
-        <w:instrText xml:space="preserve"> ADDIN ZOTERO_ITEM CSL_CITATION {"citationID":"8JIKx37g","properties":{"formattedCitation":"(Moyle 1976; Laarman and Schneider 2004; Claussen 2015)","plainCitation":"(Moyle 1976; Laarman and Schneider 2004; Claussen 2015)","dontUpdate":true,"noteIndex":0},"citationItems":[{"id":2745,"uris":["http://zotero.org/users/4161640/items/S4VXKBK8",["http://zotero.org/users/4161640/items/S4VXKBK8"]],"itemData":{"id":2745,"type":"book","event-place":"Berkeley, California","publisher":"University of California Press","publisher-place":"Berkeley, California","title":"Inland fishes of California","author":[{"family":"Moyle","given":"P. B."}],"issued":{"date-parts":[["1976"]]}}},{"id":2746,"uris":["http://zotero.org/users/4161640/items/9JTNX5TU",["http://zotero.org/users/4161640/items/9JTNX5TU"]],"itemData":{"id":2746,"type":"report","event-place":"Ann Arbor, Michigan","number":"Report 1931","publisher":"University of Michigan Library, Fisheries Research","publisher-place":"Ann Arbor, Michigan","title":"Maturity and fecundity of Largemouth Bass as a function of age and size","author":[{"family":"Laarman","given":"P. W."},{"family":"Schneider","given":"J. C."}],"issued":{"date-parts":[["2004"]]}}},{"id":2721,"uris":["http://zotero.org/users/4161640/items/PHMH2EVU",["http://zotero.org/users/4161640/items/PHMH2EVU"]],"itemData":{"id":2721,"type":"chapter","container-title":"&lt;i&gt;in&lt;/i&gt; M. D. Tringali, J. M. Long, T. W. Birdsong, and M. S. Allen, editors. Black bass diversity multidisciplinary science for conservation","page":"27-34","publisher":"American Fisheries Society, Symposium 82, Bethesda, Maryland","title":"Largemouth bass &lt;i&gt;Micropterus salmoides&lt;/i&gt; (Lacepede, 1802)","author":[{"family":"Claussen","given":"J. E."}],"issued":{"date-parts":[["2015"]]}}}],"schema":"https://github.com/citation-style-language/schema/raw/master/csl-citation.json"} </w:instrText>
+        <w:instrText xml:space="preserve"> ADDIN ZOTERO_ITEM CSL_CITATION {"citationID":"AHfVJY0n","properties":{"formattedCitation":"(Haley et al. 2012)","plainCitation":"(Haley et al. 2012)","noteIndex":0},"citationItems":[{"id":356,"uris":["http://zotero.org/users/4161640/items/SHWU4NFU",["http://zotero.org/users/4161640/items/SHWU4NFU"]],"itemData":{"id":356,"type":"article-journal","container-title":"North American Journal of Fisheries Management","DOI":"10.1080/02755947.2012.720643","ISSN":"0275-5947, 1548-8675","issue":"6","language":"en","page":"1180-1190","source":"CrossRef","title":"Privately owned small impoundments in central Alabama: a survey and evaluation of management techniques for Largemouth Bass and Bluegill","title-short":"Privately Owned Small Impoundments in Central Alabama","volume":"32","author":[{"family":"Haley","given":"Norman V."},{"family":"Wright","given":"Russell A."},{"family":"DeVries","given":"Dennis R."},{"family":"Allen","given":"Micheal S."}],"issued":{"date-parts":[["2012",12]]}}}],"schema":"https://github.com/citation-style-language/schema/raw/master/csl-citation.json"} </w:instrText>
       </w:r>
       <w:r>
         <w:fldChar w:fldCharType="separate"/>
       </w:r>
       <w:r>
-        <w:t>Moyle 1976; Laarman and Schneider 2004; Claussen 2015)</w:t>
+        <w:t>(Haley et al. 2012)</w:t>
       </w:r>
       <w:r>
         <w:fldChar w:fldCharType="end"/>
       </w:r>
       <w:r>
-        <w:t xml:space="preserve">, increasing their vulnerability to overcrowding and density-dependent growth reductions </w:t>
+        <w:t xml:space="preserve">, catch-and-release fishing can make management via length limits less effective for Largemouth Bass </w:t>
       </w:r>
       <w:r>
         <w:fldChar w:fldCharType="begin"/>
       </w:r>
       <w:r>
-        <w:instrText xml:space="preserve"> ADDIN ZOTERO_ITEM CSL_CITATION {"citationID":"TI2nR9v7","properties":{"formattedCitation":"(Aday and Graeb 2012; Wright and Kraft 2012)","plainCitation":"(Aday and Graeb 2012; Wright and Kraft 2012)","noteIndex":0},"citationItems":[{"id":2726,"uris":["http://zotero.org/users/4161640/items/3T29TUJ7",["http://zotero.org/users/4161640/items/3T29TUJ7"]],"itemData":{"id":2726,"type":"chapter","container-title":"&lt;i&gt;in&lt;/i&gt; J. W. Neal and D. W. Willis, editors. Small impoundment management in North America","page":"215-232","publisher":"American Fisheries Society, Bethesda, Maryland","title":"Stunted fish in small impoundments: an overview and management perspective","author":[{"family":"Aday","given":"D. D."},{"family":"Graeb","given":"B. D. S."}],"issued":{"date-parts":[["2012"]]}}},{"id":2720,"uris":["http://zotero.org/users/4161640/items/JYFBDG54",["http://zotero.org/users/4161640/items/JYFBDG54"]],"itemData":{"id":2720,"type":"chapter","container-title":"&lt;i&gt;in&lt;/i&gt; J. W. Neal and D. W. Willis, editors. Small impoundment management in North America","publisher":"American Fisheries Society, Bethesda, Maryland","title":"Stocking strategies for recreational small impoundments","author":[{"family":"Wright","given":"R. A."},{"family":"Kraft","given":"C. E."}],"issued":{"date-parts":[["2012"]]}}}],"schema":"https://github.com/citation-style-language/schema/raw/master/csl-citation.json"} </w:instrText>
+        <w:instrText xml:space="preserve"> ADDIN ZOTERO_ITEM CSL_CITATION {"citationID":"E6Jo2hu7","properties":{"formattedCitation":"(Gabelhouse 1987; McHugh 1990)","plainCitation":"(Gabelhouse 1987; McHugh 1990)","noteIndex":0},"citationItems":[{"id":1035,"uris":["http://zotero.org/users/4161640/items/RIM2CQE8",["http://zotero.org/users/4161640/items/RIM2CQE8"]],"itemData":{"id":1035,"type":"article-journal","abstract":"A slot length limit of 30-38 cm was imposed on largemouth bass (Micropterus salmoides) in a Kansas pond to improve the species' population structure. In conjunction with this limit, 62-91 largemouth bass 20-30 cm long were removed annually per hectare from 1979 to 1983 via electrofishing to simulate what was considered an appropriate harvest. Both the electrofishing catch rate and estimated number of 20-30-cm largemouth bass in 1982 were less than half that of 1979. Largemouth bass 30-38 cm long were estimated to be twice as abundant in 1983 as they were in 1979, and over three times as many fish of this size were captured per hour of electrofishing in 1983 as were collected in 1979. Biomass of largemouth bass 20-30 cm long decreased by nearly one-half and the weight of 30-38-cm largemouth bass more than doubled from 1979 to 1983. Only modest improvements in growth rates occurred and condition factors remained less than satisfactory, probably because the removal amounted to less than one-fourth of the estimated number and less than one-third of the estimated biomass of small largemouth bass present in the first 2 years of the study; density of surviving bass 20-30 cm long was 229 or more per hectare. As a result, largemouth bass 38 cm and longer were not found until 1983, and then only 3% of all largemouth bass 20 cm and longer were of this size. Bluegill (Lepomis macrochirus) recruitment increased, probably due in part to decreased largemouth bass predation. In addition, electrofishing catch rates for bluegills 20 cm and longer increased annually and were over four times higher in 1983 than in 1979. This increase was due to lower mortality rates among age III and older bluegills. Increased longevity of bluegills and their continued good growth and condition, despite increased density, indicated that the removal of largemouth bass may have reduced competition for food between largemouth bass less than 30 cm long and bluegills 15 cm and longer. It may be difficult sometimes to remove sufficient numbers of small largemouth bass to produce a balanced population of this species in situations of high recruitment, but fisheries managers should strive to maintain a proportional stock density of 20-40 and a relative weight of 85-95 for largemouth bass if there is interest in maximizing the production of large bluegills.","container-title":"North American Journal of Fisheries Management","DOI":"10.1577/1548-8659(1987)7&lt;81:ROLBAB&gt;2.0.CO;2","ISSN":"1548-8675","issue":"1","language":"en","page":"81-90","source":"Wiley Online Library","title":"Responses of Largemouth Bass and Bluegills to removal of surplus Largemouth Bass from a Kansas pond","volume":"7","author":[{"family":"Gabelhouse","given":"Donald W."}],"issued":{"date-parts":[["1987"]]}}},{"id":1404,"uris":["http://zotero.org/users/4161640/items/E6UQVI8J",["http://zotero.org/users/4161640/items/E6UQVI8J"]],"itemData":{"id":1404,"type":"article-journal","container-title":"North American Journal of Fisheries Management","DOI":"10.1577/1548-8675(1990)010&lt;0344:ROBACT&gt;2.3.CO;2","ISSN":"1548-8675","issue":"3","language":"en","page":"344-351","source":"Wiley Online Library","title":"Responses of Bluegills and crappies to reduced abundance of Largemouth Bass in two Alabama impoundments","volume":"10","author":[{"family":"McHugh","given":"James J."}],"issued":{"date-parts":[["1990"]]}}}],"schema":"https://github.com/citation-style-language/schema/raw/master/csl-citation.json"} </w:instrText>
       </w:r>
       <w:r>
         <w:fldChar w:fldCharType="separate"/>
       </w:r>
       <w:r>
-        <w:t>(Aday and Graeb 2012; Wright and Kraft 2012)</w:t>
+        <w:t>(Gabelhouse 1987; McHugh 1990)</w:t>
       </w:r>
       <w:r>
         <w:fldChar w:fldCharType="end"/>
       </w:r>
       <w:r>
-        <w:t xml:space="preserve">. Methods used to maintain balanced populations of Largemouth Bass and Bluegill in small impoundments include aquatic macrophyte control, maintaining consistent fertility, targeted harvest, and recruitment reduction </w:t>
+        <w:t xml:space="preserve">, and common sampling gears (e.g., hook-and-line, electrofishing) are inefficient at capturing age-0 sportfish in some circumstances </w:t>
       </w:r>
       <w:r>
         <w:fldChar w:fldCharType="begin"/>
       </w:r>
       <w:r>
-        <w:instrText xml:space="preserve"> ADDIN ZOTERO_ITEM CSL_CITATION {"citationID":"x3AyFjOF","properties":{"formattedCitation":"(Swingle and Smith 1942; Davies et al. 1982; Eder 1984; Gabelhouse 1987; McHugh 1990)","plainCitation":"(Swingle and Smith 1942; Davies et al. 1982; Eder 1984; Gabelhouse 1987; McHugh 1990)","noteIndex":0},"citationItems":[{"id":391,"uris":["http://zotero.org/users/4161640/items/5TXYZYSC",["http://zotero.org/users/4161640/items/5TXYZYSC"]],"itemData":{"id":391,"type":"article-journal","container-title":"Transactions of the American Fisheries Society","DOI":"10.1577/1548-8659(1941)71[102:TMOPWS]2.0.CO;2","ISSN":"0002-8487, 1548-8659","issue":"1","language":"en","page":"102-105","source":"CrossRef","title":"The management of ponds with stunted fish populations","volume":"71","author":[{"family":"Swingle","given":"H. S."},{"family":"Smith","given":"E. V."}],"issued":{"date-parts":[["1942",1]]}}},{"id":6039,"uris":["http://zotero.org/users/4161640/items/PRZWF5Y6"],"itemData":{"id":6039,"type":"article-journal","abstract":"A prey-dependent recruitment model is depicted that relates recruitment of largemouth bass at age 1+ to the availability of small-sized bluegills as prey throughout the summer. These concepts were developed by comparing the dynamics of growth and recruitment of young-of-the-year largemouth bass and their prey in fertilized farm ponds, public fishing lakes, and a mainstream reservoir in Southeastern United States. The model suggests that management strategy for systems with diverse and possibly competing species hinges on being able to maintain adequate size structure within populations through bass predation so that each species reproduces periodically and a sufficient number survive and grow rapidly.","container-title":"Fisheries","DOI":"10.1577/1548-8446(1982)007&lt;0012:PROLB&gt;2.0.CO;2","ISSN":"0363-2415, 1548-8446","issue":"6","journalAbbreviation":"Fisheries","language":"en","page":"12-15","source":"DOI.org (Crossref)","title":"Prey-dependent recruitment of Largemouth Bass: a conceptual model","title-short":"Prey-Dependent Recruitment of Largemouth Bass","volume":"7","author":[{"family":"Davies","given":"William D."},{"family":"Shelton","given":"William L."},{"family":"Malvestuto","given":"Stephen P."}],"issued":{"date-parts":[["1982",11]]}}},{"id":796,"uris":["http://zotero.org/users/4161640/items/7CXLMFXQ",["http://zotero.org/users/4161640/items/7CXLMFXQ"]],"itemData":{"id":796,"type":"article-journal","container-title":"North American Journal of Fisheries Management","issue":"4B","page":"469–478","source":"Google Scholar","title":"Effectiveness of an imposed slot length limit of 12.0-14.9 inches on Largemouth Bass","volume":"4","author":[{"family":"Eder","given":"Stephen"}],"issued":{"date-parts":[["1984"]]}}},{"id":1035,"uris":["http://zotero.org/users/4161640/items/RIM2CQE8",["http://zotero.org/users/4161640/items/RIM2CQE8"]],"itemData":{"id":1035,"type":"article-journal","abstract":"A slot length limit of 30-38 cm was imposed on largemouth bass (Micropterus salmoides) in a Kansas pond to improve the species' population structure. In conjunction with this limit, 62-91 largemouth bass 20-30 cm long were removed annually per hectare from 1979 to 1983 via electrofishing to simulate what was considered an appropriate harvest. Both the electrofishing catch rate and estimated number of 20-30-cm largemouth bass in 1982 were less than half that of 1979. Largemouth bass 30-38 cm long were estimated to be twice as abundant in 1983 as they were in 1979, and over three times as many fish of this size were captured per hour of electrofishing in 1983 as were collected in 1979. Biomass of largemouth bass 20-30 cm long decreased by nearly one-half and the weight of 30-38-cm largemouth bass more than doubled from 1979 to 1983. Only modest improvements in growth rates occurred and condition factors remained less than satisfactory, probably because the removal amounted to less than one-fourth of the estimated number and less than one-third of the estimated biomass of small largemouth bass present in the first 2 years of the study; density of surviving bass 20-30 cm long was 229 or more per hectare. As a result, largemouth bass 38 cm and longer were not found until 1983, and then only 3% of all largemouth bass 20 cm and longer were of this size. Bluegill (Lepomis macrochirus) recruitment increased, probably due in part to decreased largemouth bass predation. In addition, electrofishing catch rates for bluegills 20 cm and longer increased annually and were over four times higher in 1983 than in 1979. This increase was due to lower mortality rates among age III and older bluegills. Increased longevity of bluegills and their continued good growth and condition, despite increased density, indicated that the removal of largemouth bass may have reduced competition for food between largemouth bass less than 30 cm long and bluegills 15 cm and longer. It may be difficult sometimes to remove sufficient numbers of small largemouth bass to produce a balanced population of this species in situations of high recruitment, but fisheries managers should strive to maintain a proportional stock density of 20-40 and a relative weight of 85-95 for largemouth bass if there is interest in maximizing the production of large bluegills.","container-title":"North American Journal of Fisheries Management","DOI":"10.1577/1548-8659(1987)7&lt;81:ROLBAB&gt;2.0.CO;2","ISSN":"1548-8675","issue":"1","language":"en","page":"81-90","source":"Wiley Online Library","title":"Responses of Largemouth Bass and Bluegills to removal of surplus Largemouth Bass from a Kansas pond","volume":"7","author":[{"family":"Gabelhouse","given":"Donald W."}],"issued":{"date-parts":[["1987"]]}}},{"id":1404,"uris":["http://zotero.org/users/4161640/items/E6UQVI8J",["http://zotero.org/users/4161640/items/E6UQVI8J"]],"itemData":{"id":1404,"type":"article-journal","container-title":"North American Journal of Fisheries Management","DOI":"10.1577/1548-8675(1990)010&lt;0344:ROBACT&gt;2.3.CO;2","ISSN":"1548-8675","issue":"3","language":"en","page":"344-351","source":"Wiley Online Library","title":"Responses of Bluegills and crappies to reduced abundance of Largemouth Bass in two Alabama impoundments","volume":"10","author":[{"family":"McHugh","given":"James J."}],"issued":{"date-parts":[["1990"]]}}}],"schema":"https://github.com/citation-style-language/schema/raw/master/csl-citation.json"} </w:instrText>
+        <w:instrText xml:space="preserve"> ADDIN ZOTERO_ITEM CSL_CITATION {"citationID":"SIMfm84M","properties":{"formattedCitation":"(Sammons and Bettoli 1999; Dembkowski et al. 2020)","plainCitation":"(Sammons and Bettoli 1999; Dembkowski et al. 2020)","noteIndex":0},"citationItems":[{"id":6031,"uris":["http://zotero.org/users/4161640/items/CSWHNDIR"],"itemData":{"id":6031,"type":"article-journal","abstract":"Largemouth bass Micropterus salmoides, smallmouth bass M. dolomieu, and spotted bass M. punctulatus were sampled by electrofishing in the spring and fall for 6 years in Normandy Reservoir, Tennessee, to assess spatial and seasonal differences in abundance. Bass were collected each season from 40 transects stratified among the following habitats: riprap, rubble, gravel, mixed substrate, and coves. A randomized-block design analysis of variance (ANOVA) was used to partition variation by habitat and year. Abundance was greatest in riprap habitats for largemouth bass and smallmouth bass in spring samples. Abundance was greatest in rubble habitats for spotted bass in spring samples, but in only 2 of 6 years. Abundance of largemouth bass and spotted bass was lowest in gravel habitats and cove habitats, respectively; smallmouth bass abundance was uniform and consistently low in all nonriprap habitats. Abundance trends among habitats in fall samples were similar to spring samples for all three species. Gravel habitats supported the smallest and youngest individuals for all species in both seasons. Catch rates of largemouth bass and spotted bass were lower in fall than spring, whereas catch rates of smallmouth bass were higher in fall than spring. Mean total lengths were smaller in fall samples for all three species. Stratifying samples across habitats identified specific habitats that contributed high variability to overall estimates of density; by allocating more samples to those habitats, variance can be reduced. Managers designing electrofishing surveys to obtain a random sample of black bass should be aware that catch rates from electrofishing surveys vary due to different habitat uses by different sizes and species of black bass.","container-title":"North American Journal of Fisheries Management","DOI":"10.1577/1548-8675(1999)019&lt;0454:SATVIE&gt;2.0.CO;2","ISSN":"1548-8675","issue":"2","language":"en","license":"© 1999 American Fisheries Society","note":"_eprint: https://onlinelibrary.wiley.com/doi/pdf/10.1577/1548-8675%281999%29019%3C0454%3ASATVIE%3E2.0.CO%3B2","page":"454-461","source":"Wiley Online Library","title":"Spatial and temporal variation in electrofishing catch rates of three species of black bass (&lt;i&gt;Micropterus spp.&lt;/i&gt;) from Normandy Reservoir, Tennessee","volume":"19","author":[{"family":"Sammons","given":"Steve M."},{"family":"Bettoli","given":"Phillip W."}],"issued":{"date-parts":[["1999"]]}}},{"id":6034,"uris":["http://zotero.org/users/4161640/items/EDWVPHQQ"],"itemData":{"id":6034,"type":"article-journal","abstract":"Boat electrofishing is often used to sample age-0 Muskellunge Esox masquinongy for indexing recruitment or evaluating stocking success. However, electrofishing samples typically result in low CPUE, prompting concerns regarding whether catch rates reflect actual abundance or whether boat electrofishing is generally ineffective for capturing age-0 Muskellunge (i.e., if fish are not being encountered by the gear). To address these concerns, we used radiotelemetry to evaluate the probability of encountering stocked age-0 Muskellunge (230–350 mm TL) during standardized fall electrofishing surveys in three Wisconsin lakes. Our approach also allowed us to evaluate short-term survival and dispersal from stocking locations. Despite limited dispersal (&lt;2.5 km) from the stocking locations and relatively high short-term survival (75–94%) of radio-tagged fish, few age-0 Muskellunge were located within the path of the electrofishing boat (7–30%). Furthermore, the probability of encounter by boat electrofishing varied by as much as 6.3 times among lakes. Differences in encounter probability among lakes appeared to be related to lake basin and habitat characteristics. Overlays of electrofishing sampling effort and fish locations revealed that traditional shoreline electrofishing may not be an effective way of estimating age-0 Muskellunge CPUE. Modifications to electrofishing protocols, including increased effort in offshore areas and consideration of basin characteristics and habitat, may be needed to increase encounter probabilities and the utility of boat electrofishing for sampling age-0 Muskellunge.","container-title":"North American Journal of Fisheries Management","DOI":"10.1002/nafm.10418","ISSN":"1548-8675","issue":"2","language":"en","license":"© 2020 American Fisheries Society","note":"_eprint: https://onlinelibrary.wiley.com/doi/pdf/10.1002/nafm.10418","page":"383-393","source":"Wiley Online Library","title":"Electrofishing encounter probability, survival, and dispersal of stocked age-0 Muskellunge in Wisconsin Lakes","volume":"40","author":[{"family":"Dembkowski","given":"Daniel J."},{"family":"Kerns1","given":"Janice A."},{"family":"Easterly","given":"Emma G."},{"family":"Isermann","given":"Daniel A."}],"issued":{"date-parts":[["2020"]]}}}],"schema":"https://github.com/citation-style-language/schema/raw/master/csl-citation.json"} </w:instrText>
       </w:r>
       <w:r>
         <w:fldChar w:fldCharType="separate"/>
       </w:r>
       <w:r>
-        <w:t>(Swingle and Smith 1942; Davies et al. 1982; Eder 1984; Gabelhouse 1987; McHugh 1990)</w:t>
+        <w:t>(Sammons and Bettoli 1999; Dembkowski et al. 2020)</w:t>
       </w:r>
       <w:r>
         <w:fldChar w:fldCharType="end"/>
       </w:r>
       <w:r>
-        <w:t xml:space="preserve">. However, time and financial limitations can constrain the suitability of these management approaches </w:t>
+        <w:t xml:space="preserve">. Moreover, consistent high annual recruitment of Largemouth Bass can increase density and therefore intraspecific competition, preventing most individuals from growing to an adequate size </w:t>
       </w:r>
       <w:r>
         <w:fldChar w:fldCharType="begin"/>
       </w:r>
       <w:r>
-        <w:instrText xml:space="preserve"> ADDIN ZOTERO_ITEM CSL_CITATION {"citationID":"AHfVJY0n","properties":{"formattedCitation":"(Haley et al. 2012)","plainCitation":"(Haley et al. 2012)","noteIndex":0},"citationItems":[{"id":356,"uris":["http://zotero.org/users/4161640/items/SHWU4NFU",["http://zotero.org/users/4161640/items/SHWU4NFU"]],"itemData":{"id":356,"type":"article-journal","container-title":"North American Journal of Fisheries Management","DOI":"10.1080/02755947.2012.720643","ISSN":"0275-5947, 1548-8675","issue":"6","language":"en","page":"1180-1190","source":"CrossRef","title":"Privately owned small impoundments in central Alabama: a survey and evaluation of management techniques for Largemouth Bass and Bluegill","title-short":"Privately Owned Small Impoundments in Central Alabama","volume":"32","author":[{"family":"Haley","given":"Norman V."},{"family":"Wright","given":"Russell A."},{"family":"DeVries","given":"Dennis R."},{"family":"Allen","given":"Micheal S."}],"issued":{"date-parts":[["2012",12]]}}}],"schema":"https://github.com/citation-style-language/schema/raw/master/csl-citation.json"} </w:instrText>
+        <w:instrText xml:space="preserve"> ADDIN ZOTERO_ITEM CSL_CITATION {"citationID":"4jSQPSDS","properties":{"formattedCitation":"(Swingle 1950; Shelton et al. 1979; Allen and Hightower 2010; Aday and Graeb 2012)","plainCitation":"(Swingle 1950; Shelton et al. 1979; Allen and Hightower 2010; Aday and Graeb 2012)","noteIndex":0},"citationItems":[{"id":411,"uris":["http://zotero.org/users/4161640/items/E6PZMJF5",["http://zotero.org/users/4161640/items/E6PZMJF5"]],"itemData":{"id":411,"type":"article-journal","container-title":"Alabama Agricultural Experiment Station Bulletin, Alabama Polytechnical Institute, Auburn","source":"Google Scholar","title":"Relationships and dynamics of balanced and unbalanced fish populations","author":[{"family":"Swingle","given":"Homer Scott"}],"issued":{"date-parts":[["1950"]]}}},{"id":2750,"uris":["http://zotero.org/users/4161640/items/WHFZ4H5R"],"itemData":{"id":2750,"type":"article-journal","container-title":"Transactions of the American Fisheries Society","issue":"2","language":"en","page":"142-149","source":"Zotero","title":"Variation in the growth of the initial year class of Largemouth Bass in West Point Reservoir, Alabama and Georgia","volume":"108","author":[{"family":"Shelton","given":"William L"},{"family":"Davies","given":"William D"},{"family":"King","given":"Terry A"},{"family":"Timmons","given":"Tom J"}],"issued":{"date-parts":[["1979"]]}}},{"id":2752,"uris":["http://zotero.org/users/4161640/items/57TL7UPT",["http://zotero.org/users/4161640/items/57TL7UPT"]],"itemData":{"id":2752,"type":"chapter","container-title":"&lt;i&gt;in&lt;/i&gt; W. A. Hubert and M. C. Quist, editors. Inland fisheries management in North America, 3rd edition","page":"43-80","publisher":"American Fisheries Society, Bethesda, Maryland","title":"Fish population dynamics: mortality, growth, and recruitment","author":[{"family":"Allen","given":"M. S."},{"family":"Hightower","given":"J. E"}],"issued":{"date-parts":[["2010"]]}}},{"id":2726,"uris":["http://zotero.org/users/4161640/items/3T29TUJ7",["http://zotero.org/users/4161640/items/3T29TUJ7"]],"itemData":{"id":2726,"type":"chapter","container-title":"&lt;i&gt;in&lt;/i&gt; J. W. Neal and D. W. Willis, editors. Small impoundment management in North America","page":"215-232","publisher":"American Fisheries Society, Bethesda, Maryland","title":"Stunted fish in small impoundments: an overview and management perspective","author":[{"family":"Aday","given":"D. D."},{"family":"Graeb","given":"B. D. S."}],"issued":{"date-parts":[["2012"]]}}}],"schema":"https://github.com/citation-style-language/schema/raw/master/csl-citation.json"} </w:instrText>
       </w:r>
       <w:r>
         <w:fldChar w:fldCharType="separate"/>
       </w:r>
       <w:r>
-        <w:t>(Haley et al. 2012)</w:t>
+        <w:t>(Swingle 1950; Shelton et al. 1979; Allen and Hightower 2010; Aday and Graeb 2012)</w:t>
       </w:r>
       <w:r>
         <w:fldChar w:fldCharType="end"/>
       </w:r>
       <w:r>
-        <w:t xml:space="preserve">, catch-and-release fishing can make management via length limits less effective for Largemouth Bass </w:t>
-      </w:r>
-      <w:r>
-        <w:fldChar w:fldCharType="begin"/>
-      </w:r>
-      <w:r>
-        <w:instrText xml:space="preserve"> ADDIN ZOTERO_ITEM CSL_CITATION {"citationID":"E6Jo2hu7","properties":{"formattedCitation":"(Gabelhouse 1987; McHugh 1990)","plainCitation":"(Gabelhouse 1987; McHugh 1990)","noteIndex":0},"citationItems":[{"id":1035,"uris":["http://zotero.org/users/4161640/items/RIM2CQE8",["http://zotero.org/users/4161640/items/RIM2CQE8"]],"itemData":{"id":1035,"type":"article-journal","abstract":"A slot length limit of 30-38 cm was imposed on largemouth bass (Micropterus salmoides) in a Kansas pond to improve the species' population structure. In conjunction with this limit, 62-91 largemouth bass 20-30 cm long were removed annually per hectare from 1979 to 1983 via electrofishing to simulate what was considered an appropriate harvest. Both the electrofishing catch rate and estimated number of 20-30-cm largemouth bass in 1982 were less than half that of 1979. Largemouth bass 30-38 cm long were estimated to be twice as abundant in 1983 as they were in 1979, and over three times as many fish of this size were captured per hour of electrofishing in 1983 as were collected in 1979. Biomass of largemouth bass 20-30 cm long decreased by nearly one-half and the weight of 30-38-cm largemouth bass more than doubled from 1979 to 1983. Only modest improvements in growth rates occurred and condition factors remained less than satisfactory, probably because the removal amounted to less than one-fourth of the estimated number and less than one-third of the estimated biomass of small largemouth bass present in the first 2 years of the study; density of surviving bass 20-30 cm long was 229 or more per hectare. As a result, largemouth bass 38 cm and longer were not found until 1983, and then only 3% of all largemouth bass 20 cm and longer were of this size. Bluegill (Lepomis macrochirus) recruitment increased, probably due in part to decreased largemouth bass predation. In addition, electrofishing catch rates for bluegills 20 cm and longer increased annually and were over four times higher in 1983 than in 1979. This increase was due to lower mortality rates among age III and older bluegills. Increased longevity of bluegills and their continued good growth and condition, despite increased density, indicated that the removal of largemouth bass may have reduced competition for food between largemouth bass less than 30 cm long and bluegills 15 cm and longer. It may be difficult sometimes to remove sufficient numbers of small largemouth bass to produce a balanced population of this species in situations of high recruitment, but fisheries managers should strive to maintain a proportional stock density of 20-40 and a relative weight of 85-95 for largemouth bass if there is interest in maximizing the production of large bluegills.","container-title":"North American Journal of Fisheries Management","DOI":"10.1577/1548-8659(1987)7&lt;81:ROLBAB&gt;2.0.CO;2","ISSN":"1548-8675","issue":"1","language":"en","page":"81-90","source":"Wiley Online Library","title":"Responses of Largemouth Bass and Bluegills to removal of surplus Largemouth Bass from a Kansas pond","volume":"7","author":[{"family":"Gabelhouse","given":"Donald W."}],"issued":{"date-parts":[["1987"]]}}},{"id":1404,"uris":["http://zotero.org/users/4161640/items/E6UQVI8J",["http://zotero.org/users/4161640/items/E6UQVI8J"]],"itemData":{"id":1404,"type":"article-journal","container-title":"North American Journal of Fisheries Management","DOI":"10.1577/1548-8675(1990)010&lt;0344:ROBACT&gt;2.3.CO;2","ISSN":"1548-8675","issue":"3","language":"en","page":"344-351","source":"Wiley Online Library","title":"Responses of Bluegills and crappies to reduced abundance of Largemouth Bass in two Alabama impoundments","volume":"10","author":[{"family":"McHugh","given":"James J."}],"issued":{"date-parts":[["1990"]]}}}],"schema":"https://github.com/citation-style-language/schema/raw/master/csl-citation.json"} </w:instrText>
-      </w:r>
-      <w:r>
-        <w:fldChar w:fldCharType="separate"/>
-      </w:r>
-      <w:r>
-        <w:t>(Gabelhouse 1987; McHugh 1990)</w:t>
-      </w:r>
-      <w:r>
-        <w:fldChar w:fldCharType="end"/>
-      </w:r>
-      <w:r>
-        <w:t xml:space="preserve">, and common sampling gears (e.g., hook-and-line, electrofishing) are inefficient at capturing age-0 sportfish in some circumstances </w:t>
-      </w:r>
-      <w:r>
-        <w:fldChar w:fldCharType="begin"/>
-      </w:r>
-      <w:r>
-        <w:instrText xml:space="preserve"> ADDIN ZOTERO_ITEM CSL_CITATION {"citationID":"SIMfm84M","properties":{"formattedCitation":"(Sammons and Bettoli 1999; Dembkowski et al. 2020)","plainCitation":"(Sammons and Bettoli 1999; Dembkowski et al. 2020)","noteIndex":0},"citationItems":[{"id":6031,"uris":["http://zotero.org/users/4161640/items/CSWHNDIR"],"itemData":{"id":6031,"type":"article-journal","abstract":"Largemouth bass Micropterus salmoides, smallmouth bass M. dolomieu, and spotted bass M. punctulatus were sampled by electrofishing in the spring and fall for 6 years in Normandy Reservoir, Tennessee, to assess spatial and seasonal differences in abundance. Bass were collected each season from 40 transects stratified among the following habitats: riprap, rubble, gravel, mixed substrate, and coves. A randomized-block design analysis of variance (ANOVA) was used to partition variation by habitat and year. Abundance was greatest in riprap habitats for largemouth bass and smallmouth bass in spring samples. Abundance was greatest in rubble habitats for spotted bass in spring samples, but in only 2 of 6 years. Abundance of largemouth bass and spotted bass was lowest in gravel habitats and cove habitats, respectively; smallmouth bass abundance was uniform and consistently low in all nonriprap habitats. Abundance trends among habitats in fall samples were similar to spring samples for all three species. Gravel habitats supported the smallest and youngest individuals for all species in both seasons. Catch rates of largemouth bass and spotted bass were lower in fall than spring, whereas catch rates of smallmouth bass were higher in fall than spring. Mean total lengths were smaller in fall samples for all three species. Stratifying samples across habitats identified specific habitats that contributed high variability to overall estimates of density; by allocating more samples to those habitats, variance can be reduced. Managers designing electrofishing surveys to obtain a random sample of black bass should be aware that catch rates from electrofishing surveys vary due to different habitat uses by different sizes and species of black bass.","container-title":"North American Journal of Fisheries Management","DOI":"10.1577/1548-8675(1999)019&lt;0454:SATVIE&gt;2.0.CO;2","ISSN":"1548-8675","issue":"2","language":"en","license":"© 1999 American Fisheries Society","note":"_eprint: https://onlinelibrary.wiley.com/doi/pdf/10.1577/1548-8675%281999%29019%3C0454%3ASATVIE%3E2.0.CO%3B2","page":"454-461","source":"Wiley Online Library","title":"Spatial and temporal variation in electrofishing catch rates of three species of black bass (&lt;i&gt;Micropterus spp.&lt;/i&gt;) from Normandy Reservoir, Tennessee","volume":"19","author":[{"family":"Sammons","given":"Steve M."},{"family":"Bettoli","given":"Phillip W."}],"issued":{"date-parts":[["1999"]]}}},{"id":6034,"uris":["http://zotero.org/users/4161640/items/EDWVPHQQ"],"itemData":{"id":6034,"type":"article-journal","abstract":"Boat electrofishing is often used to sample age-0 Muskellunge Esox masquinongy for indexing recruitment or evaluating stocking success. However, electrofishing samples typically result in low CPUE, prompting concerns regarding whether catch rates reflect actual abundance or whether boat electrofishing is generally ineffective for capturing age-0 Muskellunge (i.e., if fish are not being encountered by the gear). To address these concerns, we used radiotelemetry to evaluate the probability of encountering stocked age-0 Muskellunge (230–350 mm TL) during standardized fall electrofishing surveys in three Wisconsin lakes. Our approach also allowed us to evaluate short-term survival and dispersal from stocking locations. Despite limited dispersal (&lt;2.5 km) from the stocking locations and relatively high short-term survival (75–94%) of radio-tagged fish, few age-0 Muskellunge were located within the path of the electrofishing boat (7–30%). Furthermore, the probability of encounter by boat electrofishing varied by as much as 6.3 times among lakes. Differences in encounter probability among lakes appeared to be related to lake basin and habitat characteristics. Overlays of electrofishing sampling effort and fish locations revealed that traditional shoreline electrofishing may not be an effective way of estimating age-0 Muskellunge CPUE. Modifications to electrofishing protocols, including increased effort in offshore areas and consideration of basin characteristics and habitat, may be needed to increase encounter probabilities and the utility of boat electrofishing for sampling age-0 Muskellunge.","container-title":"North American Journal of Fisheries Management","DOI":"10.1002/nafm.10418","ISSN":"1548-8675","issue":"2","language":"en","license":"© 2020 American Fisheries Society","note":"_eprint: https://onlinelibrary.wiley.com/doi/pdf/10.1002/nafm.10418","page":"383-393","source":"Wiley Online Library","title":"Electrofishing encounter probability, survival, and dispersal of stocked age-0 Muskellunge in Wisconsin Lakes","volume":"40","author":[{"family":"Dembkowski","given":"Daniel J."},{"family":"Kerns1","given":"Janice A."},{"family":"Easterly","given":"Emma G."},{"family":"Isermann","given":"Daniel A."}],"issued":{"date-parts":[["2020"]]}}}],"schema":"https://github.com/citation-style-language/schema/raw/master/csl-citation.json"} </w:instrText>
-      </w:r>
-      <w:r>
-        <w:fldChar w:fldCharType="separate"/>
-      </w:r>
-      <w:r>
-        <w:t>(Sammons and Bettoli 1999; Dembkowski et al. 2020)</w:t>
-      </w:r>
-      <w:r>
-        <w:fldChar w:fldCharType="end"/>
-      </w:r>
-      <w:r>
-        <w:t xml:space="preserve">. Moreover, consistent high annual recruitment of Largemouth Bass can increase density and therefore intraspecific competition, preventing most individuals from growing to an adequate size </w:t>
-      </w:r>
-      <w:r>
-        <w:fldChar w:fldCharType="begin"/>
-      </w:r>
-      <w:r>
-        <w:instrText xml:space="preserve"> ADDIN ZOTERO_ITEM CSL_CITATION {"citationID":"4jSQPSDS","properties":{"formattedCitation":"(Swingle 1950; Shelton et al. 1979; Allen and Hightower 2010; Aday and Graeb 2012)","plainCitation":"(Swingle 1950; Shelton et al. 1979; Allen and Hightower 2010; Aday and Graeb 2012)","noteIndex":0},"citationItems":[{"id":411,"uris":["http://zotero.org/users/4161640/items/E6PZMJF5",["http://zotero.org/users/4161640/items/E6PZMJF5"]],"itemData":{"id":411,"type":"article-journal","container-title":"Alabama Agricultural Experiment Station Bulletin, Alabama Polytechnical Institute, Auburn","source":"Google Scholar","title":"Relationships and dynamics of balanced and unbalanced fish populations","author":[{"family":"Swingle","given":"Homer Scott"}],"issued":{"date-parts":[["1950"]]}}},{"id":2750,"uris":["http://zotero.org/users/4161640/items/WHFZ4H5R"],"itemData":{"id":2750,"type":"article-journal","container-title":"Transactions of the American Fisheries Society","issue":"2","language":"en","page":"142-149","source":"Zotero","title":"Variation in the growth of the initial year class of Largemouth Bass in West Point Reservoir, Alabama and Georgia","volume":"108","author":[{"family":"Shelton","given":"William L"},{"family":"Davies","given":"William D"},{"family":"King","given":"Terry A"},{"family":"Timmons","given":"Tom J"}],"issued":{"date-parts":[["1979"]]}}},{"id":2752,"uris":["http://zotero.org/users/4161640/items/57TL7UPT",["http://zotero.org/users/4161640/items/57TL7UPT"]],"itemData":{"id":2752,"type":"chapter","container-title":"&lt;i&gt;in&lt;/i&gt; W. A. Hubert and M. C. Quist, editors. Inland fisheries management in North America, 3rd edition","page":"43-80","publisher":"American Fisheries Society, Bethesda, Maryland","title":"Fish population dynamics: mortality, growth, and recruitment","author":[{"family":"Allen","given":"M. S."},{"family":"Hightower","given":"J. E"}],"issued":{"date-parts":[["2010"]]}}},{"id":2726,"uris":["http://zotero.org/users/4161640/items/3T29TUJ7",["http://zotero.org/users/4161640/items/3T29TUJ7"]],"itemData":{"id":2726,"type":"chapter","container-title":"&lt;i&gt;in&lt;/i&gt; J. W. Neal and D. W. Willis, editors. Small impoundment management in North America","page":"215-232","publisher":"American Fisheries Society, Bethesda, Maryland","title":"Stunted fish in small impoundments: an overview and management perspective","author":[{"family":"Aday","given":"D. D."},{"family":"Graeb","given":"B. D. S."}],"issued":{"date-parts":[["2012"]]}}}],"schema":"https://github.com/citation-style-language/schema/raw/master/csl-citation.json"} </w:instrText>
-      </w:r>
-      <w:r>
-        <w:fldChar w:fldCharType="separate"/>
-      </w:r>
-      <w:r>
-        <w:t>(Swingle 1950; Shelton et al. 1979; Allen and Hightower 2010; Aday and Graeb 2012)</w:t>
-      </w:r>
-      <w:r>
-        <w:fldChar w:fldCharType="end"/>
-      </w:r>
-      <w:r>
         <w:t xml:space="preserve">. Thus, small impoundment managers across the </w:t>
       </w:r>
       <w:r>
-        <w:t>U.S.</w:t>
+        <w:t>United States</w:t>
       </w:r>
       <w:r>
         <w:t xml:space="preserve"> would benefit from the development and enhancement of an improved method for controlling Largemouth Bass recruitment. </w:t>
@@ -788,29 +757,32 @@
         <w:t xml:space="preserve"> spp. recruitment. Juvenile Largemouth Bass recruit in littoral areas of impoundments after dispersing from male-guarded fry schools in late spring </w:t>
       </w:r>
       <w:r>
+        <w:fldChar w:fldCharType="begin"/>
+      </w:r>
+      <w:r>
+        <w:instrText xml:space="preserve"> ADDIN ZOTERO_ITEM CSL_CITATION {"citationID":"bTQJveVU","properties":{"formattedCitation":"(Kramer and Smith 1962; Jackson and Noble 1995)","plainCitation":"(Kramer and Smith 1962; Jackson and Noble 1995)","noteIndex":0},"citationItems":[{"id":5871,"uris":["http://zotero.org/users/4161640/items/6IV6RIFV"],"itemData":{"id":5871,"type":"article-journal","abstract":"Early life history of largemouth bass (Micropterus salmoides) at Lake George and adjoining sloughs, Anoka County, Minnesota, is described. Bass spawning first occurred 2-5 days after mean daily water temperature exceeded 60° F. Two hundred and sixty-six nests were found on needlerush, waterlily roots, humps of fibrous material, aquatic vegetation, and sand in 10 to 62 inches of water. Egg survival at time of hatching varied from 0 to 94 percent. Percentage of successful nests from a single spawning period varied from 0 to 100. Number of fingerlings per brood 2 weeks after rising from the nest varied from 500 to 12,715 fish with mean brood size of 5,600 in 1956 and 1957 and 3,600 in 1958. Analyses of bag-seine catches showed 1.0, 5.5, 10.0, and 1.3 fingerlings per 1,000 square feet in 1955, 1956, 1957, and 1958, respectively. Number of yearlings in the four year classes at the beginning of the second summer of life were 0.05, 0.42, 0.93, and &lt;0.05 per 1,000 square feet. Year classes were weak in 1955 and 1958 and strong in 1956 and 1957. Year-class strength was set after egg deposition and before fingerlings were 2 weeks old. Water temperature was directly related to egg survival and nest success. Wind was the most important single factor in year-class formation in Lake George. Egg survival was highest on needlerush and lowest on sand. Two-thirds of all successful nests were in water deeper than the median depth. Illumination, dissolved oxygen, total alkalinity, hydrogen-ion concentration, cannibalism, predation, food habits, growth rate, and condition were not factors in determining year-class strength.","container-title":"Transactions of the American Fisheries Society","DOI":"10.1577/1548-8659(1962)91[29:FOYCIL]2.0.CO;2","ISSN":"0002-8487","issue":"1","note":"publisher: Taylor &amp; Francis\n_eprint: https://doi.org/10.1577/1548-8659(1962)91[29:FOYCIL]2.0.CO;2","page":"29-41","source":"Taylor and Francis+NEJM","title":"Formation of year classes in Largemouth Bass","volume":"91","author":[{"family":"Kramer","given":"Robert H."},{"family":"Smith","given":"Lloyd L."}],"issued":{"date-parts":[["1962",1,1]]}}},{"id":227,"uris":["http://zotero.org/users/4161640/items/I8HVLY3E"],"itemData":{"id":227,"type":"article-journal","container-title":"North American Journal of Fisheries Management","DOI":"10.1577/1548-8675(1995)015&lt;0408:SOSMFJ&gt;2.3.CO;2","ISSN":"0275-5947, 1548-8675","issue":"2","language":"en","page":"408-418","source":"CrossRef","title":"Selectivity of sampling methods for juvenile Largemouth Bass in assessments of recruitment processes","volume":"15","author":[{"family":"Jackson","given":"James R."},{"family":"Noble","given":"Richard L."}],"issued":{"date-parts":[["1995",5]]}}}],"schema":"https://github.com/citation-style-language/schema/raw/master/csl-citation.json"} </w:instrText>
+      </w:r>
+      <w:r>
+        <w:fldChar w:fldCharType="separate"/>
+      </w:r>
+      <w:r>
+        <w:t>(Kramer and Smith 1962; Jackson and Noble 1995)</w:t>
+      </w:r>
+      <w:r>
+        <w:fldChar w:fldCharType="end"/>
+      </w:r>
+      <w:r>
+        <w:t>, at which time they are highly vulnerable to shoreline rotenone application (McHugh 1990). To date, no studies have evaluated shoreline rotenone treatments targeting Largemouth Bass recruitment in impoundments ≤11 ha. As such, our objectives were to (1) assess the effectiveness of shoreline rotenone application in reducing age-0 and age-1 Largemouth Bass densities in small impoundments</w:t>
+      </w:r>
+      <w:r>
+        <w:t xml:space="preserve"> (≤11 ha)</w:t>
+      </w:r>
+      <w:r>
+        <w:t xml:space="preserve">, (2) investigate </w:t>
+      </w:r>
+      <w:r>
         <w:lastRenderedPageBreak/>
-        <w:fldChar w:fldCharType="begin"/>
-      </w:r>
-      <w:r>
-        <w:instrText xml:space="preserve"> ADDIN ZOTERO_ITEM CSL_CITATION {"citationID":"bTQJveVU","properties":{"formattedCitation":"(Kramer and Smith 1962; Jackson and Noble 1995)","plainCitation":"(Kramer and Smith 1962; Jackson and Noble 1995)","noteIndex":0},"citationItems":[{"id":5871,"uris":["http://zotero.org/users/4161640/items/6IV6RIFV"],"itemData":{"id":5871,"type":"article-journal","abstract":"Early life history of largemouth bass (Micropterus salmoides) at Lake George and adjoining sloughs, Anoka County, Minnesota, is described. Bass spawning first occurred 2-5 days after mean daily water temperature exceeded 60° F. Two hundred and sixty-six nests were found on needlerush, waterlily roots, humps of fibrous material, aquatic vegetation, and sand in 10 to 62 inches of water. Egg survival at time of hatching varied from 0 to 94 percent. Percentage of successful nests from a single spawning period varied from 0 to 100. Number of fingerlings per brood 2 weeks after rising from the nest varied from 500 to 12,715 fish with mean brood size of 5,600 in 1956 and 1957 and 3,600 in 1958. Analyses of bag-seine catches showed 1.0, 5.5, 10.0, and 1.3 fingerlings per 1,000 square feet in 1955, 1956, 1957, and 1958, respectively. Number of yearlings in the four year classes at the beginning of the second summer of life were 0.05, 0.42, 0.93, and &lt;0.05 per 1,000 square feet. Year classes were weak in 1955 and 1958 and strong in 1956 and 1957. Year-class strength was set after egg deposition and before fingerlings were 2 weeks old. Water temperature was directly related to egg survival and nest success. Wind was the most important single factor in year-class formation in Lake George. Egg survival was highest on needlerush and lowest on sand. Two-thirds of all successful nests were in water deeper than the median depth. Illumination, dissolved oxygen, total alkalinity, hydrogen-ion concentration, cannibalism, predation, food habits, growth rate, and condition were not factors in determining year-class strength.","container-title":"Transactions of the American Fisheries Society","DOI":"10.1577/1548-8659(1962)91[29:FOYCIL]2.0.CO;2","ISSN":"0002-8487","issue":"1","note":"publisher: Taylor &amp; Francis\n_eprint: https://doi.org/10.1577/1548-8659(1962)91[29:FOYCIL]2.0.CO;2","page":"29-41","source":"Taylor and Francis+NEJM","title":"Formation of year classes in Largemouth Bass","volume":"91","author":[{"family":"Kramer","given":"Robert H."},{"family":"Smith","given":"Lloyd L."}],"issued":{"date-parts":[["1962",1,1]]}}},{"id":227,"uris":["http://zotero.org/users/4161640/items/I8HVLY3E"],"itemData":{"id":227,"type":"article-journal","container-title":"North American Journal of Fisheries Management","DOI":"10.1577/1548-8675(1995)015&lt;0408:SOSMFJ&gt;2.3.CO;2","ISSN":"0275-5947, 1548-8675","issue":"2","language":"en","page":"408-418","source":"CrossRef","title":"Selectivity of sampling methods for juvenile Largemouth Bass in assessments of recruitment processes","volume":"15","author":[{"family":"Jackson","given":"James R."},{"family":"Noble","given":"Richard L."}],"issued":{"date-parts":[["1995",5]]}}}],"schema":"https://github.com/citation-style-language/schema/raw/master/csl-citation.json"} </w:instrText>
-      </w:r>
-      <w:r>
-        <w:fldChar w:fldCharType="separate"/>
-      </w:r>
-      <w:r>
-        <w:t>(Kramer and Smith 1962; Jackson and Noble 1995)</w:t>
-      </w:r>
-      <w:r>
-        <w:fldChar w:fldCharType="end"/>
-      </w:r>
-      <w:r>
-        <w:t>, at which time they are highly vulnerable to shoreline rotenone application (McHugh 1990). To date, no studies have evaluated shoreline rotenone treatments targeting Largemouth Bass recruitment in impoundments ≤11 ha. As such, our objectives were to (1) assess the effectiveness of shoreline rotenone application in reducing age-0 and age-1 Largemouth Bass densities in small impoundments</w:t>
-      </w:r>
-      <w:r>
-        <w:t xml:space="preserve"> (≤11 ha)</w:t>
-      </w:r>
-      <w:r>
-        <w:t>, (2) investigate compensatory density-dependent responses of Largemouth Bass growth and survival, and (3) quantify changes in Bluegill density.</w:t>
+        <w:t>compensatory density-dependent responses of Largemouth Bass growth and survival, and (3) quantify changes in Bluegill density.</w:t>
       </w:r>
     </w:p>
     <w:p>
@@ -862,19 +834,98 @@
       </w:r>
       <w:proofErr w:type="gramEnd"/>
       <w:r>
-        <w:t xml:space="preserve">We used 15 small impoundments ranging from 0.7–11 ha for this study (Table 1). Impoundments were located across central to southern Alabama on private lands or those owned by Auburn University (Figure 1). Seven impoundments received shoreline rotenone application; the remaining eight impoundments served as untreated controls. We selected impoundments so that control and treatment systems were similar in littoral vegetation coverage, bank depth, surface area, and Largemouth Bass and Bluegill community structure. Small impoundments were chosen to be treated with rotenone or not treated based on private owner and Auburn University requests, such that some people did not want rotenone to be applied in specific areas due to potential negative effects on the surrounding ecosystem. We sampled impoundments during spring 2017 through spring 2019 for this study; we sampled using electrofishing each spring and applied rotenone treatments and seined in the summers of 2017 and 2018, which we refer to as “treatment periods” (Table 1). We included seven impoundments (i.e., four controls/three treatments) in the first treatment period, with six of those (i.e., three controls/three treatments) being included again in the second treatment period. We added eight </w:t>
+        <w:t>We used 15 small impoundments ranging from 0.7–11 ha for this study (Table 1). Impoundments were located across central to southern Alabama on private lands or those owned by Auburn University (Figure 1). Seven impoundments received shoreline rotenone application; the remaining eight impoundments served as untreated controls. We selected impoundments so that control and treatment systems were similar in littoral vegetation coverage, bank depth, surface area, and Largemouth Bass and Bluegill community structure. Small impoundments were chosen to be treated with rotenone or not treated based on private owner and Auburn University requests, such that some people did not want rotenone to be applied in specific areas due to potential negative effects on the surrounding ecosystem. We sampled impoundments during spring 2017 through spring 2019 for this study; we sampled using electrofishing each spring and applied rotenone treatments and seined in the summers of 2017 and 2018, which we refer to as “treatment periods” (Table 1). We included seven impoundments (i.e., four controls/three treatments) in the first treatment period, with six of those (i.e., three controls/three treatments) being included again in the second treatment period. We added eight more impoundments (four controls/four treatments) the second treatment period, for a total of fourteen impoundments that period (Table 1).</w:t>
+      </w:r>
+    </w:p>
+    <w:p>
+      <w:pPr>
+        <w:tabs>
+          <w:tab w:val="left" w:pos="920"/>
+        </w:tabs>
+        <w:spacing w:line="480" w:lineRule="auto"/>
+      </w:pPr>
+    </w:p>
+    <w:p>
+      <w:pPr>
+        <w:tabs>
+          <w:tab w:val="left" w:pos="920"/>
+        </w:tabs>
+        <w:spacing w:line="480" w:lineRule="auto"/>
+      </w:pPr>
+      <w:r>
+        <w:rPr>
+          <w:iCs/>
+        </w:rPr>
+        <w:t>[C]</w:t>
+      </w:r>
+      <w:r>
+        <w:rPr>
+          <w:i/>
+        </w:rPr>
+        <w:t xml:space="preserve">Summer rotenone </w:t>
+      </w:r>
+      <w:proofErr w:type="gramStart"/>
+      <w:r>
+        <w:rPr>
+          <w:i/>
+        </w:rPr>
+        <w:t>application</w:t>
+      </w:r>
+      <w:r>
+        <w:rPr>
+          <w:i/>
+        </w:rPr>
+        <w:softHyphen/>
+      </w:r>
+      <w:r>
+        <w:rPr>
+          <w:iCs/>
+        </w:rPr>
+        <w:t>.—</w:t>
+      </w:r>
+      <w:proofErr w:type="gramEnd"/>
+      <w:r>
+        <w:t>We used 5% biodegradable liquid rotenone (</w:t>
+      </w:r>
+      <w:proofErr w:type="spellStart"/>
+      <w:r>
+        <w:t>Prenfish</w:t>
+      </w:r>
+      <w:proofErr w:type="spellEnd"/>
+      <w:r>
+        <w:t xml:space="preserve"> Fish Toxicant) to target age-0 Largemouth Bass. Treatment impoundments received rotenone in </w:t>
       </w:r>
       <w:r>
         <w:lastRenderedPageBreak/>
-        <w:t>more impoundments (four controls/four treatments) the second treatment period, for a total of fourteen impoundments that period (Table 1).</w:t>
-      </w:r>
-    </w:p>
-    <w:p>
-      <w:pPr>
-        <w:tabs>
-          <w:tab w:val="left" w:pos="920"/>
-        </w:tabs>
-        <w:spacing w:line="480" w:lineRule="auto"/>
+        <w:t xml:space="preserve">summer 2017 only, in summer 2018 only, or both summers (Table 1). Two applications were used each year (days 1 and 21); the first application was in May, with a follow-up application approximately 21 days later to ensure that progeny of late-spawning fish </w:t>
+      </w:r>
+      <w:proofErr w:type="gramStart"/>
+      <w:r>
+        <w:t>were</w:t>
+      </w:r>
+      <w:proofErr w:type="gramEnd"/>
+      <w:r>
+        <w:t xml:space="preserve"> not missed. We applied liquid rotenone with a boat outfitted with an injection system and two 151-L tanks. Applicators wore personal protection equipment as required on the product label (e.g., nitrile gloves, eye protection, respirator, hazmat suit). We connected one tank to a surface spray wand (21.092 kg/cm</w:t>
+      </w:r>
+      <w:r>
+        <w:rPr>
+          <w:vertAlign w:val="superscript"/>
+        </w:rPr>
+        <w:t>2</w:t>
+      </w:r>
+      <w:r>
+        <w:t xml:space="preserve"> or 300 psi) and the other to a multiport subsurface injector composed of a 1.5-m section of chlorinated polyvinyl chloride pipe with five evenly spaced ports (2 mm diameter) fixed to a 3.5 m fiberglass pole. Together, the surface spray wand and subsurface injector created a sediment-to-surface curtain of rotenone along the shoreline. We held the subsurface injector 3–5 m off the shoreline and sprayed the surface application simultaneously between the subsurface injector and shoreline. We made a single pass around the perimeter of each treatment impoundment, applying 0.5 L rotenone per 90 m of shoreline.</w:t>
+      </w:r>
+    </w:p>
+    <w:p>
+      <w:pPr>
+        <w:tabs>
+          <w:tab w:val="left" w:pos="920"/>
+        </w:tabs>
+        <w:spacing w:line="480" w:lineRule="auto"/>
+        <w:rPr>
+          <w:iCs/>
+        </w:rPr>
       </w:pPr>
     </w:p>
     <w:p>
@@ -894,20 +945,66 @@
         <w:rPr>
           <w:i/>
         </w:rPr>
-        <w:t xml:space="preserve">Summer rotenone </w:t>
+        <w:t xml:space="preserve">Summer </w:t>
       </w:r>
       <w:proofErr w:type="gramStart"/>
       <w:r>
         <w:rPr>
           <w:i/>
         </w:rPr>
-        <w:t>application</w:t>
-      </w:r>
+        <w:t>seining.</w:t>
+      </w:r>
+      <w:r>
+        <w:rPr>
+          <w:iCs/>
+        </w:rPr>
+        <w:t>—</w:t>
+      </w:r>
+      <w:proofErr w:type="gramEnd"/>
+      <w:r>
+        <w:t>We seined each impoundment using a 4.5 X 1.8-m seine net with 3.2-mm knotless mesh at 15 randomly selected sites within accessible areas of each impoundment. In summer of 2017 and 2018, we seined each impoundment on five occasions, beginning in May and ending in July. Four of the occasions were immediately before (days 1 and 21) and after (days 2 and 22) rotenone application, and the fifth sample was a mid-summer follow-up (day 42). On days 1 and 21, we seined treatment impoundments at sunrise (i.e., immediately before rotenone application; see above) and control impoundments immediately after we treated the treatment impoundment (all on the same day). The day after each rotenone application, days 2 and 22, we seined in the treatment and control impoundments at similar times of day as the pre-</w:t>
+      </w:r>
+      <w:r>
+        <w:lastRenderedPageBreak/>
+        <w:t xml:space="preserve">application samples to minimize time-of-day effects on seine catches. On day 42, one additional seine sample was collected from each impoundment at the same time of day as previously sampled to compare catches over time. The same seine sites were sampled consistently over time. We recorded age-0 bass total lengths and enumerated Bluegill in length bins (0–12.5mm, 12.6–37.5mm, 37.6–62.5mm, etc.) before we released all </w:t>
+      </w:r>
+      <w:r>
+        <w:t xml:space="preserve">live </w:t>
+      </w:r>
+      <w:r>
+        <w:t xml:space="preserve">fishes back into the water. </w:t>
+      </w:r>
+    </w:p>
+    <w:p>
+      <w:pPr>
+        <w:tabs>
+          <w:tab w:val="left" w:pos="920"/>
+        </w:tabs>
+        <w:spacing w:line="480" w:lineRule="auto"/>
+        <w:rPr>
+          <w:iCs/>
+        </w:rPr>
+      </w:pPr>
+    </w:p>
+    <w:p>
+      <w:pPr>
+        <w:tabs>
+          <w:tab w:val="left" w:pos="920"/>
+        </w:tabs>
+        <w:spacing w:line="480" w:lineRule="auto"/>
+      </w:pPr>
+      <w:r>
+        <w:rPr>
+          <w:iCs/>
+        </w:rPr>
+        <w:t>[C]</w:t>
+      </w:r>
+      <w:proofErr w:type="gramStart"/>
       <w:r>
         <w:rPr>
           <w:i/>
         </w:rPr>
-        <w:softHyphen/>
+        <w:t>Electrofishing</w:t>
       </w:r>
       <w:r>
         <w:rPr>
@@ -917,144 +1014,15 @@
       </w:r>
       <w:proofErr w:type="gramEnd"/>
       <w:r>
-        <w:t>We used 5% biodegradable liquid rotenone (</w:t>
+        <w:t xml:space="preserve">We sampled all impoundments via electrofishing (Smith-Root 5.0 GPP aluminum boat, 50–60 Hz, 4–5 </w:t>
       </w:r>
       <w:proofErr w:type="spellStart"/>
       <w:r>
-        <w:t>Prenfish</w:t>
+        <w:t>ms</w:t>
       </w:r>
       <w:proofErr w:type="spellEnd"/>
       <w:r>
-        <w:t xml:space="preserve"> Fish Toxicant) to target age-0 Largemouth Bass. Treatment impoundments received rotenone in summer 2017 only, in summer 2018 only, or both summers (Table 1). Two applications were used each year (days 1 and 21); the first application was in May, with a follow-up application approximately 21 days later to ensure that progeny of late-spawning fish </w:t>
-      </w:r>
-      <w:proofErr w:type="gramStart"/>
-      <w:r>
-        <w:t>were</w:t>
-      </w:r>
-      <w:proofErr w:type="gramEnd"/>
-      <w:r>
-        <w:t xml:space="preserve"> not missed. We applied liquid rotenone with a boat outfitted with an injection system and two 151-L tanks. Applicators wore personal protection equipment as required on the product label (e.g., nitrile gloves, eye protection, respirator, hazmat suit). We connected one tank to a surface spray wand (21.092 kg/cm</w:t>
-      </w:r>
-      <w:r>
-        <w:rPr>
-          <w:vertAlign w:val="superscript"/>
-        </w:rPr>
-        <w:t>2</w:t>
-      </w:r>
-      <w:r>
-        <w:t xml:space="preserve"> or 300 psi) and the other to a multiport subsurface injector composed of a 1.5-m section of chlorinated polyvinyl chloride pipe with five evenly spaced ports (2 mm diameter) fixed to a 3.5 m fiberglass pole. Together, the surface spray wand and subsurface injector created a sediment-to-surface curtain of rotenone along the shoreline. We held the subsurface injector 3–5 m off the shoreline and sprayed the surface application simultaneously between the subsurface injector and shoreline. We made a single pass around the perimeter of each treatment impoundment, applying 0.5 L rotenone per 90 m of shoreline.</w:t>
-      </w:r>
-    </w:p>
-    <w:p>
-      <w:pPr>
-        <w:tabs>
-          <w:tab w:val="left" w:pos="920"/>
-        </w:tabs>
-        <w:spacing w:line="480" w:lineRule="auto"/>
-        <w:rPr>
-          <w:iCs/>
-        </w:rPr>
-      </w:pPr>
-    </w:p>
-    <w:p>
-      <w:pPr>
-        <w:tabs>
-          <w:tab w:val="left" w:pos="920"/>
-        </w:tabs>
-        <w:spacing w:line="480" w:lineRule="auto"/>
-      </w:pPr>
-      <w:r>
-        <w:rPr>
-          <w:iCs/>
-        </w:rPr>
-        <w:t>[C]</w:t>
-      </w:r>
-      <w:r>
-        <w:rPr>
-          <w:i/>
-        </w:rPr>
-        <w:t xml:space="preserve">Summer </w:t>
-      </w:r>
-      <w:proofErr w:type="gramStart"/>
-      <w:r>
-        <w:rPr>
-          <w:i/>
-        </w:rPr>
-        <w:t>seining.</w:t>
-      </w:r>
-      <w:r>
-        <w:rPr>
-          <w:iCs/>
-        </w:rPr>
-        <w:t>—</w:t>
-      </w:r>
-      <w:proofErr w:type="gramEnd"/>
-      <w:r>
-        <w:t xml:space="preserve">We seined each impoundment using a 4.5 X 1.8-m seine net with 3.2-mm knotless mesh at 15 randomly selected sites within accessible areas of each impoundment. In summer of 2017 and 2018, we seined each impoundment on five occasions, beginning in May and ending in July. Four of the occasions were immediately before (days 1 and 21) and after </w:t>
-      </w:r>
-      <w:r>
-        <w:lastRenderedPageBreak/>
-        <w:t xml:space="preserve">(days 2 and 22) rotenone application, and the fifth sample was a mid-summer follow-up (day 42). On days 1 and 21, we seined treatment impoundments at sunrise (i.e., immediately before rotenone application; see above) and control impoundments immediately after we treated the treatment impoundment (all on the same day). The day after each rotenone application, days 2 and 22, we seined in the treatment and control impoundments at similar times of day as the pre-application samples to minimize time-of-day effects on seine catches. On day 42, one additional seine sample was collected from each impoundment at the same time of day as previously sampled to compare catches over time. The same seine sites were sampled consistently over time. We recorded age-0 bass total lengths and enumerated Bluegill in length bins (0–12.5mm, 12.6–37.5mm, 37.6–62.5mm, etc.) before we released all </w:t>
-      </w:r>
-      <w:r>
-        <w:t xml:space="preserve">live </w:t>
-      </w:r>
-      <w:r>
-        <w:t xml:space="preserve">fishes back into the water. </w:t>
-      </w:r>
-    </w:p>
-    <w:p>
-      <w:pPr>
-        <w:tabs>
-          <w:tab w:val="left" w:pos="920"/>
-        </w:tabs>
-        <w:spacing w:line="480" w:lineRule="auto"/>
-        <w:rPr>
-          <w:iCs/>
-        </w:rPr>
-      </w:pPr>
-    </w:p>
-    <w:p>
-      <w:pPr>
-        <w:tabs>
-          <w:tab w:val="left" w:pos="920"/>
-        </w:tabs>
-        <w:spacing w:line="480" w:lineRule="auto"/>
-      </w:pPr>
-      <w:r>
-        <w:rPr>
-          <w:iCs/>
-        </w:rPr>
-        <w:t>[C]</w:t>
-      </w:r>
-      <w:proofErr w:type="gramStart"/>
-      <w:r>
-        <w:rPr>
-          <w:i/>
-        </w:rPr>
-        <w:t>Electrofishing</w:t>
-      </w:r>
-      <w:r>
-        <w:rPr>
-          <w:iCs/>
-        </w:rPr>
-        <w:t>.—</w:t>
-      </w:r>
-      <w:proofErr w:type="gramEnd"/>
-      <w:r>
-        <w:t xml:space="preserve">We sampled all impoundments via electrofishing (Smith-Root 5.0 GPP aluminum boat, 50–60 Hz, 4–5 </w:t>
-      </w:r>
-      <w:proofErr w:type="spellStart"/>
-      <w:r>
-        <w:t>ms</w:t>
-      </w:r>
-      <w:proofErr w:type="spellEnd"/>
-      <w:r>
-        <w:t xml:space="preserve"> pulse width, 300–400 V) during March before the first rotenone treatment—which occurred in the succeeding May—and again the following March (Table 1). Sampling included two 15-min shoreline electrofishing transects in which we collected all fishes &gt;80 mm. We measured (nearest mm) and weighed (nearest g) all fishes captured and selected a random subsample of 10 bass per 25-mm length interval (for fish 150–250 mm) to take back to the laboratory for ageing using sagittal otoliths—all other fishes were released. We also used this subsample to determine the appropriate length cutoff of age-1 versus age-2 for fish that were not aged to estimate and compare mean length-at-age. We embedded otoliths in epoxy resin and removed a transverse section that included the core using a low-speed diamond-blade saw (South Bay Technologies, Inc., San Clemente, CA, USA). We then mounted the transverse sections on rectangular petrographic slides, ground and polished them to a smooth </w:t>
-      </w:r>
-      <w:r>
-        <w:lastRenderedPageBreak/>
-        <w:t xml:space="preserve">appearance to expose the otolith core, and then aged them under a compound microscope using a drop of immersion oil to increase clarity. Two readers aged otoliths without prior knowledge of fish length, weight, or the other reader’s age estimates. When different ages were assigned to individual fish, a third independent reader provided an </w:t>
+        <w:t xml:space="preserve"> pulse width, 300–400 V) during March before the first rotenone treatment—which occurred in the succeeding May—and again the following March (Table 1). Sampling included two 15-min shoreline electrofishing transects in which we collected all fishes &gt;80 mm. We measured (nearest mm) and weighed (nearest g) all fishes captured and selected a random subsample of 10 bass per 25-mm length interval (for fish 150–250 mm) to take back to the laboratory for ageing using sagittal otoliths—all other fishes were released. We also used this subsample to determine the appropriate length cutoff of age-1 versus age-2 for fish that were not aged to estimate and compare mean length-at-age. We embedded otoliths in epoxy resin and removed a transverse section that included the core using a low-speed diamond-blade saw (South Bay Technologies, Inc., San Clemente, CA, USA). We then mounted the transverse sections on rectangular petrographic slides, ground and polished them to a smooth appearance to expose the otolith core, and then aged them under a compound microscope using a drop of immersion oil to increase clarity. Two readers aged otoliths without prior knowledge of fish length, weight, or the other reader’s age estimates. When different ages were assigned to individual fish, a third independent reader provided an </w:t>
       </w:r>
       <w:proofErr w:type="gramStart"/>
       <w:r>
@@ -1198,113 +1166,113 @@
         <w:spacing w:line="480" w:lineRule="auto"/>
       </w:pPr>
       <w:r>
+        <w:tab/>
+        <w:t xml:space="preserve">We compared Largemouth Bass mean length-at-age (MLA)-0 in the pre-treatment and mid-summer follow-up seine samples using a BACI analysis, estimating initial growth differences between control and treatment small impoundments. We conducted this analysis using a linear mixed-effects model and natural-log-transformed mean total length data for each impoundment each year to meet the assumption of normality. We included independent random </w:t>
+      </w:r>
+      <w:r>
+        <w:lastRenderedPageBreak/>
+        <w:t xml:space="preserve">effects of impoundment and year intercepts and fixed effects of treatment, </w:t>
+      </w:r>
+      <w:proofErr w:type="gramStart"/>
+      <w:r>
+        <w:t>time period</w:t>
+      </w:r>
+      <w:proofErr w:type="gramEnd"/>
+      <w:r>
+        <w:t xml:space="preserve">, and their interaction. </w:t>
+      </w:r>
+    </w:p>
+    <w:p>
+      <w:pPr>
+        <w:tabs>
+          <w:tab w:val="left" w:pos="920"/>
+        </w:tabs>
+        <w:spacing w:line="480" w:lineRule="auto"/>
+        <w:rPr>
+          <w:iCs/>
+        </w:rPr>
+      </w:pPr>
+    </w:p>
+    <w:p>
+      <w:pPr>
+        <w:tabs>
+          <w:tab w:val="left" w:pos="920"/>
+        </w:tabs>
+        <w:spacing w:line="480" w:lineRule="auto"/>
+        <w:rPr>
+          <w:iCs/>
+        </w:rPr>
+      </w:pPr>
+      <w:r>
+        <w:rPr>
+          <w:iCs/>
+        </w:rPr>
+        <w:t>[C]</w:t>
+      </w:r>
+      <w:r>
+        <w:rPr>
+          <w:i/>
+        </w:rPr>
+        <w:t xml:space="preserve">Age-1 growth, recruitment, survival, and size </w:t>
+      </w:r>
+      <w:proofErr w:type="gramStart"/>
+      <w:r>
+        <w:rPr>
+          <w:i/>
+        </w:rPr>
+        <w:t>structure.</w:t>
+      </w:r>
+      <w:r>
+        <w:rPr>
+          <w:iCs/>
+        </w:rPr>
+        <w:t>—</w:t>
+      </w:r>
+      <w:proofErr w:type="gramEnd"/>
+      <w:r>
+        <w:t xml:space="preserve">We estimated the effect of rotenone treatment on Largemouth Bass MLA-1 using a BACI analysis. For this analysis section, the effect of rotenone treatment is represented as (1) a control or pre-treatment, (2) treated one year, or (3) treated two years. We obtained MLA from otolith-aged subsamples by taking the average length of each age class, weighted by the sample size in each size class </w:t>
+      </w:r>
+      <w:r>
+        <w:fldChar w:fldCharType="begin"/>
+      </w:r>
+      <w:r>
+        <w:instrText xml:space="preserve"> ADDIN ZOTERO_ITEM CSL_CITATION {"citationID":"ZOwxJKvl","properties":{"formattedCitation":"(DeVries and Frie 1996)","plainCitation":"(DeVries and Frie 1996)","noteIndex":0},"citationItems":[{"id":2764,"uris":["http://zotero.org/users/4161640/items/UPJICSST",["http://zotero.org/users/4161640/items/UPJICSST"]],"itemData":{"id":2764,"type":"chapter","container-title":"&lt;i&gt;in&lt;/i&gt; B. R. Murphy and D. W. Willis, editors. Fisheries techniques, 2nd edition","page":"483–512","publisher":"American Fisheries Society, Bethesda, Maryland","title":"Determination of age and growth","author":[{"family":"DeVries","given":"D. R."},{"family":"Frie","given":"R. V."}],"issued":{"date-parts":[["1996"]]}}}],"schema":"https://github.com/citation-style-language/schema/raw/master/csl-citation.json"} </w:instrText>
+      </w:r>
+      <w:r>
+        <w:fldChar w:fldCharType="separate"/>
+      </w:r>
+      <w:r>
+        <w:t>(DeVries and Frie 1996)</w:t>
+      </w:r>
+      <w:r>
+        <w:fldChar w:fldCharType="end"/>
+      </w:r>
+      <w:r>
+        <w:t xml:space="preserve">. We used a linear mixed-effects model via maximum likelihood with an independent random effect of impoundment intercepts—we could not use a random effect of year because our sample size led to a singular fit (e.g., see Table 1)—and a fixed effect of rotenone treatment on the natural logarithm of MLA-1 to meet the assumption of normality. </w:t>
+      </w:r>
+    </w:p>
+    <w:p>
+      <w:pPr>
+        <w:tabs>
+          <w:tab w:val="left" w:pos="920"/>
+        </w:tabs>
+        <w:spacing w:line="480" w:lineRule="auto"/>
+      </w:pPr>
+      <w:r>
+        <w:tab/>
+        <w:t xml:space="preserve">We evaluated the effect of rotenone treatment on natural-log-transformed electrofishing catch-per-unit-effort (CPUE; fish caught per 30 minutes electrofishing) of age-1 Largemouth Bass and stock-sized Bluegill (i.e., &gt;80 mm) using a BACI analysis. To meet the assumption of normality, we added a 1 to all age-1 Largemouth Bass CPUE values because of zeros to allow for log-transforming the data; however, the Bluegill data did not contain zeros. We analyzed effects of rotenone application on Largemouth Bass recruitment using age-1 CPUE, and effects on non-target fish for rotenone application (i.e., stock-sized Bluegill) using Bluegill CPUE. For each dependent variable, we fit a linear mixed-effects model via maximum likelihood with an independent random effect of impoundment intercepts—no year effect for the same reason as above—and a fixed effect of rotenone treatment (control, once, or twice) on the natural logarithm of CPUE. </w:t>
+      </w:r>
+    </w:p>
+    <w:p>
+      <w:pPr>
+        <w:tabs>
+          <w:tab w:val="left" w:pos="920"/>
+        </w:tabs>
+        <w:spacing w:line="480" w:lineRule="auto"/>
+      </w:pPr>
+      <w:r>
         <w:lastRenderedPageBreak/>
         <w:tab/>
-        <w:t xml:space="preserve">We compared Largemouth Bass mean length-at-age (MLA)-0 in the pre-treatment and mid-summer follow-up seine samples using a BACI analysis, estimating initial growth differences between control and treatment small impoundments. We conducted this analysis using a linear mixed-effects model and natural-log-transformed mean total length data for each impoundment each year to meet the assumption of normality. We included independent random effects of impoundment and year intercepts and fixed effects of treatment, </w:t>
-      </w:r>
-      <w:proofErr w:type="gramStart"/>
-      <w:r>
-        <w:t>time period</w:t>
-      </w:r>
-      <w:proofErr w:type="gramEnd"/>
-      <w:r>
-        <w:t xml:space="preserve">, and their interaction. </w:t>
-      </w:r>
-    </w:p>
-    <w:p>
-      <w:pPr>
-        <w:tabs>
-          <w:tab w:val="left" w:pos="920"/>
-        </w:tabs>
-        <w:spacing w:line="480" w:lineRule="auto"/>
-        <w:rPr>
-          <w:iCs/>
-        </w:rPr>
-      </w:pPr>
-    </w:p>
-    <w:p>
-      <w:pPr>
-        <w:tabs>
-          <w:tab w:val="left" w:pos="920"/>
-        </w:tabs>
-        <w:spacing w:line="480" w:lineRule="auto"/>
-        <w:rPr>
-          <w:iCs/>
-        </w:rPr>
-      </w:pPr>
-      <w:r>
-        <w:rPr>
-          <w:iCs/>
-        </w:rPr>
-        <w:t>[C]</w:t>
-      </w:r>
-      <w:r>
-        <w:rPr>
-          <w:i/>
-        </w:rPr>
-        <w:t xml:space="preserve">Age-1 growth, recruitment, survival, and size </w:t>
-      </w:r>
-      <w:proofErr w:type="gramStart"/>
-      <w:r>
-        <w:rPr>
-          <w:i/>
-        </w:rPr>
-        <w:t>structure.</w:t>
-      </w:r>
-      <w:r>
-        <w:rPr>
-          <w:iCs/>
-        </w:rPr>
-        <w:t>—</w:t>
-      </w:r>
-      <w:proofErr w:type="gramEnd"/>
-      <w:r>
-        <w:t xml:space="preserve">We estimated the effect of rotenone treatment on Largemouth Bass MLA-1 using a BACI analysis. For this analysis section, the effect of rotenone treatment is represented as (1) a control or pre-treatment, (2) treated one year, or (3) treated two years. We obtained MLA from otolith-aged subsamples by taking the average length of each age class, weighted by the sample size in each size class </w:t>
-      </w:r>
-      <w:r>
-        <w:fldChar w:fldCharType="begin"/>
-      </w:r>
-      <w:r>
-        <w:instrText xml:space="preserve"> ADDIN ZOTERO_ITEM CSL_CITATION {"citationID":"ZOwxJKvl","properties":{"formattedCitation":"(DeVries and Frie 1996)","plainCitation":"(DeVries and Frie 1996)","noteIndex":0},"citationItems":[{"id":2764,"uris":["http://zotero.org/users/4161640/items/UPJICSST",["http://zotero.org/users/4161640/items/UPJICSST"]],"itemData":{"id":2764,"type":"chapter","container-title":"&lt;i&gt;in&lt;/i&gt; B. R. Murphy and D. W. Willis, editors. Fisheries techniques, 2nd edition","page":"483–512","publisher":"American Fisheries Society, Bethesda, Maryland","title":"Determination of age and growth","author":[{"family":"DeVries","given":"D. R."},{"family":"Frie","given":"R. V."}],"issued":{"date-parts":[["1996"]]}}}],"schema":"https://github.com/citation-style-language/schema/raw/master/csl-citation.json"} </w:instrText>
-      </w:r>
-      <w:r>
-        <w:fldChar w:fldCharType="separate"/>
-      </w:r>
-      <w:r>
-        <w:t>(DeVries and Frie 1996)</w:t>
-      </w:r>
-      <w:r>
-        <w:fldChar w:fldCharType="end"/>
-      </w:r>
-      <w:r>
-        <w:t xml:space="preserve">. We used a linear mixed-effects model via maximum likelihood with an independent random effect of impoundment intercepts—we could not use a random effect of year because our sample size led to a singular fit (e.g., see Table 1)—and a fixed effect of rotenone treatment on the natural logarithm of MLA-1 to meet the assumption of normality. </w:t>
-      </w:r>
-    </w:p>
-    <w:p>
-      <w:pPr>
-        <w:tabs>
-          <w:tab w:val="left" w:pos="920"/>
-        </w:tabs>
-        <w:spacing w:line="480" w:lineRule="auto"/>
-      </w:pPr>
-      <w:r>
-        <w:tab/>
-        <w:t xml:space="preserve">We evaluated the effect of rotenone treatment on natural-log-transformed electrofishing catch-per-unit-effort (CPUE; fish caught per 30 minutes electrofishing) of age-1 Largemouth Bass and stock-sized Bluegill (i.e., &gt;80 mm) using a BACI analysis. To meet the assumption of normality, we added a 1 to all age-1 Largemouth Bass CPUE values because of zeros to allow for log-transforming the data; however, the Bluegill data did not contain zeros. We analyzed effects of rotenone application on Largemouth Bass recruitment using age-1 CPUE, and effects </w:t>
-      </w:r>
-      <w:r>
-        <w:lastRenderedPageBreak/>
-        <w:t xml:space="preserve">on non-target fish for rotenone application (i.e., stock-sized Bluegill) using Bluegill CPUE. For each dependent variable, we fit a linear mixed-effects model via maximum likelihood with an independent random effect of impoundment intercepts—no year effect for the same reason as above—and a fixed effect of rotenone treatment (control, once, or twice) on the natural logarithm of CPUE. </w:t>
-      </w:r>
-    </w:p>
-    <w:p>
-      <w:pPr>
-        <w:tabs>
-          <w:tab w:val="left" w:pos="920"/>
-        </w:tabs>
-        <w:spacing w:line="480" w:lineRule="auto"/>
-      </w:pPr>
-      <w:r>
-        <w:tab/>
         <w:t xml:space="preserve">We tested for compensatory age-0 Largemouth Bass survival after rotenone treatment using an index of Largemouth Bass age-0 survival. The survival index was calculated by dividing March age-1 electrofishing catches by the age-0 mid-summer follow-up seine (day-42) catches from the previous year, reducing our sample size by almost half from the previous analyses described above. We tested for differences in the survival index as a function of rotenone treatment frequency (i.e., no treatment, one year, two years) by fitting models on the natural logarithm of the survival index to meet the assumption of normality. We fit a linear mixed-effects model via maximum likelihood with an independent random effect of year intercepts with a fixed effect of rotenone treatment. </w:t>
       </w:r>
     </w:p>
@@ -1370,52 +1338,52 @@
         <w:t>1,57</w:t>
       </w:r>
       <w:r>
-        <w:t xml:space="preserve">=0.38, p=0.57; Figure 2). In other words, regardless of application (day 1 or 21), the same immediate treatment effect was observed. Small impoundments treated with rotenone experienced an additional 96% (89–99%; </w:t>
+        <w:t>=0.38, p=0.57; Figure 2). In other words, regardless of application (day 1 or 21), the same immediate treatment effect was observed. Small impoundments treated with rotenone experienced an additional 96% (89–99%; 95% CI) reduction in Largemouth Bass seine catches the day following application (i.e., day 1/21 to day 2/22) compared to control impoundments (F</w:t>
+      </w:r>
+      <w:r>
+        <w:softHyphen/>
+      </w:r>
+      <w:r>
+        <w:rPr>
+          <w:vertAlign w:val="subscript"/>
+        </w:rPr>
+        <w:t>1,61</w:t>
+      </w:r>
+      <w:r>
+        <w:t>=44.57, p&lt;0.001; Figure 2). Bluegill seine catches were also unrelated to application and its associated interactions (F</w:t>
+      </w:r>
+      <w:r>
+        <w:softHyphen/>
+      </w:r>
+      <w:r>
+        <w:rPr>
+          <w:vertAlign w:val="subscript"/>
+        </w:rPr>
+        <w:t>1,57</w:t>
+      </w:r>
+      <w:r>
+        <w:t xml:space="preserve">=0.50, p=0.48). We observed a statistically significant treatment x </w:t>
+      </w:r>
+      <w:proofErr w:type="gramStart"/>
+      <w:r>
+        <w:t>time period</w:t>
+      </w:r>
+      <w:proofErr w:type="gramEnd"/>
+      <w:r>
+        <w:t xml:space="preserve"> interaction (F</w:t>
+      </w:r>
+      <w:r>
+        <w:rPr>
+          <w:vertAlign w:val="subscript"/>
+        </w:rPr>
+        <w:t>1,61</w:t>
+      </w:r>
+      <w:r>
+        <w:t xml:space="preserve">=7.48, </w:t>
       </w:r>
       <w:r>
         <w:lastRenderedPageBreak/>
-        <w:t>95% CI) reduction in Largemouth Bass seine catches the day following application (i.e., day 1/21 to day 2/22) compared to control impoundments (F</w:t>
-      </w:r>
-      <w:r>
-        <w:softHyphen/>
-      </w:r>
-      <w:r>
-        <w:rPr>
-          <w:vertAlign w:val="subscript"/>
-        </w:rPr>
-        <w:t>1,61</w:t>
-      </w:r>
-      <w:r>
-        <w:t>=44.57, p&lt;0.001; Figure 2). Bluegill seine catches were also unrelated to application and its associated interactions (F</w:t>
-      </w:r>
-      <w:r>
-        <w:softHyphen/>
-      </w:r>
-      <w:r>
-        <w:rPr>
-          <w:vertAlign w:val="subscript"/>
-        </w:rPr>
-        <w:t>1,57</w:t>
-      </w:r>
-      <w:r>
-        <w:t xml:space="preserve">=0.50, p=0.48). We observed a statistically significant treatment x </w:t>
-      </w:r>
-      <w:proofErr w:type="gramStart"/>
-      <w:r>
-        <w:t>time period</w:t>
-      </w:r>
-      <w:proofErr w:type="gramEnd"/>
-      <w:r>
-        <w:t xml:space="preserve"> interaction (F</w:t>
-      </w:r>
-      <w:r>
-        <w:rPr>
-          <w:vertAlign w:val="subscript"/>
-        </w:rPr>
-        <w:t>1,61</w:t>
-      </w:r>
-      <w:r>
-        <w:t xml:space="preserve">=7.48, p=0.0070) where treatments experienced an additional 62% (23–81%; 95% CI) reduction in Bluegill seine catches the day after rotenone applications compared with controls (Figure 2). </w:t>
+        <w:t xml:space="preserve">p=0.0070) where treatments experienced an additional 62% (23–81%; 95% CI) reduction in Bluegill seine catches the day after rotenone applications compared with controls (Figure 2). </w:t>
       </w:r>
     </w:p>
     <w:p>
@@ -1462,7 +1430,13 @@
         <w:t>1,19</w:t>
       </w:r>
       <w:r>
-        <w:t xml:space="preserve">=6.73; p=0.017) and represented an additional 86% (38–97%; 95% CI) post-treatment decrease in treatment impoundments compared to controls (Figure 3).  However, for Bluegill seine catches, the treatment x </w:t>
+        <w:t xml:space="preserve">=6.73; p=0.017) and represented an additional 86% (38–97%; 95% CI) post-treatment decrease in </w:t>
+      </w:r>
+      <w:r>
+        <w:t xml:space="preserve">Largemouth Bass catches in </w:t>
+      </w:r>
+      <w:r>
+        <w:t xml:space="preserve">treatment impoundments compared to controls (Figure 3).  However, for Bluegill seine catches, the treatment x </w:t>
       </w:r>
       <w:proofErr w:type="gramStart"/>
       <w:r>
@@ -1559,6 +1533,7 @@
         <w:rPr>
           <w:iCs/>
         </w:rPr>
+        <w:lastRenderedPageBreak/>
         <w:tab/>
         <w:t>Largemouth Bass MLA-1 in small impoundments significantly increased on average by 27% (16–40%; 95% CI) after one year of treatment (F</w:t>
       </w:r>
@@ -1844,23 +1819,23 @@
         <w:rPr>
           <w:iCs/>
         </w:rPr>
-        <w:t xml:space="preserve">(Ludsin and </w:t>
+        <w:t>(Ludsin and DeVries 1997; Rogers and Allen 2009)</w:t>
+      </w:r>
+      <w:r>
+        <w:fldChar w:fldCharType="end"/>
+      </w:r>
+      <w:r>
+        <w:rPr>
+          <w:iCs/>
+        </w:rPr>
+        <w:t xml:space="preserve">, which are directly affected by reducing recruitment using rotenone applications. In the present study, visual observations following each rotenone </w:t>
       </w:r>
       <w:r>
         <w:rPr>
           <w:iCs/>
         </w:rPr>
         <w:lastRenderedPageBreak/>
-        <w:t>DeVries 1997; Rogers and Allen 2009)</w:t>
-      </w:r>
-      <w:r>
-        <w:fldChar w:fldCharType="end"/>
-      </w:r>
-      <w:r>
-        <w:rPr>
-          <w:iCs/>
-        </w:rPr>
-        <w:t xml:space="preserve">, which are directly affected by reducing recruitment using rotenone applications. In the present study, visual observations following each rotenone treatment indicated that age-0 Largemouth Bass and Bluegill &lt;80 mm were killed in large numbers. More specifically, our </w:t>
+        <w:t xml:space="preserve">treatment indicated that age-0 Largemouth Bass and Bluegill &lt;80 mm were killed in large numbers. More specifically, our </w:t>
       </w:r>
       <w:r>
         <w:rPr>
@@ -2103,14 +2078,14 @@
         <w:rPr>
           <w:iCs/>
         </w:rPr>
-        <w:t xml:space="preserve">. When Bluegill fry move from pelagic to littoral </w:t>
+        <w:t xml:space="preserve">. When Bluegill fry move from pelagic to littoral areas, they become more vulnerable to shoreline rotenone application. However, adult Bluegill can spawn multiple times throughout the summer, and fry transition from pelagic to littoral </w:t>
       </w:r>
       <w:r>
         <w:rPr>
           <w:iCs/>
         </w:rPr>
         <w:lastRenderedPageBreak/>
-        <w:t>areas, they become more vulnerable to shoreline rotenone application. However, adult Bluegill can spawn multiple times throughout the summer, and fry transition from pelagic to littoral habitats at different times</w:t>
+        <w:t>habitats at different times</w:t>
       </w:r>
       <w:r>
         <w:rPr>
@@ -2153,7 +2128,19 @@
         <w:rPr>
           <w:iCs/>
         </w:rPr>
-        <w:t>. As such, the overall Bluegill population may have had inherently low vulnerability to rotenone treatments in the present study. Alternatively, if Bluegill were impacted by rotenone treatment the previous summer, density-dependence could cause over-winter survival of Bluegill to increase, in turn reducing the effect on Bluegill CPUE the following spring.</w:t>
+        <w:t xml:space="preserve">. As such, the overall Bluegill population may have had inherently low vulnerability to rotenone treatments in the present study. Alternatively, if Bluegill were </w:t>
+      </w:r>
+      <w:r>
+        <w:rPr>
+          <w:iCs/>
+        </w:rPr>
+        <w:t>affected</w:t>
+      </w:r>
+      <w:r>
+        <w:rPr>
+          <w:iCs/>
+        </w:rPr>
+        <w:t xml:space="preserve"> by rotenone treatment the previous summer, density-dependence could cause over-winter survival of Bluegill to increase, in turn reducing the effect on Bluegill CPUE the following spring.</w:t>
       </w:r>
     </w:p>
     <w:p>
@@ -2203,7 +2190,19 @@
         <w:rPr>
           <w:iCs/>
         </w:rPr>
-        <w:t xml:space="preserve">ass in the southeastern U.S. experience a survival bottleneck via high overwinter mortality rates </w:t>
+        <w:t xml:space="preserve">ass in the southeastern </w:t>
+      </w:r>
+      <w:r>
+        <w:rPr>
+          <w:iCs/>
+        </w:rPr>
+        <w:t>United States</w:t>
+      </w:r>
+      <w:r>
+        <w:rPr>
+          <w:iCs/>
+        </w:rPr>
+        <w:t xml:space="preserve"> experience a survival bottleneck via high overwinter mortality rates </w:t>
       </w:r>
       <w:r>
         <w:rPr>
@@ -2269,7 +2268,19 @@
         <w:rPr>
           <w:iCs/>
         </w:rPr>
-        <w:t xml:space="preserve">. Survival bottlenecks can lead to compensatory density-dependent survival, which could offset density reductions due to rotenone application. Our survival index analysis showed an absence of compensatory density-dependent survival in response to rotenone treatment, suggesting that overwinter survival bottlenecks may be weaker in these impoundments than in other systems. Alternatively, the survival index may have been too imprecise to detect compensatory survival given that it was constructed as the quotient of two independent and relatively noisy observations—electrofishing CPUE </w:t>
+        <w:t xml:space="preserve">. Survival bottlenecks can lead to compensatory density-dependent survival, which could offset density reductions due to rotenone application. Our survival index analysis showed an absence of compensatory density-dependent survival in response to rotenone treatment, </w:t>
+      </w:r>
+      <w:r>
+        <w:rPr>
+          <w:iCs/>
+        </w:rPr>
+        <w:t>indicating</w:t>
+      </w:r>
+      <w:r>
+        <w:rPr>
+          <w:iCs/>
+        </w:rPr>
+        <w:t xml:space="preserve"> that overwinter survival bottlenecks may be weaker in these impoundments than in other systems. Alternatively, the survival index may have been too imprecise to detect compensatory survival given that it was constructed as the quotient of two independent and relatively noisy observations—electrofishing CPUE </w:t>
       </w:r>
       <w:r>
         <w:rPr>
@@ -2302,47 +2313,47 @@
         <w:rPr>
           <w:iCs/>
         </w:rPr>
-        <w:t xml:space="preserve"> and seine </w:t>
+        <w:t xml:space="preserve"> and seine catches </w:t>
+      </w:r>
+      <w:r>
+        <w:rPr>
+          <w:iCs/>
+        </w:rPr>
+        <w:fldChar w:fldCharType="begin"/>
+      </w:r>
+      <w:r>
+        <w:rPr>
+          <w:iCs/>
+        </w:rPr>
+        <w:instrText xml:space="preserve"> ADDIN ZOTERO_ITEM CSL_CITATION {"citationID":"HVae65pR","properties":{"formattedCitation":"(Jackson and Noble 1995)","plainCitation":"(Jackson and Noble 1995)","noteIndex":0},"citationItems":[{"id":227,"uris":["http://zotero.org/users/4161640/items/I8HVLY3E"],"itemData":{"id":227,"type":"article-journal","container-title":"North American Journal of Fisheries Management","DOI":"10.1577/1548-8675(1995)015&lt;0408:SOSMFJ&gt;2.3.CO;2","ISSN":"0275-5947, 1548-8675","issue":"2","language":"en","page":"408-418","source":"CrossRef","title":"Selectivity of sampling methods for juvenile Largemouth Bass in assessments of recruitment processes","volume":"15","author":[{"family":"Jackson","given":"James R."},{"family":"Noble","given":"Richard L."}],"issued":{"date-parts":[["1995",5]]}}}],"schema":"https://github.com/citation-style-language/schema/raw/master/csl-citation.json"} </w:instrText>
+      </w:r>
+      <w:r>
+        <w:rPr>
+          <w:iCs/>
+        </w:rPr>
+        <w:fldChar w:fldCharType="separate"/>
+      </w:r>
+      <w:r>
+        <w:rPr>
+          <w:iCs/>
+        </w:rPr>
+        <w:t>(Jackson and Noble 1995)</w:t>
+      </w:r>
+      <w:r>
+        <w:fldChar w:fldCharType="end"/>
+      </w:r>
+      <w:r>
+        <w:rPr>
+          <w:iCs/>
+        </w:rPr>
+        <w:t xml:space="preserve">. Therefore, it is plausible that sampling variation from spring </w:t>
       </w:r>
       <w:r>
         <w:rPr>
           <w:iCs/>
         </w:rPr>
         <w:lastRenderedPageBreak/>
-        <w:t xml:space="preserve">catches </w:t>
-      </w:r>
-      <w:r>
-        <w:rPr>
-          <w:iCs/>
-        </w:rPr>
-        <w:fldChar w:fldCharType="begin"/>
-      </w:r>
-      <w:r>
-        <w:rPr>
-          <w:iCs/>
-        </w:rPr>
-        <w:instrText xml:space="preserve"> ADDIN ZOTERO_ITEM CSL_CITATION {"citationID":"HVae65pR","properties":{"formattedCitation":"(Jackson and Noble 1995)","plainCitation":"(Jackson and Noble 1995)","noteIndex":0},"citationItems":[{"id":227,"uris":["http://zotero.org/users/4161640/items/I8HVLY3E"],"itemData":{"id":227,"type":"article-journal","container-title":"North American Journal of Fisheries Management","DOI":"10.1577/1548-8675(1995)015&lt;0408:SOSMFJ&gt;2.3.CO;2","ISSN":"0275-5947, 1548-8675","issue":"2","language":"en","page":"408-418","source":"CrossRef","title":"Selectivity of sampling methods for juvenile Largemouth Bass in assessments of recruitment processes","volume":"15","author":[{"family":"Jackson","given":"James R."},{"family":"Noble","given":"Richard L."}],"issued":{"date-parts":[["1995",5]]}}}],"schema":"https://github.com/citation-style-language/schema/raw/master/csl-citation.json"} </w:instrText>
-      </w:r>
-      <w:r>
-        <w:rPr>
-          <w:iCs/>
-        </w:rPr>
-        <w:fldChar w:fldCharType="separate"/>
-      </w:r>
-      <w:r>
-        <w:rPr>
-          <w:iCs/>
-        </w:rPr>
-        <w:t>(Jackson and Noble 1995)</w:t>
-      </w:r>
-      <w:r>
-        <w:fldChar w:fldCharType="end"/>
-      </w:r>
-      <w:r>
-        <w:rPr>
-          <w:iCs/>
-        </w:rPr>
-        <w:t xml:space="preserve">. Therefore, it is plausible that sampling variation from spring electrofishing and late-summer seine catches may have confounded detection of changes in </w:t>
+        <w:t xml:space="preserve">electrofishing and late-summer seine catches may have confounded detection of changes in </w:t>
       </w:r>
       <w:r>
         <w:t xml:space="preserve">Largemouth Bass </w:t>
@@ -2621,14 +2632,14 @@
         <w:rPr>
           <w:iCs/>
         </w:rPr>
-        <w:t xml:space="preserve">. With reduced intraspecific competition and large numbers of juvenile Bluegill still present after rotenone treatment—as we found no rotenone effect on Bluegill densities in the </w:t>
+        <w:t xml:space="preserve">. With reduced intraspecific competition and large numbers of juvenile Bluegill still present after rotenone treatment—as we found no rotenone effect on Bluegill densities in the mid-summer seine catches—Largemouth Bass prey availability should be plentiful. Age-1 </w:t>
       </w:r>
       <w:r>
         <w:rPr>
           <w:iCs/>
         </w:rPr>
         <w:lastRenderedPageBreak/>
-        <w:t xml:space="preserve">mid-summer seine catches—Largemouth Bass prey availability should be plentiful. Age-1 Largemouth Bass growth increased after rotenone treatment (discussed above); therefore, future studies should assess if stock-size Bluegill and age-2+ Largemouth Bass growth, condition, and diet differences exist after rotenone applications. It is important to consider the effects of rotenone application on non-target species and life stages. For instance, McHugh (1990) reported that small numbers of non-target fishes (e.g., larger Bluegill and Largemouth Bass, Grass Carp </w:t>
+        <w:t xml:space="preserve">Largemouth Bass growth increased after rotenone treatment (discussed above); therefore, future studies should assess if stock-size Bluegill and age-2+ Largemouth Bass growth, condition, and diet differences exist after rotenone applications. It is important to consider the effects of rotenone application on non-target species and life stages. For instance, McHugh (1990) reported that small numbers of non-target fishes (e.g., larger Bluegill and Largemouth Bass, Grass Carp </w:t>
       </w:r>
       <w:r>
         <w:rPr>
@@ -2640,7 +2651,19 @@
         <w:rPr>
           <w:iCs/>
         </w:rPr>
-        <w:t xml:space="preserve">) were killed during the shoreline rotenone treatment. In the present study, we observed various numbers of larger Bluegill and Largemouth Bass mortality events (i.e., from none to nearly 200) along the shoreline of our treatment small impoundments the morning after—nearly 24 hours post—rotenone treatment. We did not assess age 2+ Largemouth Bass responses to the rotenone treatment here; however, effects on older Largemouth Bass age classes would be of interest in determining the overall value of this approach. Avoiding high rotenone-related mortality of age 2+ Largemouth Bass in efforts to reduce recruitment is desirable given that these fish are catchable and, if allowed and preferred, harvestable size. </w:t>
+        <w:t xml:space="preserve">) were killed during the shoreline rotenone treatment. In the present study, we observed various numbers of larger Bluegill and Largemouth Bass mortality events (i.e., from none to nearly 200) along the shoreline of our treatment small impoundments the morning after—nearly 24 hours post—rotenone treatment. We did not assess age 2+ Largemouth Bass responses to the rotenone treatment here; however, effects on older Largemouth Bass age classes would be of interest in determining the overall value of this approach. Avoiding high rotenone-related mortality of age 2+ Largemouth Bass in efforts to reduce recruitment is desirable given that these fish are catchable and, if allowed and preferred, </w:t>
+      </w:r>
+      <w:r>
+        <w:rPr>
+          <w:iCs/>
+        </w:rPr>
+        <w:t xml:space="preserve">are of </w:t>
+      </w:r>
+      <w:r>
+        <w:rPr>
+          <w:iCs/>
+        </w:rPr>
+        <w:t xml:space="preserve">harvestable size. </w:t>
       </w:r>
     </w:p>
     <w:p>
@@ -2658,7 +2681,19 @@
           <w:iCs/>
         </w:rPr>
         <w:tab/>
-        <w:t xml:space="preserve">Further research is additionally needed to assess differences more definitively in growth responses as a function of impoundment size following rotenone treatment. We used similarly constructed small impoundments ≤11 ha; however, larger small impoundments tend to have more complex littoral habitats (e.g., thick emergent vegetation, overhanging terrestrial vegetation, shallow backwaters) that may affect the efficiency of the rotenone treatment by providing temporary refuge for young-of-year </w:t>
+        <w:t>Further research to assess differences more definitively in growth responses as a function of impoundment size</w:t>
+      </w:r>
+      <w:r>
+        <w:rPr>
+          <w:iCs/>
+        </w:rPr>
+        <w:t xml:space="preserve"> could improve our understanding of</w:t>
+      </w:r>
+      <w:r>
+        <w:rPr>
+          <w:iCs/>
+        </w:rPr>
+        <w:t xml:space="preserve"> rotenone treatment. We used similarly constructed small impoundments ≤11 ha; however, larger small impoundments tend to have more complex littoral habitats (e.g., thick emergent vegetation, overhanging terrestrial vegetation, shallow backwaters) that may affect the efficiency of the rotenone treatment by providing temporary refuge for young-of-year </w:t>
       </w:r>
       <w:r>
         <w:t>Largemouth B</w:t>
@@ -2695,6 +2730,7 @@
         <w:rPr>
           <w:iCs/>
         </w:rPr>
+        <w:lastRenderedPageBreak/>
         <w:t xml:space="preserve">[A]Management Implications </w:t>
       </w:r>
     </w:p>
@@ -2721,7 +2757,25 @@
         <w:t>as few as two</w:t>
       </w:r>
       <w:r>
-        <w:t xml:space="preserve"> personnel. This shoreline rotenone treatment can be used to reduce recruitment of Largemouth Bass in small impoundments, but the efficacy of this approach needs to be investigated further. We found shoreline rotenone application to improve age-1 Largemouth Bass growth rates without impacting Bluegill densities in our impoundments. This improvement was evident after one year of rotenone application, while an additional year of rotenone application resulted in no further improvement. Shoreline rotenone application appears to immediately enhance Largemouth Bass populations in impoundments ≤11 ha. An important subject for future research would be to assess the effects of this shoreline rotenone application on non-target species population parameters (e.g., age-2+ Largemouth Bass growth, condition, and diets, and stock-size Bluegill condition) and in larger sized small impoundments (30–200 ha). Additionally, McHugh (1990) found that combined shoreline rotenone application and targeted removal via electrofishing impacted fish populations for a few years after initial application. As such, our shoreline rotenone application technique may need to be repeated at regular intervals (e.g., 2–4 years), another important subject for future research in impoundment management.</w:t>
+        <w:t xml:space="preserve"> personnel. This shoreline rotenone treatment can be used to reduce recruitment of Largemouth Bass in small impoundments, but the efficacy of this approach needs to be investigated further. We found shoreline rotenone application to improve age-1 Largemouth Bass growth rates without </w:t>
+      </w:r>
+      <w:r>
+        <w:t>affecting</w:t>
+      </w:r>
+      <w:r>
+        <w:t xml:space="preserve"> Bluegill densities in our impoundments. This improvement was evident after one year of rotenone application, while an additional year of rotenone application resulted in no further improvement. Shoreline rotenone application appears to immediately enhance Largemouth Bass populations in impoundments ≤11 ha. An important subject for future research </w:t>
+      </w:r>
+      <w:r>
+        <w:t>could</w:t>
+      </w:r>
+      <w:r>
+        <w:t xml:space="preserve"> be to assess the effects of this shoreline rotenone application on non-target species population parameters (e.g., age-2+ Largemouth Bass growth, condition, and diets, and stock-size Bluegill condition) and in larger sized small impoundments (30–200 ha). Additionally, McHugh (1990) found that combined shoreline rotenone application and targeted removal via electrofishing </w:t>
+      </w:r>
+      <w:r>
+        <w:t>affected</w:t>
+      </w:r>
+      <w:r>
+        <w:t xml:space="preserve"> fish populations for a few years after initial application. As such, our shoreline rotenone application technique may need to be repeated at regular intervals (e.g., 2–4 years), another important subject for future research in impoundment management.</w:t>
       </w:r>
     </w:p>
     <w:p>
@@ -2751,81 +2805,324 @@
         <w:spacing w:line="480" w:lineRule="auto"/>
       </w:pPr>
       <w:r>
-        <w:t xml:space="preserve">We thank the ADCNR and Auburn University for funding this research. We thank journal reviewers and editors and our internal reviewer for helpful feedback that improved the manuscript. A special thanks to all who assisted with this project, including Tammy DeVries, </w:t>
+        <w:t xml:space="preserve">We thank the ADCNR and Auburn University for funding this research. We thank journal reviewers and editors and our internal reviewer for helpful feedback that improved the manuscript. A special thanks to all who assisted with this project, including Tammy DeVries, Henry Hershey, Mae Aida, Garret </w:t>
+      </w:r>
+      <w:proofErr w:type="spellStart"/>
+      <w:r>
+        <w:t>Kratina</w:t>
+      </w:r>
+      <w:proofErr w:type="spellEnd"/>
+      <w:r>
+        <w:t xml:space="preserve">, Taylor Beaman, Lindsay M. Horne, Byron Daniel </w:t>
       </w:r>
       <w:r>
         <w:lastRenderedPageBreak/>
-        <w:t xml:space="preserve">Henry Hershey, Mae Aida, Garret </w:t>
+        <w:t xml:space="preserve">Thomas, Troy M. Farmer, Ryan J. Bart, Patrick Anderson, Davis Walley, Cameron Ware, L. B. Cox, Danny Everett, Caroline Cox, Matthew Berry, Steven Coleman, Todd D. </w:t>
       </w:r>
       <w:proofErr w:type="spellStart"/>
       <w:r>
-        <w:t>Kratina</w:t>
+        <w:t>Steury</w:t>
       </w:r>
       <w:proofErr w:type="spellEnd"/>
       <w:r>
-        <w:t xml:space="preserve">, Taylor Beaman, Lindsay M. Horne, Byron Daniel Thomas, Troy M. Farmer, Ryan J. Bart, Patrick Anderson, Davis Walley, Cameron Ware, L. B. Cox, Danny Everett, Caroline Cox, Matthew Berry, Steven Coleman, Todd D. </w:t>
+        <w:t xml:space="preserve">, Matthew D. Marshall, Jonathon Brown, Tommy R. Purcell, Kenneth C. Weathers, Dave Armstrong, Rob </w:t>
       </w:r>
       <w:proofErr w:type="spellStart"/>
       <w:r>
-        <w:t>Steury</w:t>
+        <w:t>Andress</w:t>
       </w:r>
       <w:proofErr w:type="spellEnd"/>
       <w:r>
-        <w:t xml:space="preserve">, Matthew D. Marshall, Jonathon Brown, Tommy R. Purcell, Kenneth C. Weathers, Dave Armstrong, Rob </w:t>
-      </w:r>
+        <w:t xml:space="preserve">, Rob McCarter, and Paolo Pecora. Additional thanks to all private small impoundment owners who let us use their property for this project including Bill Scott, Charlie Britton, Greg Pate, Griggs Zachry, Mark Williams, Lee W. Meriwether III, Bob Henderson, The Andersons, and Larry Drummond. The Florida Cooperative Fish and Wildlife Research Unit is jointly sponsored by the University of Florida, Florida Fish and Wildlife Conservation Commission, U.S. Geological Survey, U.S. Fish and Wildlife Service, and Wildlife Management Institute. The use of trade, firm, or product names is for descriptive purposes only and does not imply endorsement by the U.S. Government. The authors declare no conflict of interest in this article. </w:t>
+      </w:r>
+    </w:p>
+    <w:p>
+      <w:pPr>
+        <w:tabs>
+          <w:tab w:val="left" w:pos="920"/>
+        </w:tabs>
+        <w:spacing w:line="480" w:lineRule="auto"/>
+      </w:pPr>
+    </w:p>
+    <w:p>
+      <w:pPr>
+        <w:spacing w:line="480" w:lineRule="auto"/>
+      </w:pPr>
+      <w:r>
+        <w:t>[A]References</w:t>
+      </w:r>
+    </w:p>
+    <w:p>
+      <w:pPr>
+        <w:pStyle w:val="Bibliography"/>
+      </w:pPr>
+      <w:r>
+        <w:fldChar w:fldCharType="begin"/>
+      </w:r>
+      <w:r>
+        <w:instrText xml:space="preserve"> ADDIN ZOTERO_BIBL {"uncited":[],"omitted":[],"custom":[]} CSL_BIBLIOGRAPHY </w:instrText>
+      </w:r>
+      <w:r>
+        <w:fldChar w:fldCharType="separate"/>
+      </w:r>
+      <w:r>
+        <w:t xml:space="preserve">Aday, D. D., and B. D. S. Graeb. 2012. Stunted fish in small impoundments: an overview and management perspective. Pages 215–232 </w:t>
+      </w:r>
+      <w:r>
+        <w:rPr>
+          <w:i/>
+          <w:iCs/>
+        </w:rPr>
+        <w:t>in</w:t>
+      </w:r>
+      <w:r>
+        <w:t xml:space="preserve"> J. W. Neal and D. W. Willis, editors. Small impoundment management in North America. American Fisheries Society, Bethesda, Maryland.</w:t>
+      </w:r>
+    </w:p>
+    <w:p>
+      <w:pPr>
+        <w:pStyle w:val="Bibliography"/>
+      </w:pPr>
+      <w:r>
+        <w:t xml:space="preserve">Aggus, L. R., and G. V. Elliott. 1975. Effects of cover and food on year-class strength of Largemouth Bass. Pages 317–322 </w:t>
+      </w:r>
+      <w:r>
+        <w:rPr>
+          <w:i/>
+          <w:iCs/>
+        </w:rPr>
+        <w:t>in</w:t>
+      </w:r>
+      <w:r>
+        <w:t xml:space="preserve"> R. H. Stroud and H. Clepper, editors. Black bass biology and management. Sport Fishing Institute, Washington, D.C., USA.</w:t>
+      </w:r>
+    </w:p>
+    <w:p>
+      <w:pPr>
+        <w:pStyle w:val="Bibliography"/>
+      </w:pPr>
+      <w:r>
+        <w:t xml:space="preserve">Allen, M. S., and J. E. Hightower. 2010. Fish population dynamics: mortality, growth, and recruitment. Pages 43–80 </w:t>
+      </w:r>
+      <w:r>
+        <w:rPr>
+          <w:i/>
+          <w:iCs/>
+        </w:rPr>
+        <w:t>in</w:t>
+      </w:r>
+      <w:r>
+        <w:t xml:space="preserve"> W. A. Hubert and M. C. Quist, editors. Inland fisheries management in North America, 3rd edition. American Fisheries Society, Bethesda, Maryland.</w:t>
+      </w:r>
+    </w:p>
+    <w:p>
+      <w:pPr>
+        <w:pStyle w:val="Bibliography"/>
+      </w:pPr>
+      <w:r>
+        <w:t>Allen, M. S., C. J. Walters, and R. Myers. 2008. Temporal trends in Largemouth Bass mortality, with fishery implications. North American Journal of Fisheries Management 28(2):418–427.</w:t>
+      </w:r>
+    </w:p>
+    <w:p>
+      <w:pPr>
+        <w:pStyle w:val="Bibliography"/>
+      </w:pPr>
+      <w:r>
+        <w:t xml:space="preserve">Bartlett, J. A., M. P. Ward, S. J. Landsman, and J. M. Epifanio. 2010. Nest-site fidelity in parental male bluegill </w:t>
+      </w:r>
+      <w:r>
+        <w:rPr>
+          <w:i/>
+          <w:iCs/>
+        </w:rPr>
+        <w:t>Lepomis macrochirus</w:t>
+      </w:r>
+      <w:r>
+        <w:t>: spatial patterns and the influence of prior mating success. Journal of Fish Biology 77(4):890–906.</w:t>
+      </w:r>
+    </w:p>
+    <w:p>
+      <w:pPr>
+        <w:pStyle w:val="Bibliography"/>
+      </w:pPr>
+      <w:r>
+        <w:t xml:space="preserve">Beckman, W. C. 1941. Increased growth rate of rock bass, </w:t>
+      </w:r>
+      <w:r>
+        <w:rPr>
+          <w:i/>
+          <w:iCs/>
+        </w:rPr>
+        <w:t>Ambloplites Rupestris</w:t>
+      </w:r>
+      <w:r>
+        <w:t xml:space="preserve"> (Rafinesque), following reduction in the density of the population. Transactions of the American Fisheries Society 70(1):143–148.</w:t>
+      </w:r>
+    </w:p>
+    <w:p>
+      <w:pPr>
+        <w:pStyle w:val="Bibliography"/>
+      </w:pPr>
+      <w:r>
+        <w:lastRenderedPageBreak/>
+        <w:t>Bennett, G. W. 1970. Management of lakes and ponds. 2nd edition. Van Nostrand Reinhold Company, New York.</w:t>
+      </w:r>
+    </w:p>
+    <w:p>
+      <w:pPr>
+        <w:pStyle w:val="Bibliography"/>
+      </w:pPr>
+      <w:r>
+        <w:t>Bonvechio, T. F., B. R. Bowen, J. M. Wixson, and M. S. Allen. 2014. Exploitation and length limit evaluation of Largemouth Bass in three Georgia small impoundments. Journal of the Southeastern Association of Fish and Wildlife Agencies 1:33–41.</w:t>
+      </w:r>
+    </w:p>
+    <w:p>
+      <w:pPr>
+        <w:pStyle w:val="Bibliography"/>
+      </w:pPr>
+      <w:r>
+        <w:t>Brenden, T. O., and B. R. Murphy. 2004. Experimental assessment of age-0 Largemouth Bass and juvenile Bluegill competition in a small impoundment in Virginia. North American Journal of Fisheries Management 24(3):1058–1070.</w:t>
+      </w:r>
+    </w:p>
+    <w:p>
+      <w:pPr>
+        <w:pStyle w:val="Bibliography"/>
+      </w:pPr>
+      <w:r>
+        <w:t xml:space="preserve">Cargnelli, L. M., and B. D. Neff. 2006. Condition-dependent nesting in bluegill sunfish </w:t>
+      </w:r>
+      <w:r>
+        <w:rPr>
+          <w:i/>
+          <w:iCs/>
+        </w:rPr>
+        <w:t>Lepomis macrochirus</w:t>
+      </w:r>
+      <w:r>
+        <w:t>. Journal of Animal Ecology 75(3):627–633.</w:t>
+      </w:r>
+    </w:p>
+    <w:p>
+      <w:pPr>
+        <w:pStyle w:val="Bibliography"/>
+      </w:pPr>
+      <w:r>
+        <w:t>Carlson, A. J., and D. A. Isermann. 2010. Mandatory catch and release and maximum length limits for Largemouth Bass in Minnesota: is exploitation still a relevant concern? North American Journal of Fisheries Management 30(1):209–220.</w:t>
+      </w:r>
+    </w:p>
+    <w:p>
+      <w:pPr>
+        <w:pStyle w:val="Bibliography"/>
+      </w:pPr>
+      <w:r>
+        <w:t>Chaney, P. L., C. E. Boyd, and E. Polioudakis. 2012. Number, size, distribution, and hydrologic role of small impoundments in Alabama. Journal of Soil and Water Conservation 67(2):111–121.</w:t>
+      </w:r>
+    </w:p>
+    <w:p>
+      <w:pPr>
+        <w:pStyle w:val="Bibliography"/>
+      </w:pPr>
+      <w:r>
+        <w:t xml:space="preserve">Claussen, J. E. 2015. Largemouth bass </w:t>
+      </w:r>
+      <w:r>
+        <w:rPr>
+          <w:i/>
+          <w:iCs/>
+        </w:rPr>
+        <w:t>Micropterus salmoides</w:t>
+      </w:r>
+      <w:r>
+        <w:t xml:space="preserve"> (Lacepede, 1802). Pages 27–34 </w:t>
+      </w:r>
+      <w:r>
+        <w:rPr>
+          <w:i/>
+          <w:iCs/>
+        </w:rPr>
+        <w:t>in</w:t>
+      </w:r>
+      <w:r>
+        <w:t xml:space="preserve"> M. D. Tringali, J. M. Long, T. W. Birdsong, and M. S. Allen, editors. Black bass diversity multidisciplinary science for conservation. American Fisheries Society, Symposium 82, Bethesda, Maryland.</w:t>
+      </w:r>
+    </w:p>
+    <w:p>
+      <w:pPr>
+        <w:pStyle w:val="Bibliography"/>
+      </w:pPr>
+      <w:r>
+        <w:t>Dauwalter, D. C., and J. R. Jackson. 2005. A re-evaluation of U.S. state fish-stocking recommendations for small, private, warmwater impoundments. Fisheries 30(8):18–28.</w:t>
+      </w:r>
+    </w:p>
+    <w:p>
+      <w:pPr>
+        <w:pStyle w:val="Bibliography"/>
+      </w:pPr>
+      <w:r>
+        <w:t>Davies, W. D., W. L. Shelton, and S. P. Malvestuto. 1982. Prey-dependent recruitment of Largemouth Bass: a conceptual model. Fisheries 7(6):12–15.</w:t>
+      </w:r>
+    </w:p>
+    <w:p>
+      <w:pPr>
+        <w:pStyle w:val="Bibliography"/>
+      </w:pPr>
+      <w:r>
+        <w:t>Dembkowski, D. J., J. A. Kerns1, E. G. Easterly, and D. A. Isermann. 2020. Electrofishing encounter probability, survival, and dispersal of stocked age-0 Muskellunge in Wisconsin Lakes. North American Journal of Fisheries Management 40(2):383–393.</w:t>
+      </w:r>
+    </w:p>
+    <w:p>
+      <w:pPr>
+        <w:pStyle w:val="Bibliography"/>
+      </w:pPr>
+      <w:r>
+        <w:t xml:space="preserve">DeVries, D. R., and R. V. Frie. 1996. Determination of age and growth. Pages 483–512 </w:t>
+      </w:r>
+      <w:r>
+        <w:rPr>
+          <w:i/>
+          <w:iCs/>
+        </w:rPr>
+        <w:t>in</w:t>
+      </w:r>
+      <w:r>
+        <w:t xml:space="preserve"> B. R. Murphy and D. W. Willis, editors. Fisheries techniques, 2nd edition. American Fisheries Society, Bethesda, Maryland.</w:t>
+      </w:r>
+    </w:p>
+    <w:p>
+      <w:pPr>
+        <w:pStyle w:val="Bibliography"/>
+      </w:pPr>
+      <w:r>
+        <w:t>Eder, S. 1984. Effectiveness of an imposed slot length limit of 12.0-14.9 inches on Largemouth Bass. North American Journal of Fisheries Management 4(4B):469–478.</w:t>
+      </w:r>
+    </w:p>
+    <w:p>
+      <w:pPr>
+        <w:pStyle w:val="Bibliography"/>
+      </w:pPr>
+      <w:r>
+        <w:t>Finlayson, B. J., R. A. Schnick, R. L. Cailteux, L. DeMong, W. D. Horton, W. McClay, C. W. Thompson, and G. J. Tichacek, editors. 2000. Rotenone use in fisheries management. American Fisheries Society, Bethesda, Maryland.</w:t>
+      </w:r>
+    </w:p>
+    <w:p>
+      <w:pPr>
+        <w:pStyle w:val="Bibliography"/>
+      </w:pPr>
       <w:proofErr w:type="spellStart"/>
       <w:r>
-        <w:t>Andress</w:t>
+        <w:t>Gabelhouse</w:t>
       </w:r>
       <w:proofErr w:type="spellEnd"/>
       <w:r>
-        <w:t xml:space="preserve">, Rob McCarter, and Paolo Pecora. Additional thanks to all private small impoundment owners who let us use their property for this project including Bill Scott, Charlie Britton, Greg Pate, Griggs Zachry, Mark Williams, Lee W. Meriwether III, Bob Henderson, The Anderson’s, and Larry Drummond. The Florida Cooperative Fish and Wildlife Research Unit is jointly sponsored by the University of Florida, Florida Fish and Wildlife Conservation Commission, U.S. Geological Survey, U.S. Fish and Wildlife Service, and Wildlife Management Institute. The use of trade, firm, or product names is for descriptive purposes only and does not imply endorsement by the U.S. Government. The authors declare no conflict of interest in this article. </w:t>
-      </w:r>
-    </w:p>
-    <w:p>
-      <w:pPr>
-        <w:tabs>
-          <w:tab w:val="left" w:pos="920"/>
-        </w:tabs>
-        <w:spacing w:line="480" w:lineRule="auto"/>
-      </w:pPr>
-    </w:p>
-    <w:p>
-      <w:pPr>
-        <w:spacing w:line="480" w:lineRule="auto"/>
-      </w:pPr>
-      <w:r>
-        <w:t>[A]References</w:t>
-      </w:r>
-    </w:p>
-    <w:p>
-      <w:pPr>
-        <w:pStyle w:val="Bibliography"/>
-      </w:pPr>
-      <w:r>
-        <w:fldChar w:fldCharType="begin"/>
-      </w:r>
-      <w:r>
-        <w:instrText xml:space="preserve"> ADDIN ZOTERO_BIBL {"uncited":[],"omitted":[],"custom":[]} CSL_BIBLIOGRAPHY </w:instrText>
-      </w:r>
-      <w:r>
-        <w:fldChar w:fldCharType="separate"/>
-      </w:r>
-      <w:proofErr w:type="spellStart"/>
-      <w:r>
-        <w:t>Aday</w:t>
-      </w:r>
-      <w:proofErr w:type="spellEnd"/>
-      <w:r>
-        <w:t xml:space="preserve">, D. D., and B. D. S. </w:t>
-      </w:r>
-      <w:proofErr w:type="spellStart"/>
-      <w:r>
-        <w:t>Graeb</w:t>
-      </w:r>
-      <w:proofErr w:type="spellEnd"/>
-      <w:r>
-        <w:t xml:space="preserve">. 2012. Stunted fish in small impoundments: an overview and management perspective. Pages 215–232 </w:t>
+        <w:t>, D. W. 1987. Responses of Largemouth Bass and Bluegills to removal of surplus Largemouth Bass from a Kansas pond. North American Journal of Fisheries Management 7(1):81–90.</w:t>
+      </w:r>
+    </w:p>
+    <w:p>
+      <w:pPr>
+        <w:pStyle w:val="Bibliography"/>
+      </w:pPr>
+      <w:r>
+        <w:t xml:space="preserve">Garvey, J., R. Stein, R. Wright, and M. Bremigan. 2002. Exploring ecological mechanisms underlying Largemouth Bass recruitment along environmental gradients. Pages 7–23 </w:t>
       </w:r>
       <w:r>
         <w:rPr>
@@ -2835,6 +3132,421 @@
         <w:t>in</w:t>
       </w:r>
       <w:r>
+        <w:t xml:space="preserve"> D. P. Philipp and M. S. Ridgway, editors. Black bass: ecology, conservation, and management. American Fisheries Society, Symposium 31, Bethesda, Maryland.</w:t>
+      </w:r>
+    </w:p>
+    <w:p>
+      <w:pPr>
+        <w:pStyle w:val="Bibliography"/>
+      </w:pPr>
+      <w:r>
+        <w:t>Geihsler, M. R., and D. R. Holder. 1983. Status of fish populations in Georgia ponds 1‐4 years after stocking. North American Journal of Fisheries Management 3(2):189–196.</w:t>
+      </w:r>
+    </w:p>
+    <w:p>
+      <w:pPr>
+        <w:pStyle w:val="Bibliography"/>
+      </w:pPr>
+      <w:r>
+        <w:lastRenderedPageBreak/>
+        <w:t>Guy, C. S., and D. W. Willis. 1990. Structural relationships of Largemouth Bass and Bluegill populations in South Dakota ponds. North American Journal of Fisheries Management 10(3):338–343.</w:t>
+      </w:r>
+    </w:p>
+    <w:p>
+      <w:pPr>
+        <w:pStyle w:val="Bibliography"/>
+      </w:pPr>
+      <w:r>
+        <w:t>Haley, N. V., R. A. Wright, D. R. DeVries, and M. S. Allen. 2012. Privately owned small impoundments in central Alabama: a survey and evaluation of management techniques for Largemouth Bass and Bluegill. North American Journal of Fisheries Management 32(6):1180–1190.</w:t>
+      </w:r>
+    </w:p>
+    <w:p>
+      <w:pPr>
+        <w:pStyle w:val="Bibliography"/>
+      </w:pPr>
+      <w:r>
+        <w:t>Hangsleben, M. A., M. S. Allen, and D. C. Gwinn. 2013. Evaluation of electrofishing catch per unit effort for indexing fish abundance in Florida Lakes. Transactions of the American Fisheries Society 142(1):247–256.</w:t>
+      </w:r>
+    </w:p>
+    <w:p>
+      <w:pPr>
+        <w:pStyle w:val="Bibliography"/>
+      </w:pPr>
+      <w:r>
+        <w:t>Heath, M. R. 1992. Field investigations of the early life stages of marine fish. Advances in Marine Biology 28:1–174.</w:t>
+      </w:r>
+    </w:p>
+    <w:p>
+      <w:pPr>
+        <w:pStyle w:val="Bibliography"/>
+      </w:pPr>
+      <w:r>
+        <w:t>Jackson, J. R., and R. L. Noble. 1995. Selectivity of sampling methods for juvenile Largemouth Bass in assessments of recruitment processes. North American Journal of Fisheries Management 15(2):408–418.</w:t>
+      </w:r>
+    </w:p>
+    <w:p>
+      <w:pPr>
+        <w:pStyle w:val="Bibliography"/>
+      </w:pPr>
+      <w:r>
+        <w:t>Kelso, W. E. 1983. Trophic overlap and competition among juvenile littoral fishes in Claytor Lake, Virginia. Doctoral dissertation. Virginia Polytechnic Institute and State University, Blacksburg, Virginia.</w:t>
+      </w:r>
+    </w:p>
+    <w:p>
+      <w:pPr>
+        <w:pStyle w:val="Bibliography"/>
+      </w:pPr>
+      <w:r>
+        <w:t>Kramer, R. H., and L. L. Smith. 1962. Formation of year classes in Largemouth Bass. Transactions of the American Fisheries Society 91(1):29–41.</w:t>
+      </w:r>
+    </w:p>
+    <w:p>
+      <w:pPr>
+        <w:pStyle w:val="Bibliography"/>
+      </w:pPr>
+      <w:r>
+        <w:t>Laarman, P. W., and J. C. Schneider. 2004. Maturity and fecundity of Largemouth Bass as a function of age and size. University of Michigan Library, Fisheries Research, Report 1931, Ann Arbor, Michigan.</w:t>
+      </w:r>
+    </w:p>
+    <w:p>
+      <w:pPr>
+        <w:pStyle w:val="Bibliography"/>
+      </w:pPr>
+      <w:r>
+        <w:t>Ludsin, S. A., and D. R. DeVries. 1997. First-year recruitment of Largemouth Bass: the interdependency of early life stages. Ecological Applications 7(3):1024–1038.</w:t>
+      </w:r>
+    </w:p>
+    <w:p>
+      <w:pPr>
+        <w:pStyle w:val="Bibliography"/>
+      </w:pPr>
+      <w:r>
+        <w:t>McClay, W. 2000. Rotenone use in North America (1988–1997). Fisheries 25(5):15–21.</w:t>
+      </w:r>
+    </w:p>
+    <w:p>
+      <w:pPr>
+        <w:pStyle w:val="Bibliography"/>
+      </w:pPr>
+      <w:r>
+        <w:t>McHugh, J. J. 1990. Responses of Bluegills and crappies to reduced abundance of Largemouth Bass in two Alabama impoundments. North American Journal of Fisheries Management 10(3):344–351.</w:t>
+      </w:r>
+    </w:p>
+    <w:p>
+      <w:pPr>
+        <w:pStyle w:val="Bibliography"/>
+      </w:pPr>
+      <w:r>
+        <w:t>Miranda, L. E., and W. D. Hubbard. 1994a. Length-dependent winter survival and lipid composition of age-0 Largemouth Bass in Bay Springs Reservoir, Mississippi. Transactions of the American Fisheries Society 123(1):80–87.</w:t>
+      </w:r>
+    </w:p>
+    <w:p>
+      <w:pPr>
+        <w:pStyle w:val="Bibliography"/>
+      </w:pPr>
+      <w:r>
+        <w:t>Miranda, L. E., and W. D. Hubbard. 1994b. Winter survival of age-0 Largemouth Bass relative to size, predators, and shelter. North American Journal of Fisheries Management 14(4):790–796.</w:t>
+      </w:r>
+    </w:p>
+    <w:p>
+      <w:pPr>
+        <w:pStyle w:val="Bibliography"/>
+      </w:pPr>
+      <w:r>
+        <w:t>Moyle, P. B. 1976. Inland fishes of California. University of California Press, Berkeley, California.</w:t>
+      </w:r>
+    </w:p>
+    <w:p>
+      <w:pPr>
+        <w:pStyle w:val="Bibliography"/>
+      </w:pPr>
+      <w:r>
+        <w:t xml:space="preserve">Novinger, G. D., and R. E. Legler. 1978. Bluegill population structure and dynamics. Pages 37–49 </w:t>
+      </w:r>
+      <w:r>
+        <w:rPr>
+          <w:i/>
+          <w:iCs/>
+        </w:rPr>
+        <w:t>in</w:t>
+      </w:r>
+      <w:r>
+        <w:t xml:space="preserve"> G. Novinger and J. G. Dillard, editors. New approaches to the management of small impoundments. American Fisheries Society, North Central Division, Special Publication 5, Bethesda, Maryland.</w:t>
+      </w:r>
+    </w:p>
+    <w:p>
+      <w:pPr>
+        <w:pStyle w:val="Bibliography"/>
+      </w:pPr>
+      <w:r>
+        <w:t>Partridge, D. G., and D. R. DeVries. 1999. Regulation of growth and mortality in larval Bluegills: implications for juvenile recruitment. Transactions of the American Fisheries Society 128(4):625–638.</w:t>
+      </w:r>
+    </w:p>
+    <w:p>
+      <w:pPr>
+        <w:pStyle w:val="Bibliography"/>
+      </w:pPr>
+      <w:r>
+        <w:lastRenderedPageBreak/>
+        <w:t xml:space="preserve">Quinn, S. 1996. Trends in regulatory and voluntary catch-and-release fishing. Pages 152–162 </w:t>
+      </w:r>
+      <w:r>
+        <w:rPr>
+          <w:i/>
+          <w:iCs/>
+        </w:rPr>
+        <w:t>in</w:t>
+      </w:r>
+      <w:r>
+        <w:t xml:space="preserve"> L. E. Miranda and D. R. DeVries, editors. Multidimensional approaches to reservoir fisheries management. American Fisheries Society, Symposium 16, Bethesda, Maryland.</w:t>
+      </w:r>
+    </w:p>
+    <w:p>
+      <w:pPr>
+        <w:pStyle w:val="Bibliography"/>
+      </w:pPr>
+      <w:r>
+        <w:t>R Core Team. 2022. R: a language and environment for statistical computing. R Foundation for Statistical Computing, Vienna, Austria.</w:t>
+      </w:r>
+    </w:p>
+    <w:p>
+      <w:pPr>
+        <w:pStyle w:val="Bibliography"/>
+      </w:pPr>
+      <w:r>
+        <w:t>Renwick, W. H., S. V. Smith, J. D. Bartley, and R. W. Buddemeier. 2005. The role of impoundments in the sediment budget of the conterminous United States. Geomorphology 71(1–2):99–111.</w:t>
+      </w:r>
+    </w:p>
+    <w:p>
+      <w:pPr>
+        <w:pStyle w:val="Bibliography"/>
+      </w:pPr>
+      <w:r>
+        <w:t xml:space="preserve">Reynolds, J. B., and A. L. Kolz. 2012. Electrofishing. Pages 305–361 </w:t>
+      </w:r>
+      <w:r>
+        <w:rPr>
+          <w:i/>
+          <w:iCs/>
+        </w:rPr>
+        <w:t>in</w:t>
+      </w:r>
+      <w:r>
+        <w:t xml:space="preserve"> A. V. Zale, D. L. Parrish, and T. M. Sutton, editors. Fisheries techniques, 3rd edition. American Fisheries Society, Bethesda, Maryland.</w:t>
+      </w:r>
+    </w:p>
+    <w:p>
+      <w:pPr>
+        <w:pStyle w:val="Bibliography"/>
+      </w:pPr>
+      <w:r>
+        <w:t>Rogers, M. W., and M. S. Allen. 2009. Exploring the generality of recruitment hypotheses for Largemouth Bass along a latitudinal gradient of Florida lakes. Transactions of the American Fisheries Society 138(1):23–37.</w:t>
+      </w:r>
+    </w:p>
+    <w:p>
+      <w:pPr>
+        <w:pStyle w:val="Bibliography"/>
+      </w:pPr>
+      <w:r>
+        <w:t>Rose, K. A., J. H. Cowan, K. O. Winemiller, R. A. Myers, and R. Hilborn. 2001. Compensatory density dependence in fish populations: importance, controversy, understanding and prognosis. Fish and Fisheries 2(4):293–327.</w:t>
+      </w:r>
+    </w:p>
+    <w:p>
+      <w:pPr>
+        <w:pStyle w:val="Bibliography"/>
+      </w:pPr>
+      <w:r>
+        <w:t>Sammons, S. M., and P. W. Bettoli. 1999. Spatial and temporal variation in electrofishing catch rates of three species of black bass (</w:t>
+      </w:r>
+      <w:r>
+        <w:rPr>
+          <w:i/>
+          <w:iCs/>
+        </w:rPr>
+        <w:t>Micropterus spp.</w:t>
+      </w:r>
+      <w:r>
+        <w:t>) from Normandy Reservoir, Tennessee. North American Journal of Fisheries Management 19(2):454–461.</w:t>
+      </w:r>
+    </w:p>
+    <w:p>
+      <w:pPr>
+        <w:pStyle w:val="Bibliography"/>
+      </w:pPr>
+      <w:r>
+        <w:t xml:space="preserve">Sammons, S. M., and M. J. Maceina. 2005. Population size, survival, and growth of Largemouth Bass one year after stocking in four ponds. Pages 241–250 </w:t>
+      </w:r>
+      <w:r>
+        <w:rPr>
+          <w:i/>
+          <w:iCs/>
+        </w:rPr>
+        <w:t>in</w:t>
+      </w:r>
+      <w:r>
+        <w:t xml:space="preserve"> Proceedings of the Annual Conference of the Southeastern Association of Fish and Wildlife Agencies.</w:t>
+      </w:r>
+    </w:p>
+    <w:p>
+      <w:pPr>
+        <w:pStyle w:val="Bibliography"/>
+      </w:pPr>
+      <w:r>
+        <w:t>Shelton, W. L., W. D. Davies, T. A. King, and T. J. Timmons. 1979. Variation in the growth of the initial year class of Largemouth Bass in West Point Reservoir, Alabama and Georgia. Transactions of the American Fisheries Society 108(2):142–149.</w:t>
+      </w:r>
+    </w:p>
+    <w:p>
+      <w:pPr>
+        <w:pStyle w:val="Bibliography"/>
+      </w:pPr>
+      <w:r>
+        <w:t>Shoup, D. E., and C. R. Broderius. 2018. Effects of vegetation density on the ontogeny to piscivory of juvenile Largemouth Bass. North American Journal of Fisheries Management 38(3):630–638.</w:t>
+      </w:r>
+    </w:p>
+    <w:p>
+      <w:pPr>
+        <w:pStyle w:val="Bibliography"/>
+      </w:pPr>
+      <w:r>
+        <w:t>Smith, S. L. 1976. Behavioral suppression of spawning in Largemouth Bass by interspecific competition for space within spawning areas. Transactions of the American Fisheries Society 105(6):682–685.</w:t>
+      </w:r>
+    </w:p>
+    <w:p>
+      <w:pPr>
+        <w:pStyle w:val="Bibliography"/>
+      </w:pPr>
+      <w:r>
+        <w:t xml:space="preserve">Smitherman, R. O. 1975. Experimental species associations of basses in Alabama ponds. Pages 76–84 </w:t>
+      </w:r>
+      <w:r>
+        <w:rPr>
+          <w:i/>
+          <w:iCs/>
+        </w:rPr>
+        <w:t>in</w:t>
+      </w:r>
+      <w:r>
+        <w:t xml:space="preserve"> R. H. Stroud and H. Clepper, editors. Black bass biology and management. Sport Fishing Institute, Washington, D.C., USA.</w:t>
+      </w:r>
+    </w:p>
+    <w:p>
+      <w:pPr>
+        <w:pStyle w:val="Bibliography"/>
+      </w:pPr>
+      <w:r>
+        <w:t>Stewart-Oaten, A., W. W. Murdoch, and K. R. Parker. 1986. Environmental impact assessment: “pseudoreplication” in time? Ecology 67(4):929–940.</w:t>
+      </w:r>
+    </w:p>
+    <w:p>
+      <w:pPr>
+        <w:pStyle w:val="Bibliography"/>
+      </w:pPr>
+      <w:r>
+        <w:t>Swingle, H. S. 1950. Relationships and dynamics of balanced and unbalanced fish populations. Alabama Agricultural Experiment Station Bulletin, Alabama Polytechnical Institute, Auburn.</w:t>
+      </w:r>
+    </w:p>
+    <w:p>
+      <w:pPr>
+        <w:pStyle w:val="Bibliography"/>
+      </w:pPr>
+      <w:r>
+        <w:t xml:space="preserve">Swingle, H. S. 1970. History of warmwater pond culture in the United States. Pages 95–105 </w:t>
+      </w:r>
+      <w:r>
+        <w:rPr>
+          <w:i/>
+          <w:iCs/>
+        </w:rPr>
+        <w:t>in</w:t>
+      </w:r>
+      <w:r>
+        <w:t xml:space="preserve"> N. G. Benson, editor. A century of fisheries in North America. American Fisheries Society, Special Publication 7, Bethesda, Maryland.</w:t>
+      </w:r>
+    </w:p>
+    <w:p>
+      <w:pPr>
+        <w:pStyle w:val="Bibliography"/>
+      </w:pPr>
+      <w:r>
+        <w:t>Swingle, H. S., and E. V. Smith. 1942. The management of ponds with stunted fish populations. Transactions of the American Fisheries Society 71(1):102–105.</w:t>
+      </w:r>
+    </w:p>
+    <w:p>
+      <w:pPr>
+        <w:pStyle w:val="Bibliography"/>
+      </w:pPr>
+      <w:r>
+        <w:lastRenderedPageBreak/>
+        <w:t>U.S. Department of the Interior, U.S. Fish and Wildlife Service and U.S. Department of Commerce, U.S. Census Bureau. 2018. National survey of fishing, hunting, and wildlife-associated recreation. U.S. Fish and Wildlife Service, Washington, D.C.</w:t>
+      </w:r>
+    </w:p>
+    <w:p>
+      <w:pPr>
+        <w:pStyle w:val="Bibliography"/>
+      </w:pPr>
+      <w:r>
+        <w:t>Werner, E. E. 1977. Species packing and niche complementarity in three sunfishes. The American Naturalist 111(979):553–578.</w:t>
+      </w:r>
+    </w:p>
+    <w:p>
+      <w:pPr>
+        <w:pStyle w:val="Bibliography"/>
+      </w:pPr>
+      <w:r>
+        <w:t>Werner, E. E., and D. J. Hall. 1988. Ontogenetic habitat shifts in Bluegill: the foraging rate-predation risk trade-off. Ecology 69(5):1352–1366.</w:t>
+      </w:r>
+    </w:p>
+    <w:p>
+      <w:pPr>
+        <w:pStyle w:val="Bibliography"/>
+      </w:pPr>
+      <w:r>
+        <w:t xml:space="preserve">Willis, D. W., R. D. Lusk, and J. W. Slipke. 2010. Farm ponds and small impoundments. Pages 501–543 </w:t>
+      </w:r>
+      <w:r>
+        <w:rPr>
+          <w:i/>
+          <w:iCs/>
+        </w:rPr>
+        <w:t>in</w:t>
+      </w:r>
+      <w:r>
+        <w:t xml:space="preserve"> W. A. Hubert and M. C. Quist, editors. Inland fisheries management in North America, 3rd edition. American Fisheries Society, Bethesda, Maryland.</w:t>
+      </w:r>
+    </w:p>
+    <w:p>
+      <w:pPr>
+        <w:pStyle w:val="Bibliography"/>
+      </w:pPr>
+      <w:r>
+        <w:t xml:space="preserve">Willis, D. W., and B. R. Murphy. 1996. Planning for sampling. Pages 1–15 </w:t>
+      </w:r>
+      <w:r>
+        <w:rPr>
+          <w:i/>
+          <w:iCs/>
+        </w:rPr>
+        <w:t>in</w:t>
+      </w:r>
+      <w:r>
+        <w:t xml:space="preserve"> B. R. Murphy and D. W. Willis, editors. Fisheries techniques, 2nd edition. American Fisheries Society, Bethesda, Maryland.</w:t>
+      </w:r>
+    </w:p>
+    <w:p>
+      <w:pPr>
+        <w:pStyle w:val="Bibliography"/>
+      </w:pPr>
+      <w:r>
+        <w:t xml:space="preserve">Willis, D. W., and J. W. Neal. 2012. Small impoundments and the history of their management. Pages 3–20 </w:t>
+      </w:r>
+      <w:r>
+        <w:rPr>
+          <w:i/>
+          <w:iCs/>
+        </w:rPr>
+        <w:t>in</w:t>
+      </w:r>
+      <w:r>
         <w:t xml:space="preserve"> J. W. Neal and D. W. Willis, editors. Small impoundment management in North America. American Fisheries Society, Bethesda, Maryland.</w:t>
       </w:r>
     </w:p>
@@ -2842,13 +3554,8 @@
       <w:pPr>
         <w:pStyle w:val="Bibliography"/>
       </w:pPr>
-      <w:proofErr w:type="spellStart"/>
-      <w:r>
-        <w:t>Aggus</w:t>
-      </w:r>
-      <w:proofErr w:type="spellEnd"/>
-      <w:r>
-        <w:t xml:space="preserve">, L. R., and G. V. Elliott. 1975. Effects of cover and food on year-class strength of Largemouth Bass. Pages 317–322 </w:t>
+      <w:r>
+        <w:t xml:space="preserve">Wright, R. A., and C. E. Kraft. 2012. Stocking strategies for recreational small impoundments. Page </w:t>
       </w:r>
       <w:r>
         <w:rPr>
@@ -2858,957 +3565,25 @@
         <w:t>in</w:t>
       </w:r>
       <w:r>
-        <w:t xml:space="preserve"> R. H. Stroud and H. </w:t>
-      </w:r>
-      <w:proofErr w:type="spellStart"/>
-      <w:r>
-        <w:t>Clepper</w:t>
-      </w:r>
-      <w:proofErr w:type="spellEnd"/>
-      <w:r>
-        <w:t>, editors. Black bass biology and management. Sport Fishing Institute, Washington, D.C., USA.</w:t>
-      </w:r>
-    </w:p>
-    <w:p>
-      <w:pPr>
-        <w:pStyle w:val="Bibliography"/>
-      </w:pPr>
-      <w:r>
-        <w:t xml:space="preserve">Allen, M. S., and J. E. Hightower. 2010. Fish population dynamics: mortality, growth, and recruitment. Pages 43–80 </w:t>
+        <w:t xml:space="preserve"> J. W. Neal and D. W. Willis, editors. Small impoundment management in North America. American Fisheries Society, Bethesda, Maryland.</w:t>
+      </w:r>
+    </w:p>
+    <w:p>
+      <w:pPr>
+        <w:pStyle w:val="Bibliography"/>
+      </w:pPr>
+      <w:r>
+        <w:t xml:space="preserve">Zweiacker, P. L., and R. C. Summerfelt. 1974. Seasonal variation in food and diet periodicity in feeding of northern Largemouth Bass, </w:t>
       </w:r>
       <w:r>
         <w:rPr>
           <w:i/>
           <w:iCs/>
         </w:rPr>
-        <w:t>in</w:t>
-      </w:r>
-      <w:r>
-        <w:t xml:space="preserve"> W. A. Hubert and M. C. Quist, editors. Inland fisheries management in North America, 3rd edition. American Fisheries Society, Bethesda, Maryland.</w:t>
-      </w:r>
-    </w:p>
-    <w:p>
-      <w:pPr>
-        <w:pStyle w:val="Bibliography"/>
-      </w:pPr>
-      <w:r>
-        <w:t>Allen, M. S., C. J. Walters, and R. Myers. 2008. Temporal trends in Largemouth Bass mortality, with fishery implications. North American Journal of Fisheries Management 28(2):418–427.</w:t>
-      </w:r>
-    </w:p>
-    <w:p>
-      <w:pPr>
-        <w:pStyle w:val="Bibliography"/>
-      </w:pPr>
-      <w:r>
-        <w:t xml:space="preserve">Bartlett, J. A., M. P. Ward, S. J. Landsman, and J. M. Epifanio. 2010. Nest-site fidelity in parental male bluegill </w:t>
-      </w:r>
-      <w:r>
-        <w:rPr>
-          <w:i/>
-          <w:iCs/>
-        </w:rPr>
-        <w:t>Lepomis macrochirus</w:t>
-      </w:r>
-      <w:r>
-        <w:t>: spatial patterns and the influence of prior mating success. Journal of Fish Biology 77(4):890–906.</w:t>
-      </w:r>
-    </w:p>
-    <w:p>
-      <w:pPr>
-        <w:pStyle w:val="Bibliography"/>
-      </w:pPr>
-      <w:r>
-        <w:lastRenderedPageBreak/>
-        <w:t xml:space="preserve">Beckman, W. C. 1941. Increased growth rate of rock bass, </w:t>
-      </w:r>
-      <w:r>
-        <w:rPr>
-          <w:i/>
-          <w:iCs/>
-        </w:rPr>
-        <w:t>Ambloplites Rupestris</w:t>
-      </w:r>
-      <w:r>
-        <w:t xml:space="preserve"> (Rafinesque), following reduction in the density of the population. Transactions of the American Fisheries Society 70(1):143–148.</w:t>
-      </w:r>
-    </w:p>
-    <w:p>
-      <w:pPr>
-        <w:pStyle w:val="Bibliography"/>
-      </w:pPr>
-      <w:r>
-        <w:t>Bennett, G. W. 1970. Management of lakes and ponds. 2nd edition. Van Nostrand Reinhold Company, New York.</w:t>
-      </w:r>
-    </w:p>
-    <w:p>
-      <w:pPr>
-        <w:pStyle w:val="Bibliography"/>
-      </w:pPr>
-      <w:proofErr w:type="spellStart"/>
-      <w:r>
-        <w:t>Bonvechio</w:t>
-      </w:r>
-      <w:proofErr w:type="spellEnd"/>
-      <w:r>
-        <w:t xml:space="preserve">, T. F., B. R. Bowen, J. M. </w:t>
-      </w:r>
-      <w:proofErr w:type="spellStart"/>
-      <w:r>
-        <w:t>Wixson</w:t>
-      </w:r>
-      <w:proofErr w:type="spellEnd"/>
-      <w:r>
-        <w:t>, and M. S. Allen. 2014. Exploitation and length limit evaluation of Largemouth Bass in three Georgia small impoundments. Journal of the Southeastern Association of Fish and Wildlife Agencies 1:33–41.</w:t>
-      </w:r>
-    </w:p>
-    <w:p>
-      <w:pPr>
-        <w:pStyle w:val="Bibliography"/>
-      </w:pPr>
-      <w:r>
-        <w:t>Brenden, T. O., and B. R. Murphy. 2004. Experimental assessment of age-0 Largemouth Bass and juvenile Bluegill competition in a small impoundment in Virginia. North American Journal of Fisheries Management 24(3):1058–1070.</w:t>
-      </w:r>
-    </w:p>
-    <w:p>
-      <w:pPr>
-        <w:pStyle w:val="Bibliography"/>
-      </w:pPr>
-      <w:proofErr w:type="spellStart"/>
-      <w:r>
-        <w:t>Cargnelli</w:t>
-      </w:r>
-      <w:proofErr w:type="spellEnd"/>
-      <w:r>
-        <w:t xml:space="preserve">, L. M., and B. D. Neff. 2006. Condition-dependent nesting in bluegill sunfish </w:t>
-      </w:r>
-      <w:r>
-        <w:rPr>
-          <w:i/>
-          <w:iCs/>
-        </w:rPr>
-        <w:t>Lepomis macrochirus</w:t>
-      </w:r>
-      <w:r>
-        <w:t>. Journal of Animal Ecology 75(3):627–633.</w:t>
-      </w:r>
-    </w:p>
-    <w:p>
-      <w:pPr>
-        <w:pStyle w:val="Bibliography"/>
-      </w:pPr>
-      <w:r>
-        <w:t xml:space="preserve">Carlson, A. J., and D. A. </w:t>
-      </w:r>
-      <w:proofErr w:type="spellStart"/>
-      <w:r>
-        <w:t>Isermann</w:t>
-      </w:r>
-      <w:proofErr w:type="spellEnd"/>
-      <w:r>
-        <w:t>. 2010. Mandatory catch and release and maximum length limits for Largemouth Bass in Minnesota: is exploitation still a relevant concern? North American Journal of Fisheries Management 30(1):209–220.</w:t>
-      </w:r>
-    </w:p>
-    <w:p>
-      <w:pPr>
-        <w:pStyle w:val="Bibliography"/>
-      </w:pPr>
-      <w:r>
-        <w:t xml:space="preserve">Chaney, P. L., C. E. Boyd, and E. </w:t>
-      </w:r>
-      <w:proofErr w:type="spellStart"/>
-      <w:r>
-        <w:t>Polioudakis</w:t>
-      </w:r>
-      <w:proofErr w:type="spellEnd"/>
-      <w:r>
-        <w:t>. 2012. Number, size, distribution, and hydrologic role of small impoundments in Alabama. Journal of Soil and Water Conservation 67(2):111–121.</w:t>
-      </w:r>
-    </w:p>
-    <w:p>
-      <w:pPr>
-        <w:pStyle w:val="Bibliography"/>
-      </w:pPr>
-      <w:r>
-        <w:t xml:space="preserve">Claussen, J. E. 2015. Largemouth bass </w:t>
-      </w:r>
-      <w:r>
-        <w:rPr>
-          <w:i/>
-          <w:iCs/>
-        </w:rPr>
         <w:t>Micropterus salmoides</w:t>
       </w:r>
       <w:r>
-        <w:t xml:space="preserve"> (</w:t>
-      </w:r>
-      <w:proofErr w:type="spellStart"/>
-      <w:r>
-        <w:t>Lacepede</w:t>
-      </w:r>
-      <w:proofErr w:type="spellEnd"/>
-      <w:r>
-        <w:t xml:space="preserve">, 1802). Pages 27–34 </w:t>
-      </w:r>
-      <w:r>
-        <w:rPr>
-          <w:i/>
-          <w:iCs/>
-        </w:rPr>
-        <w:t>in</w:t>
-      </w:r>
-      <w:r>
-        <w:t xml:space="preserve"> M. D. </w:t>
-      </w:r>
-      <w:proofErr w:type="spellStart"/>
-      <w:r>
-        <w:t>Tringali</w:t>
-      </w:r>
-      <w:proofErr w:type="spellEnd"/>
-      <w:r>
-        <w:t>, J. M. Long, T. W. Birdsong, and M. S. Allen, editors. Black bass diversity multidisciplinary science for conservation. American Fisheries Society, Symposium 82, Bethesda, Maryland.</w:t>
-      </w:r>
-    </w:p>
-    <w:p>
-      <w:pPr>
-        <w:pStyle w:val="Bibliography"/>
-      </w:pPr>
-      <w:proofErr w:type="spellStart"/>
-      <w:r>
-        <w:t>Dauwalter</w:t>
-      </w:r>
-      <w:proofErr w:type="spellEnd"/>
-      <w:r>
-        <w:t>, D. C., and J. R. Jackson. 2005. A re-evaluation of U.S. state fish-stocking recommendations for small, private, warmwater impoundments. Fisheries 30(8):18–28.</w:t>
-      </w:r>
-    </w:p>
-    <w:p>
-      <w:pPr>
-        <w:pStyle w:val="Bibliography"/>
-      </w:pPr>
-      <w:r>
-        <w:t xml:space="preserve">Davies, W. D., W. L. Shelton, and S. P. </w:t>
-      </w:r>
-      <w:proofErr w:type="spellStart"/>
-      <w:r>
-        <w:t>Malvestuto</w:t>
-      </w:r>
-      <w:proofErr w:type="spellEnd"/>
-      <w:r>
-        <w:t>. 1982. Prey-dependent recruitment of Largemouth Bass: a conceptual model. Fisheries 7(6):12–15.</w:t>
-      </w:r>
-    </w:p>
-    <w:p>
-      <w:pPr>
-        <w:pStyle w:val="Bibliography"/>
-      </w:pPr>
-      <w:proofErr w:type="spellStart"/>
-      <w:r>
-        <w:t>Dembkowski</w:t>
-      </w:r>
-      <w:proofErr w:type="spellEnd"/>
-      <w:r>
-        <w:t xml:space="preserve">, D. J., J. A. Kerns1, E. G. Easterly, and D. A. </w:t>
-      </w:r>
-      <w:proofErr w:type="spellStart"/>
-      <w:r>
-        <w:t>Isermann</w:t>
-      </w:r>
-      <w:proofErr w:type="spellEnd"/>
-      <w:r>
-        <w:t>. 2020. Electrofishing encounter probability, survival, and dispersal of stocked age-0 Muskellunge in Wisconsin Lakes. North American Journal of Fisheries Management 40(2):383–393.</w:t>
-      </w:r>
-    </w:p>
-    <w:p>
-      <w:pPr>
-        <w:pStyle w:val="Bibliography"/>
-      </w:pPr>
-      <w:r>
-        <w:t xml:space="preserve">DeVries, D. R., and R. V. </w:t>
-      </w:r>
-      <w:proofErr w:type="spellStart"/>
-      <w:r>
-        <w:t>Frie</w:t>
-      </w:r>
-      <w:proofErr w:type="spellEnd"/>
-      <w:r>
-        <w:t xml:space="preserve">. 1996. Determination of age and growth. Pages 483–512 </w:t>
-      </w:r>
-      <w:r>
-        <w:rPr>
-          <w:i/>
-          <w:iCs/>
-        </w:rPr>
-        <w:t>in</w:t>
-      </w:r>
-      <w:r>
-        <w:t xml:space="preserve"> B. R. Murphy and D. W. Willis, editors. Fisheries techniques, 2nd edition. American Fisheries Society, Bethesda, Maryland.</w:t>
-      </w:r>
-    </w:p>
-    <w:p>
-      <w:pPr>
-        <w:pStyle w:val="Bibliography"/>
-      </w:pPr>
-      <w:r>
-        <w:t>Eder, S. 1984. Effectiveness of an imposed slot length limit of 12.0-14.9 inches on Largemouth Bass. North American Journal of Fisheries Management 4(4B):469–478.</w:t>
-      </w:r>
-    </w:p>
-    <w:p>
-      <w:pPr>
-        <w:pStyle w:val="Bibliography"/>
-      </w:pPr>
-      <w:r>
-        <w:t xml:space="preserve">Finlayson, B. J., R. A. </w:t>
-      </w:r>
-      <w:proofErr w:type="spellStart"/>
-      <w:r>
-        <w:t>Schnick</w:t>
-      </w:r>
-      <w:proofErr w:type="spellEnd"/>
-      <w:r>
-        <w:t xml:space="preserve">, R. L. </w:t>
-      </w:r>
-      <w:proofErr w:type="spellStart"/>
-      <w:r>
-        <w:t>Cailteux</w:t>
-      </w:r>
-      <w:proofErr w:type="spellEnd"/>
-      <w:r>
-        <w:t xml:space="preserve">, L. </w:t>
-      </w:r>
-      <w:proofErr w:type="spellStart"/>
-      <w:r>
-        <w:t>DeMong</w:t>
-      </w:r>
-      <w:proofErr w:type="spellEnd"/>
-      <w:r>
-        <w:t xml:space="preserve">, W. D. Horton, W. McClay, C. W. Thompson, and G. J. </w:t>
-      </w:r>
-      <w:proofErr w:type="spellStart"/>
-      <w:r>
-        <w:t>Tichacek</w:t>
-      </w:r>
-      <w:proofErr w:type="spellEnd"/>
-      <w:r>
-        <w:t>, editors. 2000. Rotenone use in fisheries management. American Fisheries Society, Bethesda, Maryland.</w:t>
-      </w:r>
-    </w:p>
-    <w:p>
-      <w:pPr>
-        <w:pStyle w:val="Bibliography"/>
-      </w:pPr>
-      <w:r>
-        <w:t>Funk, J. L. 1974. Symposium on overharvest and management of Largemouth Bass in small impoundments. American Fisheries Society, North Central Division, Special Publication 3, Bethesda, Maryland.</w:t>
-      </w:r>
-    </w:p>
-    <w:p>
-      <w:pPr>
-        <w:pStyle w:val="Bibliography"/>
-      </w:pPr>
-      <w:proofErr w:type="spellStart"/>
-      <w:r>
-        <w:t>Gabelhouse</w:t>
-      </w:r>
-      <w:proofErr w:type="spellEnd"/>
-      <w:r>
-        <w:t>, D. W. 1987. Responses of Largemouth Bass and Bluegills to removal of surplus Largemouth Bass from a Kansas pond. North American Journal of Fisheries Management 7(1):81–90.</w:t>
-      </w:r>
-    </w:p>
-    <w:p>
-      <w:pPr>
-        <w:pStyle w:val="Bibliography"/>
-      </w:pPr>
-      <w:r>
-        <w:t xml:space="preserve">Garvey, J., R. Stein, R. Wright, and M. </w:t>
-      </w:r>
-      <w:proofErr w:type="spellStart"/>
-      <w:r>
-        <w:t>Bremigan</w:t>
-      </w:r>
-      <w:proofErr w:type="spellEnd"/>
-      <w:r>
-        <w:t xml:space="preserve">. 2002. Exploring ecological mechanisms underlying Largemouth Bass recruitment along environmental gradients. Pages 7–23 </w:t>
-      </w:r>
-      <w:r>
-        <w:rPr>
-          <w:i/>
-          <w:iCs/>
-        </w:rPr>
-        <w:t>in</w:t>
-      </w:r>
-      <w:r>
-        <w:t xml:space="preserve"> </w:t>
-      </w:r>
-      <w:r>
-        <w:lastRenderedPageBreak/>
-        <w:t>D. P. Philipp and M. S. Ridgway, editors. Black bass: ecology, conservation, and management. American Fisheries Society, Symposium 31, Bethesda, Maryland.</w:t>
-      </w:r>
-    </w:p>
-    <w:p>
-      <w:pPr>
-        <w:pStyle w:val="Bibliography"/>
-      </w:pPr>
-      <w:proofErr w:type="spellStart"/>
-      <w:r>
-        <w:t>Geihsler</w:t>
-      </w:r>
-      <w:proofErr w:type="spellEnd"/>
-      <w:r>
-        <w:t>, M. R., and D. R. Holder. 1983. Status of fish populations in Georgia ponds 1‐4 years after stocking. North American Journal of Fisheries Management 3(2):189–196.</w:t>
-      </w:r>
-    </w:p>
-    <w:p>
-      <w:pPr>
-        <w:pStyle w:val="Bibliography"/>
-      </w:pPr>
-      <w:r>
-        <w:t>Guy, C. S., and D. W. Willis. 1990. Structural relationships of Largemouth Bass and Bluegill populations in South Dakota ponds. North American Journal of Fisheries Management 10(3):338–343.</w:t>
-      </w:r>
-    </w:p>
-    <w:p>
-      <w:pPr>
-        <w:pStyle w:val="Bibliography"/>
-      </w:pPr>
-      <w:r>
-        <w:t>Haley, N. V., R. A. Wright, D. R. DeVries, and M. S. Allen. 2012. Privately owned small impoundments in central Alabama: a survey and evaluation of management techniques for Largemouth Bass and Bluegill. North American Journal of Fisheries Management 32(6):1180–1190.</w:t>
-      </w:r>
-    </w:p>
-    <w:p>
-      <w:pPr>
-        <w:pStyle w:val="Bibliography"/>
-      </w:pPr>
-      <w:proofErr w:type="spellStart"/>
-      <w:r>
-        <w:t>Hangsleben</w:t>
-      </w:r>
-      <w:proofErr w:type="spellEnd"/>
-      <w:r>
-        <w:t>, M. A., M. S. Allen, and D. C. Gwinn. 2013. Evaluation of electrofishing catch per unit effort for indexing fish abundance in Florida Lakes. Transactions of the American Fisheries Society 142(1):247–256.</w:t>
-      </w:r>
-    </w:p>
-    <w:p>
-      <w:pPr>
-        <w:pStyle w:val="Bibliography"/>
-      </w:pPr>
-      <w:r>
-        <w:t>Heath, M. R. 1992. Field investigations of the early life stages of marine fish. Advances in Marine Biology 28:1–174.</w:t>
-      </w:r>
-    </w:p>
-    <w:p>
-      <w:pPr>
-        <w:pStyle w:val="Bibliography"/>
-      </w:pPr>
-      <w:r>
-        <w:t>Jackson, J. R., and R. L. Noble. 1995. Selectivity of sampling methods for juvenile Largemouth Bass in assessments of recruitment processes. North American Journal of Fisheries Management 15(2):408–418.</w:t>
-      </w:r>
-    </w:p>
-    <w:p>
-      <w:pPr>
-        <w:pStyle w:val="Bibliography"/>
-      </w:pPr>
-      <w:r>
-        <w:t>Kelso, W. E. 1983. Trophic overlap and competition among juvenile littoral fishes in Claytor Lake, Virginia. Doctoral dissertation. Virginia Polytechnic Institute and State University, Blacksburg, Virginia.</w:t>
-      </w:r>
-    </w:p>
-    <w:p>
-      <w:pPr>
-        <w:pStyle w:val="Bibliography"/>
-      </w:pPr>
-      <w:r>
-        <w:t>Kramer, R. H., and L. L. Smith. 1962. Formation of year classes in Largemouth Bass. Transactions of the American Fisheries Society 91(1):29–41.</w:t>
-      </w:r>
-    </w:p>
-    <w:p>
-      <w:pPr>
-        <w:pStyle w:val="Bibliography"/>
-      </w:pPr>
-      <w:proofErr w:type="spellStart"/>
-      <w:r>
-        <w:t>Laarman</w:t>
-      </w:r>
-      <w:proofErr w:type="spellEnd"/>
-      <w:r>
-        <w:t>, P. W., and J. C. Schneider. 2004. Maturity and fecundity of Largemouth Bass as a function of age and size. University of Michigan Library, Fisheries Research, Report 1931, Ann Arbor, Michigan.</w:t>
-      </w:r>
-    </w:p>
-    <w:p>
-      <w:pPr>
-        <w:pStyle w:val="Bibliography"/>
-      </w:pPr>
-      <w:proofErr w:type="spellStart"/>
-      <w:r>
-        <w:t>Ludsin</w:t>
-      </w:r>
-      <w:proofErr w:type="spellEnd"/>
-      <w:r>
-        <w:t>, S. A., and D. R. DeVries. 1997. First-year recruitment of Largemouth Bass: the interdependency of early life stages. Ecological Applications 7(3):1024–1038.</w:t>
-      </w:r>
-    </w:p>
-    <w:p>
-      <w:pPr>
-        <w:pStyle w:val="Bibliography"/>
-      </w:pPr>
-      <w:r>
-        <w:t>McClay, W. 2000. Rotenone use in North America (1988–1997). Fisheries 25(5):15–21.</w:t>
-      </w:r>
-    </w:p>
-    <w:p>
-      <w:pPr>
-        <w:pStyle w:val="Bibliography"/>
-      </w:pPr>
-      <w:r>
-        <w:t>McHugh, J. J. 1990. Responses of Bluegills and crappies to reduced abundance of Largemouth Bass in two Alabama impoundments. North American Journal of Fisheries Management 10(3):344–351.</w:t>
-      </w:r>
-    </w:p>
-    <w:p>
-      <w:pPr>
-        <w:pStyle w:val="Bibliography"/>
-      </w:pPr>
-      <w:r>
-        <w:t>Miranda, L. E., and W. D. Hubbard. 1994a. Length-dependent winter survival and lipid composition of age-0 Largemouth Bass in Bay Springs Reservoir, Mississippi. Transactions of the American Fisheries Society 123(1):80–87.</w:t>
-      </w:r>
-    </w:p>
-    <w:p>
-      <w:pPr>
-        <w:pStyle w:val="Bibliography"/>
-      </w:pPr>
-      <w:r>
-        <w:t>Miranda, L. E., and W. D. Hubbard. 1994b. Winter survival of age-0 Largemouth Bass relative to size, predators, and shelter. North American Journal of Fisheries Management 14(4):790–796.</w:t>
-      </w:r>
-    </w:p>
-    <w:p>
-      <w:pPr>
-        <w:pStyle w:val="Bibliography"/>
-      </w:pPr>
-      <w:r>
-        <w:t>Moyle, P. B. 1976. Inland fishes of California. University of California Press, Berkeley, California.</w:t>
-      </w:r>
-    </w:p>
-    <w:p>
-      <w:pPr>
-        <w:pStyle w:val="Bibliography"/>
-      </w:pPr>
-      <w:r>
-        <w:t xml:space="preserve">Novinger, G. D., and R. E. Legler. 1978. Bluegill population structure and dynamics. Pages 37–49 </w:t>
-      </w:r>
-      <w:r>
-        <w:rPr>
-          <w:i/>
-          <w:iCs/>
-        </w:rPr>
-        <w:t>in</w:t>
-      </w:r>
-      <w:r>
-        <w:t xml:space="preserve"> G. Novinger and J. G. Dillard, editors. New approaches to the management of small impoundments. American Fisheries Society, North Central Division, Special Publication 5, Bethesda, Maryland.</w:t>
-      </w:r>
-    </w:p>
-    <w:p>
-      <w:pPr>
-        <w:pStyle w:val="Bibliography"/>
-      </w:pPr>
-      <w:r>
-        <w:lastRenderedPageBreak/>
-        <w:t>Partridge, D. G., and D. R. DeVries. 1999. Regulation of growth and mortality in larval Bluegills: implications for juvenile recruitment. Transactions of the American Fisheries Society 128(4):625–638.</w:t>
-      </w:r>
-    </w:p>
-    <w:p>
-      <w:pPr>
-        <w:pStyle w:val="Bibliography"/>
-      </w:pPr>
-      <w:r>
-        <w:t xml:space="preserve">Quinn, S. 1996. Trends in regulatory and voluntary catch-and-release fishing. Pages 152–162 </w:t>
-      </w:r>
-      <w:r>
-        <w:rPr>
-          <w:i/>
-          <w:iCs/>
-        </w:rPr>
-        <w:t>in</w:t>
-      </w:r>
-      <w:r>
-        <w:t xml:space="preserve"> L. E. Miranda and D. R. DeVries, editors. Multidimensional approaches to reservoir fisheries management. American Fisheries Society, Symposium 16, Bethesda, Maryland.</w:t>
-      </w:r>
-    </w:p>
-    <w:p>
-      <w:pPr>
-        <w:pStyle w:val="Bibliography"/>
-      </w:pPr>
-      <w:r>
-        <w:t>R Core Team. 2022. R: a language and environment for statistical computing. R Foundation for Statistical Computing, Vienna, Austria.</w:t>
-      </w:r>
-    </w:p>
-    <w:p>
-      <w:pPr>
-        <w:pStyle w:val="Bibliography"/>
-      </w:pPr>
-      <w:r>
-        <w:t xml:space="preserve">Renwick, W. H., S. V. Smith, J. D. Bartley, and R. W. </w:t>
-      </w:r>
-      <w:proofErr w:type="spellStart"/>
-      <w:r>
-        <w:t>Buddemeier</w:t>
-      </w:r>
-      <w:proofErr w:type="spellEnd"/>
-      <w:r>
-        <w:t>. 2005. The role of impoundments in the sediment budget of the conterminous United States. Geomorphology 71(1–2):99–111.</w:t>
-      </w:r>
-    </w:p>
-    <w:p>
-      <w:pPr>
-        <w:pStyle w:val="Bibliography"/>
-      </w:pPr>
-      <w:r>
-        <w:t xml:space="preserve">Reynolds, J. B., and A. L. Kolz. 2012. Electrofishing. Pages 305–361 </w:t>
-      </w:r>
-      <w:r>
-        <w:rPr>
-          <w:i/>
-          <w:iCs/>
-        </w:rPr>
-        <w:t>in</w:t>
-      </w:r>
-      <w:r>
-        <w:t xml:space="preserve"> A. V. Zale, D. L. Parrish, and T. M. Sutton, editors. Fisheries techniques, 3rd edition. American Fisheries Society, Bethesda, Maryland.</w:t>
-      </w:r>
-    </w:p>
-    <w:p>
-      <w:pPr>
-        <w:pStyle w:val="Bibliography"/>
-      </w:pPr>
-      <w:r>
-        <w:t>Rogers, M. W., and M. S. Allen. 2009. Exploring the generality of recruitment hypotheses for Largemouth Bass along a latitudinal gradient of Florida lakes. Transactions of the American Fisheries Society 138(1):23–37.</w:t>
-      </w:r>
-    </w:p>
-    <w:p>
-      <w:pPr>
-        <w:pStyle w:val="Bibliography"/>
-      </w:pPr>
-      <w:r>
-        <w:t xml:space="preserve">Rose, K. A., J. H. Cowan, K. O. </w:t>
-      </w:r>
-      <w:proofErr w:type="spellStart"/>
-      <w:r>
-        <w:t>Winemiller</w:t>
-      </w:r>
-      <w:proofErr w:type="spellEnd"/>
-      <w:r>
-        <w:t xml:space="preserve">, R. A. Myers, and R. </w:t>
-      </w:r>
-      <w:proofErr w:type="spellStart"/>
-      <w:r>
-        <w:t>Hilborn</w:t>
-      </w:r>
-      <w:proofErr w:type="spellEnd"/>
-      <w:r>
-        <w:t>. 2001. Compensatory density dependence in fish populations: importance, controversy, understanding and prognosis. Fish and Fisheries 2(4):293–327.</w:t>
-      </w:r>
-    </w:p>
-    <w:p>
-      <w:pPr>
-        <w:pStyle w:val="Bibliography"/>
-      </w:pPr>
-      <w:r>
-        <w:t xml:space="preserve">Sammons, S. M., and P. W. </w:t>
-      </w:r>
-      <w:proofErr w:type="spellStart"/>
-      <w:r>
-        <w:t>Bettoli</w:t>
-      </w:r>
-      <w:proofErr w:type="spellEnd"/>
-      <w:r>
-        <w:t>. 1999. Spatial and temporal variation in electrofishing catch rates of three species of black bass (</w:t>
-      </w:r>
-      <w:r>
-        <w:rPr>
-          <w:i/>
-          <w:iCs/>
-        </w:rPr>
-        <w:t>Micropterus spp.</w:t>
-      </w:r>
-      <w:r>
-        <w:t>) from Normandy Reservoir, Tennessee. North American Journal of Fisheries Management 19(2):454–461.</w:t>
-      </w:r>
-    </w:p>
-    <w:p>
-      <w:pPr>
-        <w:pStyle w:val="Bibliography"/>
-      </w:pPr>
-      <w:r>
-        <w:t xml:space="preserve">Sammons, S. M., and M. J. </w:t>
-      </w:r>
-      <w:proofErr w:type="spellStart"/>
-      <w:r>
-        <w:t>Maceina</w:t>
-      </w:r>
-      <w:proofErr w:type="spellEnd"/>
-      <w:r>
-        <w:t xml:space="preserve">. 2005. Population size, survival, and growth of Largemouth Bass one year after stocking in four ponds. Pages 241–250 </w:t>
-      </w:r>
-      <w:r>
-        <w:rPr>
-          <w:i/>
-          <w:iCs/>
-        </w:rPr>
-        <w:t>in</w:t>
-      </w:r>
-      <w:r>
-        <w:t xml:space="preserve"> Proceedings of the Annual Conference of the Southeastern Association of Fish and Wildlife Agencies.</w:t>
-      </w:r>
-    </w:p>
-    <w:p>
-      <w:pPr>
-        <w:pStyle w:val="Bibliography"/>
-      </w:pPr>
-      <w:r>
-        <w:t xml:space="preserve">Shelton, W. L., W. D. Davies, T. A. King, and T. J. Timmons. 1979. Variation in the growth of the initial year class of Largemouth Bass in West Point Reservoir, </w:t>
-      </w:r>
-      <w:proofErr w:type="gramStart"/>
-      <w:r>
-        <w:t>Alabama</w:t>
-      </w:r>
-      <w:proofErr w:type="gramEnd"/>
-      <w:r>
-        <w:t xml:space="preserve"> and Georgia. Transactions of the American Fisheries Society 108(2):142–149.</w:t>
-      </w:r>
-    </w:p>
-    <w:p>
-      <w:pPr>
-        <w:pStyle w:val="Bibliography"/>
-      </w:pPr>
-      <w:proofErr w:type="spellStart"/>
-      <w:r>
-        <w:t>Shoup</w:t>
-      </w:r>
-      <w:proofErr w:type="spellEnd"/>
-      <w:r>
-        <w:t xml:space="preserve">, D. E., and C. R. </w:t>
-      </w:r>
-      <w:proofErr w:type="spellStart"/>
-      <w:r>
-        <w:t>Broderius</w:t>
-      </w:r>
-      <w:proofErr w:type="spellEnd"/>
-      <w:r>
-        <w:t>. 2018. Effects of vegetation density on the ontogeny to piscivory of juvenile Largemouth Bass. North American Journal of Fisheries Management 38(3):630–638.</w:t>
-      </w:r>
-    </w:p>
-    <w:p>
-      <w:pPr>
-        <w:pStyle w:val="Bibliography"/>
-      </w:pPr>
-      <w:r>
-        <w:t>Smith, S. L. 1976. Behavioral suppression of spawning in Largemouth Bass by interspecific competition for space within spawning areas. Transactions of the American Fisheries Society 105(6):682–685.</w:t>
-      </w:r>
-    </w:p>
-    <w:p>
-      <w:pPr>
-        <w:pStyle w:val="Bibliography"/>
-      </w:pPr>
-      <w:r>
-        <w:t xml:space="preserve">Smitherman, R. O. 1975. Experimental species associations of basses in Alabama ponds. Pages 76–84 </w:t>
-      </w:r>
-      <w:r>
-        <w:rPr>
-          <w:i/>
-          <w:iCs/>
-        </w:rPr>
-        <w:t>in</w:t>
-      </w:r>
-      <w:r>
-        <w:t xml:space="preserve"> R. H. Stroud and H. </w:t>
-      </w:r>
-      <w:proofErr w:type="spellStart"/>
-      <w:r>
-        <w:t>Clepper</w:t>
-      </w:r>
-      <w:proofErr w:type="spellEnd"/>
-      <w:r>
-        <w:t>, editors. Black bass biology and management. Sport Fishing Institute, Washington, D.C., USA.</w:t>
-      </w:r>
-    </w:p>
-    <w:p>
-      <w:pPr>
-        <w:pStyle w:val="Bibliography"/>
-      </w:pPr>
-      <w:r>
-        <w:t>Stewart-Oaten, A., W. W. Murdoch, and K. R. Parker. 1986. Environmental impact assessment: “pseudoreplication” in time? Ecology 67(4):929–940.</w:t>
-      </w:r>
-    </w:p>
-    <w:p>
-      <w:pPr>
-        <w:pStyle w:val="Bibliography"/>
-      </w:pPr>
-      <w:r>
-        <w:t>Swingle, H. S. 1950. Relationships and dynamics of balanced and unbalanced fish populations. Alabama Agricultural Experiment Station Bulletin, Alabama Polytechnical Institute, Auburn.</w:t>
-      </w:r>
-    </w:p>
-    <w:p>
-      <w:pPr>
-        <w:pStyle w:val="Bibliography"/>
-      </w:pPr>
-      <w:r>
-        <w:t xml:space="preserve">Swingle, H. S. 1970. History of warmwater pond culture in the United States. Pages 95–105 </w:t>
-      </w:r>
-      <w:r>
-        <w:rPr>
-          <w:i/>
-          <w:iCs/>
-        </w:rPr>
-        <w:t>in</w:t>
-      </w:r>
-      <w:r>
-        <w:t xml:space="preserve"> N. G. Benson, editor. A century of fisheries in North America. American Fisheries Society, Special Publication 7, Bethesda, Maryland.</w:t>
-      </w:r>
-    </w:p>
-    <w:p>
-      <w:pPr>
-        <w:pStyle w:val="Bibliography"/>
-      </w:pPr>
-      <w:r>
-        <w:lastRenderedPageBreak/>
-        <w:t>Swingle, H. S., and E. V. Smith. 1942. The management of ponds with stunted fish populations. Transactions of the American Fisheries Society 71(1):102–105.</w:t>
-      </w:r>
-    </w:p>
-    <w:p>
-      <w:pPr>
-        <w:pStyle w:val="Bibliography"/>
-      </w:pPr>
-      <w:r>
-        <w:t>U.S. Department of the Interior, U.S. Fish and Wildlife Service and U.S. Department of Commerce, U.S. Census Bureau. 2018. National survey of fishing, hunting, and wildlife-associated recreation. U.S. Fish and Wildlife Service, Washington, D.C.</w:t>
-      </w:r>
-    </w:p>
-    <w:p>
-      <w:pPr>
-        <w:pStyle w:val="Bibliography"/>
-      </w:pPr>
-      <w:r>
-        <w:t>Werner, E. E. 1977. Species packing and niche complementarity in three sunfishes. The American Naturalist 111(979):553–578.</w:t>
-      </w:r>
-    </w:p>
-    <w:p>
-      <w:pPr>
-        <w:pStyle w:val="Bibliography"/>
-      </w:pPr>
-      <w:r>
-        <w:t>Werner, E. E., and D. J. Hall. 1988. Ontogenetic habitat shifts in Bluegill: the foraging rate-predation risk trade-off. Ecology 69(5):1352–1366.</w:t>
-      </w:r>
-    </w:p>
-    <w:p>
-      <w:pPr>
-        <w:pStyle w:val="Bibliography"/>
-      </w:pPr>
-      <w:r>
-        <w:t xml:space="preserve">Willis, D. W., R. D. Lusk, and J. W. </w:t>
-      </w:r>
-      <w:proofErr w:type="spellStart"/>
-      <w:r>
-        <w:t>Slipke</w:t>
-      </w:r>
-      <w:proofErr w:type="spellEnd"/>
-      <w:r>
-        <w:t xml:space="preserve">. 2010. Farm ponds and small impoundments. Pages 501–543 </w:t>
-      </w:r>
-      <w:r>
-        <w:rPr>
-          <w:i/>
-          <w:iCs/>
-        </w:rPr>
-        <w:t>in</w:t>
-      </w:r>
-      <w:r>
-        <w:t xml:space="preserve"> W. A. Hubert and M. C. Quist, editors. Inland fisheries management in North America, 3rd edition. American Fisheries Society, Bethesda, Maryland.</w:t>
-      </w:r>
-    </w:p>
-    <w:p>
-      <w:pPr>
-        <w:pStyle w:val="Bibliography"/>
-      </w:pPr>
-      <w:r>
-        <w:t xml:space="preserve">Willis, D. W., and B. R. Murphy. 1996. Planning for sampling. Pages 1–15 </w:t>
-      </w:r>
-      <w:r>
-        <w:rPr>
-          <w:i/>
-          <w:iCs/>
-        </w:rPr>
-        <w:t>in</w:t>
-      </w:r>
-      <w:r>
-        <w:t xml:space="preserve"> B. R. Murphy and D. W. Willis, editors. Fisheries techniques, 2nd edition. American Fisheries Society, Bethesda, Maryland.</w:t>
-      </w:r>
-    </w:p>
-    <w:p>
-      <w:pPr>
-        <w:pStyle w:val="Bibliography"/>
-      </w:pPr>
-      <w:r>
-        <w:t xml:space="preserve">Willis, D. W., and J. W. Neal. 2012. Small impoundments and the history of their management. Pages 3–20 </w:t>
-      </w:r>
-      <w:r>
-        <w:rPr>
-          <w:i/>
-          <w:iCs/>
-        </w:rPr>
-        <w:t>in</w:t>
-      </w:r>
-      <w:r>
-        <w:t xml:space="preserve"> J. W. Neal and D. W. Willis, editors. Small impoundment management in North America. American Fisheries Society, Bethesda, Maryland.</w:t>
-      </w:r>
-    </w:p>
-    <w:p>
-      <w:pPr>
-        <w:pStyle w:val="Bibliography"/>
-      </w:pPr>
-      <w:r>
-        <w:t xml:space="preserve">Wright, R. A., and C. E. Kraft. 2012. Stocking strategies for recreational small impoundments. Page </w:t>
-      </w:r>
-      <w:r>
-        <w:rPr>
-          <w:i/>
-          <w:iCs/>
-        </w:rPr>
-        <w:t>in</w:t>
-      </w:r>
-      <w:r>
-        <w:t xml:space="preserve"> J. W. Neal and D. W. Willis, editors. Small impoundment management in North America. American Fisheries Society, Bethesda, Maryland.</w:t>
-      </w:r>
-    </w:p>
-    <w:p>
-      <w:pPr>
-        <w:pStyle w:val="Bibliography"/>
-      </w:pPr>
-      <w:proofErr w:type="spellStart"/>
-      <w:r>
-        <w:t>Zweiacker</w:t>
-      </w:r>
-      <w:proofErr w:type="spellEnd"/>
-      <w:r>
-        <w:t xml:space="preserve">, P. L., and R. C. </w:t>
-      </w:r>
-      <w:proofErr w:type="spellStart"/>
-      <w:r>
-        <w:t>Summerfelt</w:t>
-      </w:r>
-      <w:proofErr w:type="spellEnd"/>
-      <w:r>
-        <w:t xml:space="preserve">. 1974. Seasonal variation in food and diet periodicity in feeding of northern Largemouth Bass, </w:t>
-      </w:r>
-      <w:r>
-        <w:rPr>
-          <w:i/>
-          <w:iCs/>
-        </w:rPr>
-        <w:t>Micropterus salmoides</w:t>
-      </w:r>
-      <w:r>
-        <w:t xml:space="preserve"> (</w:t>
-      </w:r>
-      <w:proofErr w:type="spellStart"/>
-      <w:r>
-        <w:t>Lacepede</w:t>
-      </w:r>
-      <w:proofErr w:type="spellEnd"/>
-      <w:r>
-        <w:t>) in an Oklahoma reservoir. Proceedings of the Annual Conference of the Southeastern Association of Game and Fish Commissioners 27:579–591.</w:t>
+        <w:t xml:space="preserve"> (Lacepede) in an Oklahoma reservoir. Proceedings of the Annual Conference of the Southeastern Association of Game and Fish Commissioners 27:579–591.</w:t>
       </w:r>
     </w:p>
     <w:p>

--- a/writing/manuscript/manuscript_r1.docx
+++ b/writing/manuscript/manuscript_r1.docx
@@ -147,7 +147,13 @@
       </w:r>
       <w:proofErr w:type="spellEnd"/>
       <w:r>
-        <w:t xml:space="preserve"> of all U.S. freshwater anglers fished reservoirs, lakes, and ponds </w:t>
+        <w:t xml:space="preserve"> of all U</w:t>
+      </w:r>
+      <w:r>
+        <w:t>nited States</w:t>
+      </w:r>
+      <w:r>
+        <w:t xml:space="preserve"> freshwater anglers fished reservoirs, lakes, and ponds </w:t>
       </w:r>
       <w:r>
         <w:fldChar w:fldCharType="begin"/>
@@ -2835,6 +2841,9 @@
       <w:r>
         <w:t xml:space="preserve">, Rob McCarter, and Paolo Pecora. Additional thanks to all private small impoundment owners who let us use their property for this project including Bill Scott, Charlie Britton, Greg Pate, Griggs Zachry, Mark Williams, Lee W. Meriwether III, Bob Henderson, The Andersons, and Larry Drummond. The Florida Cooperative Fish and Wildlife Research Unit is jointly sponsored by the University of Florida, Florida Fish and Wildlife Conservation Commission, U.S. Geological Survey, U.S. Fish and Wildlife Service, and Wildlife Management Institute. The use of trade, firm, or product names is for descriptive purposes only and does not imply endorsement by the U.S. Government. The authors declare no conflict of interest in this article. </w:t>
       </w:r>
+      <w:r>
+        <w:t xml:space="preserve">This study was performed under the auspices of Auburn University IACUC protocol number 2017-3088. </w:t>
+      </w:r>
     </w:p>
     <w:p>
       <w:pPr>
@@ -2928,6 +2937,7 @@
         <w:pStyle w:val="Bibliography"/>
       </w:pPr>
       <w:r>
+        <w:lastRenderedPageBreak/>
         <w:t xml:space="preserve">Bartlett, J. A., M. P. Ward, S. J. Landsman, and J. M. Epifanio. 2010. Nest-site fidelity in parental male bluegill </w:t>
       </w:r>
       <w:r>
@@ -2964,76 +2974,362 @@
         <w:pStyle w:val="Bibliography"/>
       </w:pPr>
       <w:r>
+        <w:t>Bennett, G. W. 1970. Management of lakes and ponds. 2nd edition. Van Nostrand Reinhold Company, New York.</w:t>
+      </w:r>
+    </w:p>
+    <w:p>
+      <w:pPr>
+        <w:pStyle w:val="Bibliography"/>
+      </w:pPr>
+      <w:r>
+        <w:t>Bonvechio, T. F., B. R. Bowen, J. M. Wixson, and M. S. Allen. 2014. Exploitation and length limit evaluation of Largemouth Bass in three Georgia small impoundments. Journal of the Southeastern Association of Fish and Wildlife Agencies 1:33–41.</w:t>
+      </w:r>
+    </w:p>
+    <w:p>
+      <w:pPr>
+        <w:pStyle w:val="Bibliography"/>
+      </w:pPr>
+      <w:r>
+        <w:t>Brenden, T. O., and B. R. Murphy. 2004. Experimental assessment of age-0 Largemouth Bass and juvenile Bluegill competition in a small impoundment in Virginia. North American Journal of Fisheries Management 24(3):1058–1070.</w:t>
+      </w:r>
+    </w:p>
+    <w:p>
+      <w:pPr>
+        <w:pStyle w:val="Bibliography"/>
+      </w:pPr>
+      <w:r>
+        <w:t xml:space="preserve">Cargnelli, L. M., and B. D. Neff. 2006. Condition-dependent nesting in bluegill sunfish </w:t>
+      </w:r>
+      <w:r>
+        <w:rPr>
+          <w:i/>
+          <w:iCs/>
+        </w:rPr>
+        <w:t>Lepomis macrochirus</w:t>
+      </w:r>
+      <w:r>
+        <w:t>. Journal of Animal Ecology 75(3):627–633.</w:t>
+      </w:r>
+    </w:p>
+    <w:p>
+      <w:pPr>
+        <w:pStyle w:val="Bibliography"/>
+      </w:pPr>
+      <w:r>
+        <w:t>Carlson, A. J., and D. A. Isermann. 2010. Mandatory catch and release and maximum length limits for Largemouth Bass in Minnesota: is exploitation still a relevant concern? North American Journal of Fisheries Management 30(1):209–220.</w:t>
+      </w:r>
+    </w:p>
+    <w:p>
+      <w:pPr>
+        <w:pStyle w:val="Bibliography"/>
+      </w:pPr>
+      <w:r>
+        <w:t>Chaney, P. L., C. E. Boyd, and E. Polioudakis. 2012. Number, size, distribution, and hydrologic role of small impoundments in Alabama. Journal of Soil and Water Conservation 67(2):111–121.</w:t>
+      </w:r>
+    </w:p>
+    <w:p>
+      <w:pPr>
+        <w:pStyle w:val="Bibliography"/>
+      </w:pPr>
+      <w:r>
+        <w:t xml:space="preserve">Claussen, J. E. 2015. Largemouth bass </w:t>
+      </w:r>
+      <w:r>
+        <w:rPr>
+          <w:i/>
+          <w:iCs/>
+        </w:rPr>
+        <w:t>Micropterus salmoides</w:t>
+      </w:r>
+      <w:r>
+        <w:t xml:space="preserve"> (Lacepede, 1802). Pages 27–34 </w:t>
+      </w:r>
+      <w:r>
+        <w:rPr>
+          <w:i/>
+          <w:iCs/>
+        </w:rPr>
+        <w:t>in</w:t>
+      </w:r>
+      <w:r>
+        <w:t xml:space="preserve"> M. D. Tringali, J. M. Long, T. W. Birdsong, and M. S. Allen, editors. Black bass diversity multidisciplinary science for conservation. American Fisheries Society, Symposium 82, Bethesda, Maryland.</w:t>
+      </w:r>
+    </w:p>
+    <w:p>
+      <w:pPr>
+        <w:pStyle w:val="Bibliography"/>
+      </w:pPr>
+      <w:r>
+        <w:t>Dauwalter, D. C., and J. R. Jackson. 2005. A re-evaluation of U.S. state fish-stocking recommendations for small, private, warmwater impoundments. Fisheries 30(8):18–28.</w:t>
+      </w:r>
+    </w:p>
+    <w:p>
+      <w:pPr>
+        <w:pStyle w:val="Bibliography"/>
+      </w:pPr>
+      <w:r>
+        <w:t>Davies, W. D., W. L. Shelton, and S. P. Malvestuto. 1982. Prey-dependent recruitment of Largemouth Bass: a conceptual model. Fisheries 7(6):12–15.</w:t>
+      </w:r>
+    </w:p>
+    <w:p>
+      <w:pPr>
+        <w:pStyle w:val="Bibliography"/>
+      </w:pPr>
+      <w:r>
+        <w:t>Dembkowski, D. J., J. A. Kerns1, E. G. Easterly, and D. A. Isermann. 2020. Electrofishing encounter probability, survival, and dispersal of stocked age-0 Muskellunge in Wisconsin Lakes. North American Journal of Fisheries Management 40(2):383–393.</w:t>
+      </w:r>
+    </w:p>
+    <w:p>
+      <w:pPr>
+        <w:pStyle w:val="Bibliography"/>
+      </w:pPr>
+      <w:r>
+        <w:t xml:space="preserve">DeVries, D. R., and R. V. Frie. 1996. Determination of age and growth. Pages 483–512 </w:t>
+      </w:r>
+      <w:r>
+        <w:rPr>
+          <w:i/>
+          <w:iCs/>
+        </w:rPr>
+        <w:t>in</w:t>
+      </w:r>
+      <w:r>
+        <w:t xml:space="preserve"> B. R. Murphy and D. W. Willis, editors. Fisheries techniques, 2nd edition. American Fisheries Society, Bethesda, Maryland.</w:t>
+      </w:r>
+    </w:p>
+    <w:p>
+      <w:pPr>
+        <w:pStyle w:val="Bibliography"/>
+      </w:pPr>
+      <w:r>
+        <w:t>Eder, S. 1984. Effectiveness of an imposed slot length limit of 12.0-14.9 inches on Largemouth Bass. North American Journal of Fisheries Management 4(4B):469–478.</w:t>
+      </w:r>
+    </w:p>
+    <w:p>
+      <w:pPr>
+        <w:pStyle w:val="Bibliography"/>
+      </w:pPr>
+      <w:r>
+        <w:t>Finlayson, B. J., R. A. Schnick, R. L. Cailteux, L. DeMong, W. D. Horton, W. McClay, C. W. Thompson, and G. J. Tichacek, editors. 2000. Rotenone use in fisheries management. American Fisheries Society, Bethesda, Maryland.</w:t>
+      </w:r>
+    </w:p>
+    <w:p>
+      <w:pPr>
+        <w:pStyle w:val="Bibliography"/>
+      </w:pPr>
+      <w:r>
+        <w:t>Gabelhouse, D. W. 1987. Responses of Largemouth Bass and Bluegills to removal of surplus Largemouth Bass from a Kansas pond. North American Journal of Fisheries Management 7(1):81–90.</w:t>
+      </w:r>
+    </w:p>
+    <w:p>
+      <w:pPr>
+        <w:pStyle w:val="Bibliography"/>
+      </w:pPr>
+      <w:r>
+        <w:t xml:space="preserve">Garvey, J., R. Stein, R. Wright, and M. Bremigan. 2002. Exploring ecological mechanisms underlying Largemouth Bass recruitment along environmental gradients. Pages 7–23 </w:t>
+      </w:r>
+      <w:r>
+        <w:rPr>
+          <w:i/>
+          <w:iCs/>
+        </w:rPr>
+        <w:t>in</w:t>
+      </w:r>
+      <w:r>
+        <w:t xml:space="preserve"> </w:t>
+      </w:r>
+      <w:r>
         <w:lastRenderedPageBreak/>
-        <w:t>Bennett, G. W. 1970. Management of lakes and ponds. 2nd edition. Van Nostrand Reinhold Company, New York.</w:t>
-      </w:r>
-    </w:p>
-    <w:p>
-      <w:pPr>
-        <w:pStyle w:val="Bibliography"/>
-      </w:pPr>
-      <w:r>
-        <w:t>Bonvechio, T. F., B. R. Bowen, J. M. Wixson, and M. S. Allen. 2014. Exploitation and length limit evaluation of Largemouth Bass in three Georgia small impoundments. Journal of the Southeastern Association of Fish and Wildlife Agencies 1:33–41.</w:t>
-      </w:r>
-    </w:p>
-    <w:p>
-      <w:pPr>
-        <w:pStyle w:val="Bibliography"/>
-      </w:pPr>
-      <w:r>
-        <w:t>Brenden, T. O., and B. R. Murphy. 2004. Experimental assessment of age-0 Largemouth Bass and juvenile Bluegill competition in a small impoundment in Virginia. North American Journal of Fisheries Management 24(3):1058–1070.</w:t>
-      </w:r>
-    </w:p>
-    <w:p>
-      <w:pPr>
-        <w:pStyle w:val="Bibliography"/>
-      </w:pPr>
-      <w:r>
-        <w:t xml:space="preserve">Cargnelli, L. M., and B. D. Neff. 2006. Condition-dependent nesting in bluegill sunfish </w:t>
+        <w:t>D. P. Philipp and M. S. Ridgway, editors. Black bass: ecology, conservation, and management. American Fisheries Society, Symposium 31, Bethesda, Maryland.</w:t>
+      </w:r>
+    </w:p>
+    <w:p>
+      <w:pPr>
+        <w:pStyle w:val="Bibliography"/>
+      </w:pPr>
+      <w:r>
+        <w:t>Geihsler, M. R., and D. R. Holder. 1983. Status of fish populations in Georgia ponds 1‐4 years after stocking. North American Journal of Fisheries Management 3(2):189–196.</w:t>
+      </w:r>
+    </w:p>
+    <w:p>
+      <w:pPr>
+        <w:pStyle w:val="Bibliography"/>
+      </w:pPr>
+      <w:r>
+        <w:t>Guy, C. S., and D. W. Willis. 1990. Structural relationships of Largemouth Bass and Bluegill populations in South Dakota ponds. North American Journal of Fisheries Management 10(3):338–343.</w:t>
+      </w:r>
+    </w:p>
+    <w:p>
+      <w:pPr>
+        <w:pStyle w:val="Bibliography"/>
+      </w:pPr>
+      <w:r>
+        <w:t>Haley, N. V., R. A. Wright, D. R. DeVries, and M. S. Allen. 2012. Privately owned small impoundments in central Alabama: a survey and evaluation of management techniques for Largemouth Bass and Bluegill. North American Journal of Fisheries Management 32(6):1180–1190.</w:t>
+      </w:r>
+    </w:p>
+    <w:p>
+      <w:pPr>
+        <w:pStyle w:val="Bibliography"/>
+      </w:pPr>
+      <w:r>
+        <w:t>Hangsleben, M. A., M. S. Allen, and D. C. Gwinn. 2013. Evaluation of electrofishing catch per unit effort for indexing fish abundance in Florida Lakes. Transactions of the American Fisheries Society 142(1):247–256.</w:t>
+      </w:r>
+    </w:p>
+    <w:p>
+      <w:pPr>
+        <w:pStyle w:val="Bibliography"/>
+      </w:pPr>
+      <w:r>
+        <w:t>Heath, M. R. 1992. Field investigations of the early life stages of marine fish. Advances in Marine Biology 28:1–174.</w:t>
+      </w:r>
+    </w:p>
+    <w:p>
+      <w:pPr>
+        <w:pStyle w:val="Bibliography"/>
+      </w:pPr>
+      <w:r>
+        <w:t>Jackson, J. R., and R. L. Noble. 1995. Selectivity of sampling methods for juvenile Largemouth Bass in assessments of recruitment processes. North American Journal of Fisheries Management 15(2):408–418.</w:t>
+      </w:r>
+    </w:p>
+    <w:p>
+      <w:pPr>
+        <w:pStyle w:val="Bibliography"/>
+      </w:pPr>
+      <w:r>
+        <w:t>Kelso, W. E. 1983. Trophic overlap and competition among juvenile littoral fishes in Claytor Lake, Virginia. Doctoral dissertation. Virginia Polytechnic Institute and State University, Blacksburg, Virginia.</w:t>
+      </w:r>
+    </w:p>
+    <w:p>
+      <w:pPr>
+        <w:pStyle w:val="Bibliography"/>
+      </w:pPr>
+      <w:r>
+        <w:t>Kramer, R. H., and L. L. Smith. 1962. Formation of year classes in Largemouth Bass. Transactions of the American Fisheries Society 91(1):29–41.</w:t>
+      </w:r>
+    </w:p>
+    <w:p>
+      <w:pPr>
+        <w:pStyle w:val="Bibliography"/>
+      </w:pPr>
+      <w:r>
+        <w:t>Laarman, P. W., and J. C. Schneider. 2004. Maturity and fecundity of Largemouth Bass as a function of age and size. University of Michigan Library, Fisheries Research, Report 1931, Ann Arbor, Michigan.</w:t>
+      </w:r>
+    </w:p>
+    <w:p>
+      <w:pPr>
+        <w:pStyle w:val="Bibliography"/>
+      </w:pPr>
+      <w:r>
+        <w:t>Ludsin, S. A., and D. R. DeVries. 1997. First-year recruitment of Largemouth Bass: the interdependency of early life stages. Ecological Applications 7(3):1024–1038.</w:t>
+      </w:r>
+    </w:p>
+    <w:p>
+      <w:pPr>
+        <w:pStyle w:val="Bibliography"/>
+      </w:pPr>
+      <w:r>
+        <w:t>McClay, W. 2000. Rotenone use in North America (1988–1997). Fisheries 25(5):15–21.</w:t>
+      </w:r>
+    </w:p>
+    <w:p>
+      <w:pPr>
+        <w:pStyle w:val="Bibliography"/>
+      </w:pPr>
+      <w:r>
+        <w:t>McHugh, J. J. 1990. Responses of Bluegills and crappies to reduced abundance of Largemouth Bass in two Alabama impoundments. North American Journal of Fisheries Management 10(3):344–351.</w:t>
+      </w:r>
+    </w:p>
+    <w:p>
+      <w:pPr>
+        <w:pStyle w:val="Bibliography"/>
+      </w:pPr>
+      <w:r>
+        <w:t>Miranda, L. E., and W. D. Hubbard. 1994a. Length-dependent winter survival and lipid composition of age-0 Largemouth Bass in Bay Springs Reservoir, Mississippi. Transactions of the American Fisheries Society 123(1):80–87.</w:t>
+      </w:r>
+    </w:p>
+    <w:p>
+      <w:pPr>
+        <w:pStyle w:val="Bibliography"/>
+      </w:pPr>
+      <w:r>
+        <w:t>Miranda, L. E., and W. D. Hubbard. 1994b. Winter survival of age-0 Largemouth Bass relative to size, predators, and shelter. North American Journal of Fisheries Management 14(4):790–796.</w:t>
+      </w:r>
+    </w:p>
+    <w:p>
+      <w:pPr>
+        <w:pStyle w:val="Bibliography"/>
+      </w:pPr>
+      <w:r>
+        <w:t>Moyle, P. B. 1976. Inland fishes of California. University of California Press, Berkeley, California.</w:t>
+      </w:r>
+    </w:p>
+    <w:p>
+      <w:pPr>
+        <w:pStyle w:val="Bibliography"/>
+      </w:pPr>
+      <w:r>
+        <w:t xml:space="preserve">Novinger, G. D., and R. E. Legler. 1978. Bluegill population structure and dynamics. Pages 37–49 </w:t>
       </w:r>
       <w:r>
         <w:rPr>
           <w:i/>
           <w:iCs/>
         </w:rPr>
-        <w:t>Lepomis macrochirus</w:t>
-      </w:r>
-      <w:r>
-        <w:t>. Journal of Animal Ecology 75(3):627–633.</w:t>
-      </w:r>
-    </w:p>
-    <w:p>
-      <w:pPr>
-        <w:pStyle w:val="Bibliography"/>
-      </w:pPr>
-      <w:r>
-        <w:t>Carlson, A. J., and D. A. Isermann. 2010. Mandatory catch and release and maximum length limits for Largemouth Bass in Minnesota: is exploitation still a relevant concern? North American Journal of Fisheries Management 30(1):209–220.</w:t>
-      </w:r>
-    </w:p>
-    <w:p>
-      <w:pPr>
-        <w:pStyle w:val="Bibliography"/>
-      </w:pPr>
-      <w:r>
-        <w:t>Chaney, P. L., C. E. Boyd, and E. Polioudakis. 2012. Number, size, distribution, and hydrologic role of small impoundments in Alabama. Journal of Soil and Water Conservation 67(2):111–121.</w:t>
-      </w:r>
-    </w:p>
-    <w:p>
-      <w:pPr>
-        <w:pStyle w:val="Bibliography"/>
-      </w:pPr>
-      <w:r>
-        <w:t xml:space="preserve">Claussen, J. E. 2015. Largemouth bass </w:t>
+        <w:t>in</w:t>
+      </w:r>
+      <w:r>
+        <w:t xml:space="preserve"> G. Novinger and J. G. Dillard, editors. New approaches to the management of small impoundments. American Fisheries Society, North Central Division, Special Publication 5, Bethesda, Maryland.</w:t>
+      </w:r>
+    </w:p>
+    <w:p>
+      <w:pPr>
+        <w:pStyle w:val="Bibliography"/>
+      </w:pPr>
+      <w:r>
+        <w:lastRenderedPageBreak/>
+        <w:t>Partridge, D. G., and D. R. DeVries. 1999. Regulation of growth and mortality in larval Bluegills: implications for juvenile recruitment. Transactions of the American Fisheries Society 128(4):625–638.</w:t>
+      </w:r>
+    </w:p>
+    <w:p>
+      <w:pPr>
+        <w:pStyle w:val="Bibliography"/>
+      </w:pPr>
+      <w:r>
+        <w:t xml:space="preserve">Quinn, S. 1996. Trends in regulatory and voluntary catch-and-release fishing. Pages 152–162 </w:t>
       </w:r>
       <w:r>
         <w:rPr>
           <w:i/>
           <w:iCs/>
         </w:rPr>
-        <w:t>Micropterus salmoides</w:t>
-      </w:r>
-      <w:r>
-        <w:t xml:space="preserve"> (Lacepede, 1802). Pages 27–34 </w:t>
+        <w:t>in</w:t>
+      </w:r>
+      <w:r>
+        <w:t xml:space="preserve"> L. E. Miranda and D. R. DeVries, editors. Multidimensional approaches to reservoir fisheries management. American Fisheries Society, Symposium 16, Bethesda, Maryland.</w:t>
+      </w:r>
+    </w:p>
+    <w:p>
+      <w:pPr>
+        <w:pStyle w:val="Bibliography"/>
+      </w:pPr>
+      <w:r>
+        <w:t>R Core Team. 2022. R: a language and environment for statistical computing. R Foundation for Statistical Computing, Vienna, Austria.</w:t>
+      </w:r>
+    </w:p>
+    <w:p>
+      <w:pPr>
+        <w:pStyle w:val="Bibliography"/>
+      </w:pPr>
+      <w:r>
+        <w:t>Renwick, W. H., S. V. Smith, J. D. Bartley, and R. W. Buddemeier. 2005. The role of impoundments in the sediment budget of the conterminous United States. Geomorphology 71(1–2):99–111.</w:t>
+      </w:r>
+    </w:p>
+    <w:p>
+      <w:pPr>
+        <w:pStyle w:val="Bibliography"/>
+      </w:pPr>
+      <w:r>
+        <w:t xml:space="preserve">Reynolds, J. B., and A. L. Kolz. 2012. Electrofishing. Pages 305–361 </w:t>
       </w:r>
       <w:r>
         <w:rPr>
@@ -3043,86 +3339,91 @@
         <w:t>in</w:t>
       </w:r>
       <w:r>
-        <w:t xml:space="preserve"> M. D. Tringali, J. M. Long, T. W. Birdsong, and M. S. Allen, editors. Black bass diversity multidisciplinary science for conservation. American Fisheries Society, Symposium 82, Bethesda, Maryland.</w:t>
-      </w:r>
-    </w:p>
-    <w:p>
-      <w:pPr>
-        <w:pStyle w:val="Bibliography"/>
-      </w:pPr>
-      <w:r>
-        <w:t>Dauwalter, D. C., and J. R. Jackson. 2005. A re-evaluation of U.S. state fish-stocking recommendations for small, private, warmwater impoundments. Fisheries 30(8):18–28.</w:t>
-      </w:r>
-    </w:p>
-    <w:p>
-      <w:pPr>
-        <w:pStyle w:val="Bibliography"/>
-      </w:pPr>
-      <w:r>
-        <w:t>Davies, W. D., W. L. Shelton, and S. P. Malvestuto. 1982. Prey-dependent recruitment of Largemouth Bass: a conceptual model. Fisheries 7(6):12–15.</w:t>
-      </w:r>
-    </w:p>
-    <w:p>
-      <w:pPr>
-        <w:pStyle w:val="Bibliography"/>
-      </w:pPr>
-      <w:r>
-        <w:t>Dembkowski, D. J., J. A. Kerns1, E. G. Easterly, and D. A. Isermann. 2020. Electrofishing encounter probability, survival, and dispersal of stocked age-0 Muskellunge in Wisconsin Lakes. North American Journal of Fisheries Management 40(2):383–393.</w:t>
-      </w:r>
-    </w:p>
-    <w:p>
-      <w:pPr>
-        <w:pStyle w:val="Bibliography"/>
-      </w:pPr>
-      <w:r>
-        <w:t xml:space="preserve">DeVries, D. R., and R. V. Frie. 1996. Determination of age and growth. Pages 483–512 </w:t>
+        <w:t xml:space="preserve"> A. V. Zale, D. L. Parrish, and T. M. Sutton, editors. Fisheries techniques, 3rd edition. American Fisheries Society, Bethesda, Maryland.</w:t>
+      </w:r>
+    </w:p>
+    <w:p>
+      <w:pPr>
+        <w:pStyle w:val="Bibliography"/>
+      </w:pPr>
+      <w:r>
+        <w:t>Rogers, M. W., and M. S. Allen. 2009. Exploring the generality of recruitment hypotheses for Largemouth Bass along a latitudinal gradient of Florida lakes. Transactions of the American Fisheries Society 138(1):23–37.</w:t>
+      </w:r>
+    </w:p>
+    <w:p>
+      <w:pPr>
+        <w:pStyle w:val="Bibliography"/>
+      </w:pPr>
+      <w:r>
+        <w:t>Rose, K. A., J. H. Cowan, K. O. Winemiller, R. A. Myers, and R. Hilborn. 2001. Compensatory density dependence in fish populations: importance, controversy, understanding and prognosis. Fish and Fisheries 2(4):293–327.</w:t>
+      </w:r>
+    </w:p>
+    <w:p>
+      <w:pPr>
+        <w:pStyle w:val="Bibliography"/>
+      </w:pPr>
+      <w:r>
+        <w:t>Sammons, S. M., and P. W. Bettoli. 1999. Spatial and temporal variation in electrofishing catch rates of three species of black bass (</w:t>
       </w:r>
       <w:r>
         <w:rPr>
           <w:i/>
           <w:iCs/>
         </w:rPr>
+        <w:t>Micropterus spp.</w:t>
+      </w:r>
+      <w:r>
+        <w:t>) from Normandy Reservoir, Tennessee. North American Journal of Fisheries Management 19(2):454–461.</w:t>
+      </w:r>
+    </w:p>
+    <w:p>
+      <w:pPr>
+        <w:pStyle w:val="Bibliography"/>
+      </w:pPr>
+      <w:r>
+        <w:t xml:space="preserve">Sammons, S. M., and M. J. Maceina. 2005. Population size, survival, and growth of Largemouth Bass one year after stocking in four ponds. Pages 241–250 </w:t>
+      </w:r>
+      <w:r>
+        <w:rPr>
+          <w:i/>
+          <w:iCs/>
+        </w:rPr>
         <w:t>in</w:t>
       </w:r>
       <w:r>
-        <w:t xml:space="preserve"> B. R. Murphy and D. W. Willis, editors. Fisheries techniques, 2nd edition. American Fisheries Society, Bethesda, Maryland.</w:t>
-      </w:r>
-    </w:p>
-    <w:p>
-      <w:pPr>
-        <w:pStyle w:val="Bibliography"/>
-      </w:pPr>
-      <w:r>
-        <w:t>Eder, S. 1984. Effectiveness of an imposed slot length limit of 12.0-14.9 inches on Largemouth Bass. North American Journal of Fisheries Management 4(4B):469–478.</w:t>
-      </w:r>
-    </w:p>
-    <w:p>
-      <w:pPr>
-        <w:pStyle w:val="Bibliography"/>
-      </w:pPr>
-      <w:r>
-        <w:t>Finlayson, B. J., R. A. Schnick, R. L. Cailteux, L. DeMong, W. D. Horton, W. McClay, C. W. Thompson, and G. J. Tichacek, editors. 2000. Rotenone use in fisheries management. American Fisheries Society, Bethesda, Maryland.</w:t>
-      </w:r>
-    </w:p>
-    <w:p>
-      <w:pPr>
-        <w:pStyle w:val="Bibliography"/>
-      </w:pPr>
-      <w:proofErr w:type="spellStart"/>
-      <w:r>
-        <w:t>Gabelhouse</w:t>
-      </w:r>
-      <w:proofErr w:type="spellEnd"/>
-      <w:r>
-        <w:t>, D. W. 1987. Responses of Largemouth Bass and Bluegills to removal of surplus Largemouth Bass from a Kansas pond. North American Journal of Fisheries Management 7(1):81–90.</w:t>
-      </w:r>
-    </w:p>
-    <w:p>
-      <w:pPr>
-        <w:pStyle w:val="Bibliography"/>
-      </w:pPr>
-      <w:r>
-        <w:t xml:space="preserve">Garvey, J., R. Stein, R. Wright, and M. Bremigan. 2002. Exploring ecological mechanisms underlying Largemouth Bass recruitment along environmental gradients. Pages 7–23 </w:t>
+        <w:t xml:space="preserve"> Proceedings of the Annual Conference of the Southeastern Association of Fish and Wildlife Agencies.</w:t>
+      </w:r>
+    </w:p>
+    <w:p>
+      <w:pPr>
+        <w:pStyle w:val="Bibliography"/>
+      </w:pPr>
+      <w:r>
+        <w:t>Shelton, W. L., W. D. Davies, T. A. King, and T. J. Timmons. 1979. Variation in the growth of the initial year class of Largemouth Bass in West Point Reservoir, Alabama and Georgia. Transactions of the American Fisheries Society 108(2):142–149.</w:t>
+      </w:r>
+    </w:p>
+    <w:p>
+      <w:pPr>
+        <w:pStyle w:val="Bibliography"/>
+      </w:pPr>
+      <w:r>
+        <w:t>Shoup, D. E., and C. R. Broderius. 2018. Effects of vegetation density on the ontogeny to piscivory of juvenile Largemouth Bass. North American Journal of Fisheries Management 38(3):630–638.</w:t>
+      </w:r>
+    </w:p>
+    <w:p>
+      <w:pPr>
+        <w:pStyle w:val="Bibliography"/>
+      </w:pPr>
+      <w:r>
+        <w:t>Smith, S. L. 1976. Behavioral suppression of spawning in Largemouth Bass by interspecific competition for space within spawning areas. Transactions of the American Fisheries Society 105(6):682–685.</w:t>
+      </w:r>
+    </w:p>
+    <w:p>
+      <w:pPr>
+        <w:pStyle w:val="Bibliography"/>
+      </w:pPr>
+      <w:r>
+        <w:t xml:space="preserve">Smitherman, R. O. 1975. Experimental species associations of basses in Alabama ponds. Pages 76–84 </w:t>
       </w:r>
       <w:r>
         <w:rPr>
@@ -3132,15 +3433,41 @@
         <w:t>in</w:t>
       </w:r>
       <w:r>
-        <w:t xml:space="preserve"> D. P. Philipp and M. S. Ridgway, editors. Black bass: ecology, conservation, and management. American Fisheries Society, Symposium 31, Bethesda, Maryland.</w:t>
-      </w:r>
-    </w:p>
-    <w:p>
-      <w:pPr>
-        <w:pStyle w:val="Bibliography"/>
-      </w:pPr>
-      <w:r>
-        <w:t>Geihsler, M. R., and D. R. Holder. 1983. Status of fish populations in Georgia ponds 1‐4 years after stocking. North American Journal of Fisheries Management 3(2):189–196.</w:t>
+        <w:t xml:space="preserve"> R. H. Stroud and H. Clepper, editors. Black bass biology and management. Sport Fishing Institute, Washington, D.C., USA.</w:t>
+      </w:r>
+    </w:p>
+    <w:p>
+      <w:pPr>
+        <w:pStyle w:val="Bibliography"/>
+      </w:pPr>
+      <w:r>
+        <w:t>Stewart-Oaten, A., W. W. Murdoch, and K. R. Parker. 1986. Environmental impact assessment: “pseudoreplication” in time? Ecology 67(4):929–940.</w:t>
+      </w:r>
+    </w:p>
+    <w:p>
+      <w:pPr>
+        <w:pStyle w:val="Bibliography"/>
+      </w:pPr>
+      <w:r>
+        <w:t>Swingle, H. S. 1950. Relationships and dynamics of balanced and unbalanced fish populations. Alabama Agricultural Experiment Station Bulletin, Alabama Polytechnical Institute, Auburn.</w:t>
+      </w:r>
+    </w:p>
+    <w:p>
+      <w:pPr>
+        <w:pStyle w:val="Bibliography"/>
+      </w:pPr>
+      <w:r>
+        <w:t xml:space="preserve">Swingle, H. S. 1970. History of warmwater pond culture in the United States. Pages 95–105 </w:t>
+      </w:r>
+      <w:r>
+        <w:rPr>
+          <w:i/>
+          <w:iCs/>
+        </w:rPr>
+        <w:t>in</w:t>
+      </w:r>
+      <w:r>
+        <w:t xml:space="preserve"> N. G. Benson, editor. A century of fisheries in North America. American Fisheries Society, Special Publication 7, Bethesda, Maryland.</w:t>
       </w:r>
     </w:p>
     <w:p>
@@ -3149,325 +3476,6 @@
       </w:pPr>
       <w:r>
         <w:lastRenderedPageBreak/>
-        <w:t>Guy, C. S., and D. W. Willis. 1990. Structural relationships of Largemouth Bass and Bluegill populations in South Dakota ponds. North American Journal of Fisheries Management 10(3):338–343.</w:t>
-      </w:r>
-    </w:p>
-    <w:p>
-      <w:pPr>
-        <w:pStyle w:val="Bibliography"/>
-      </w:pPr>
-      <w:r>
-        <w:t>Haley, N. V., R. A. Wright, D. R. DeVries, and M. S. Allen. 2012. Privately owned small impoundments in central Alabama: a survey and evaluation of management techniques for Largemouth Bass and Bluegill. North American Journal of Fisheries Management 32(6):1180–1190.</w:t>
-      </w:r>
-    </w:p>
-    <w:p>
-      <w:pPr>
-        <w:pStyle w:val="Bibliography"/>
-      </w:pPr>
-      <w:r>
-        <w:t>Hangsleben, M. A., M. S. Allen, and D. C. Gwinn. 2013. Evaluation of electrofishing catch per unit effort for indexing fish abundance in Florida Lakes. Transactions of the American Fisheries Society 142(1):247–256.</w:t>
-      </w:r>
-    </w:p>
-    <w:p>
-      <w:pPr>
-        <w:pStyle w:val="Bibliography"/>
-      </w:pPr>
-      <w:r>
-        <w:t>Heath, M. R. 1992. Field investigations of the early life stages of marine fish. Advances in Marine Biology 28:1–174.</w:t>
-      </w:r>
-    </w:p>
-    <w:p>
-      <w:pPr>
-        <w:pStyle w:val="Bibliography"/>
-      </w:pPr>
-      <w:r>
-        <w:t>Jackson, J. R., and R. L. Noble. 1995. Selectivity of sampling methods for juvenile Largemouth Bass in assessments of recruitment processes. North American Journal of Fisheries Management 15(2):408–418.</w:t>
-      </w:r>
-    </w:p>
-    <w:p>
-      <w:pPr>
-        <w:pStyle w:val="Bibliography"/>
-      </w:pPr>
-      <w:r>
-        <w:t>Kelso, W. E. 1983. Trophic overlap and competition among juvenile littoral fishes in Claytor Lake, Virginia. Doctoral dissertation. Virginia Polytechnic Institute and State University, Blacksburg, Virginia.</w:t>
-      </w:r>
-    </w:p>
-    <w:p>
-      <w:pPr>
-        <w:pStyle w:val="Bibliography"/>
-      </w:pPr>
-      <w:r>
-        <w:t>Kramer, R. H., and L. L. Smith. 1962. Formation of year classes in Largemouth Bass. Transactions of the American Fisheries Society 91(1):29–41.</w:t>
-      </w:r>
-    </w:p>
-    <w:p>
-      <w:pPr>
-        <w:pStyle w:val="Bibliography"/>
-      </w:pPr>
-      <w:r>
-        <w:t>Laarman, P. W., and J. C. Schneider. 2004. Maturity and fecundity of Largemouth Bass as a function of age and size. University of Michigan Library, Fisheries Research, Report 1931, Ann Arbor, Michigan.</w:t>
-      </w:r>
-    </w:p>
-    <w:p>
-      <w:pPr>
-        <w:pStyle w:val="Bibliography"/>
-      </w:pPr>
-      <w:r>
-        <w:t>Ludsin, S. A., and D. R. DeVries. 1997. First-year recruitment of Largemouth Bass: the interdependency of early life stages. Ecological Applications 7(3):1024–1038.</w:t>
-      </w:r>
-    </w:p>
-    <w:p>
-      <w:pPr>
-        <w:pStyle w:val="Bibliography"/>
-      </w:pPr>
-      <w:r>
-        <w:t>McClay, W. 2000. Rotenone use in North America (1988–1997). Fisheries 25(5):15–21.</w:t>
-      </w:r>
-    </w:p>
-    <w:p>
-      <w:pPr>
-        <w:pStyle w:val="Bibliography"/>
-      </w:pPr>
-      <w:r>
-        <w:t>McHugh, J. J. 1990. Responses of Bluegills and crappies to reduced abundance of Largemouth Bass in two Alabama impoundments. North American Journal of Fisheries Management 10(3):344–351.</w:t>
-      </w:r>
-    </w:p>
-    <w:p>
-      <w:pPr>
-        <w:pStyle w:val="Bibliography"/>
-      </w:pPr>
-      <w:r>
-        <w:t>Miranda, L. E., and W. D. Hubbard. 1994a. Length-dependent winter survival and lipid composition of age-0 Largemouth Bass in Bay Springs Reservoir, Mississippi. Transactions of the American Fisheries Society 123(1):80–87.</w:t>
-      </w:r>
-    </w:p>
-    <w:p>
-      <w:pPr>
-        <w:pStyle w:val="Bibliography"/>
-      </w:pPr>
-      <w:r>
-        <w:t>Miranda, L. E., and W. D. Hubbard. 1994b. Winter survival of age-0 Largemouth Bass relative to size, predators, and shelter. North American Journal of Fisheries Management 14(4):790–796.</w:t>
-      </w:r>
-    </w:p>
-    <w:p>
-      <w:pPr>
-        <w:pStyle w:val="Bibliography"/>
-      </w:pPr>
-      <w:r>
-        <w:t>Moyle, P. B. 1976. Inland fishes of California. University of California Press, Berkeley, California.</w:t>
-      </w:r>
-    </w:p>
-    <w:p>
-      <w:pPr>
-        <w:pStyle w:val="Bibliography"/>
-      </w:pPr>
-      <w:r>
-        <w:t xml:space="preserve">Novinger, G. D., and R. E. Legler. 1978. Bluegill population structure and dynamics. Pages 37–49 </w:t>
-      </w:r>
-      <w:r>
-        <w:rPr>
-          <w:i/>
-          <w:iCs/>
-        </w:rPr>
-        <w:t>in</w:t>
-      </w:r>
-      <w:r>
-        <w:t xml:space="preserve"> G. Novinger and J. G. Dillard, editors. New approaches to the management of small impoundments. American Fisheries Society, North Central Division, Special Publication 5, Bethesda, Maryland.</w:t>
-      </w:r>
-    </w:p>
-    <w:p>
-      <w:pPr>
-        <w:pStyle w:val="Bibliography"/>
-      </w:pPr>
-      <w:r>
-        <w:t>Partridge, D. G., and D. R. DeVries. 1999. Regulation of growth and mortality in larval Bluegills: implications for juvenile recruitment. Transactions of the American Fisheries Society 128(4):625–638.</w:t>
-      </w:r>
-    </w:p>
-    <w:p>
-      <w:pPr>
-        <w:pStyle w:val="Bibliography"/>
-      </w:pPr>
-      <w:r>
-        <w:lastRenderedPageBreak/>
-        <w:t xml:space="preserve">Quinn, S. 1996. Trends in regulatory and voluntary catch-and-release fishing. Pages 152–162 </w:t>
-      </w:r>
-      <w:r>
-        <w:rPr>
-          <w:i/>
-          <w:iCs/>
-        </w:rPr>
-        <w:t>in</w:t>
-      </w:r>
-      <w:r>
-        <w:t xml:space="preserve"> L. E. Miranda and D. R. DeVries, editors. Multidimensional approaches to reservoir fisheries management. American Fisheries Society, Symposium 16, Bethesda, Maryland.</w:t>
-      </w:r>
-    </w:p>
-    <w:p>
-      <w:pPr>
-        <w:pStyle w:val="Bibliography"/>
-      </w:pPr>
-      <w:r>
-        <w:t>R Core Team. 2022. R: a language and environment for statistical computing. R Foundation for Statistical Computing, Vienna, Austria.</w:t>
-      </w:r>
-    </w:p>
-    <w:p>
-      <w:pPr>
-        <w:pStyle w:val="Bibliography"/>
-      </w:pPr>
-      <w:r>
-        <w:t>Renwick, W. H., S. V. Smith, J. D. Bartley, and R. W. Buddemeier. 2005. The role of impoundments in the sediment budget of the conterminous United States. Geomorphology 71(1–2):99–111.</w:t>
-      </w:r>
-    </w:p>
-    <w:p>
-      <w:pPr>
-        <w:pStyle w:val="Bibliography"/>
-      </w:pPr>
-      <w:r>
-        <w:t xml:space="preserve">Reynolds, J. B., and A. L. Kolz. 2012. Electrofishing. Pages 305–361 </w:t>
-      </w:r>
-      <w:r>
-        <w:rPr>
-          <w:i/>
-          <w:iCs/>
-        </w:rPr>
-        <w:t>in</w:t>
-      </w:r>
-      <w:r>
-        <w:t xml:space="preserve"> A. V. Zale, D. L. Parrish, and T. M. Sutton, editors. Fisheries techniques, 3rd edition. American Fisheries Society, Bethesda, Maryland.</w:t>
-      </w:r>
-    </w:p>
-    <w:p>
-      <w:pPr>
-        <w:pStyle w:val="Bibliography"/>
-      </w:pPr>
-      <w:r>
-        <w:t>Rogers, M. W., and M. S. Allen. 2009. Exploring the generality of recruitment hypotheses for Largemouth Bass along a latitudinal gradient of Florida lakes. Transactions of the American Fisheries Society 138(1):23–37.</w:t>
-      </w:r>
-    </w:p>
-    <w:p>
-      <w:pPr>
-        <w:pStyle w:val="Bibliography"/>
-      </w:pPr>
-      <w:r>
-        <w:t>Rose, K. A., J. H. Cowan, K. O. Winemiller, R. A. Myers, and R. Hilborn. 2001. Compensatory density dependence in fish populations: importance, controversy, understanding and prognosis. Fish and Fisheries 2(4):293–327.</w:t>
-      </w:r>
-    </w:p>
-    <w:p>
-      <w:pPr>
-        <w:pStyle w:val="Bibliography"/>
-      </w:pPr>
-      <w:r>
-        <w:t>Sammons, S. M., and P. W. Bettoli. 1999. Spatial and temporal variation in electrofishing catch rates of three species of black bass (</w:t>
-      </w:r>
-      <w:r>
-        <w:rPr>
-          <w:i/>
-          <w:iCs/>
-        </w:rPr>
-        <w:t>Micropterus spp.</w:t>
-      </w:r>
-      <w:r>
-        <w:t>) from Normandy Reservoir, Tennessee. North American Journal of Fisheries Management 19(2):454–461.</w:t>
-      </w:r>
-    </w:p>
-    <w:p>
-      <w:pPr>
-        <w:pStyle w:val="Bibliography"/>
-      </w:pPr>
-      <w:r>
-        <w:t xml:space="preserve">Sammons, S. M., and M. J. Maceina. 2005. Population size, survival, and growth of Largemouth Bass one year after stocking in four ponds. Pages 241–250 </w:t>
-      </w:r>
-      <w:r>
-        <w:rPr>
-          <w:i/>
-          <w:iCs/>
-        </w:rPr>
-        <w:t>in</w:t>
-      </w:r>
-      <w:r>
-        <w:t xml:space="preserve"> Proceedings of the Annual Conference of the Southeastern Association of Fish and Wildlife Agencies.</w:t>
-      </w:r>
-    </w:p>
-    <w:p>
-      <w:pPr>
-        <w:pStyle w:val="Bibliography"/>
-      </w:pPr>
-      <w:r>
-        <w:t>Shelton, W. L., W. D. Davies, T. A. King, and T. J. Timmons. 1979. Variation in the growth of the initial year class of Largemouth Bass in West Point Reservoir, Alabama and Georgia. Transactions of the American Fisheries Society 108(2):142–149.</w:t>
-      </w:r>
-    </w:p>
-    <w:p>
-      <w:pPr>
-        <w:pStyle w:val="Bibliography"/>
-      </w:pPr>
-      <w:r>
-        <w:t>Shoup, D. E., and C. R. Broderius. 2018. Effects of vegetation density on the ontogeny to piscivory of juvenile Largemouth Bass. North American Journal of Fisheries Management 38(3):630–638.</w:t>
-      </w:r>
-    </w:p>
-    <w:p>
-      <w:pPr>
-        <w:pStyle w:val="Bibliography"/>
-      </w:pPr>
-      <w:r>
-        <w:t>Smith, S. L. 1976. Behavioral suppression of spawning in Largemouth Bass by interspecific competition for space within spawning areas. Transactions of the American Fisheries Society 105(6):682–685.</w:t>
-      </w:r>
-    </w:p>
-    <w:p>
-      <w:pPr>
-        <w:pStyle w:val="Bibliography"/>
-      </w:pPr>
-      <w:r>
-        <w:t xml:space="preserve">Smitherman, R. O. 1975. Experimental species associations of basses in Alabama ponds. Pages 76–84 </w:t>
-      </w:r>
-      <w:r>
-        <w:rPr>
-          <w:i/>
-          <w:iCs/>
-        </w:rPr>
-        <w:t>in</w:t>
-      </w:r>
-      <w:r>
-        <w:t xml:space="preserve"> R. H. Stroud and H. Clepper, editors. Black bass biology and management. Sport Fishing Institute, Washington, D.C., USA.</w:t>
-      </w:r>
-    </w:p>
-    <w:p>
-      <w:pPr>
-        <w:pStyle w:val="Bibliography"/>
-      </w:pPr>
-      <w:r>
-        <w:t>Stewart-Oaten, A., W. W. Murdoch, and K. R. Parker. 1986. Environmental impact assessment: “pseudoreplication” in time? Ecology 67(4):929–940.</w:t>
-      </w:r>
-    </w:p>
-    <w:p>
-      <w:pPr>
-        <w:pStyle w:val="Bibliography"/>
-      </w:pPr>
-      <w:r>
-        <w:t>Swingle, H. S. 1950. Relationships and dynamics of balanced and unbalanced fish populations. Alabama Agricultural Experiment Station Bulletin, Alabama Polytechnical Institute, Auburn.</w:t>
-      </w:r>
-    </w:p>
-    <w:p>
-      <w:pPr>
-        <w:pStyle w:val="Bibliography"/>
-      </w:pPr>
-      <w:r>
-        <w:t xml:space="preserve">Swingle, H. S. 1970. History of warmwater pond culture in the United States. Pages 95–105 </w:t>
-      </w:r>
-      <w:r>
-        <w:rPr>
-          <w:i/>
-          <w:iCs/>
-        </w:rPr>
-        <w:t>in</w:t>
-      </w:r>
-      <w:r>
-        <w:t xml:space="preserve"> N. G. Benson, editor. A century of fisheries in North America. American Fisheries Society, Special Publication 7, Bethesda, Maryland.</w:t>
-      </w:r>
-    </w:p>
-    <w:p>
-      <w:pPr>
-        <w:pStyle w:val="Bibliography"/>
-      </w:pPr>
-      <w:r>
         <w:t>Swingle, H. S., and E. V. Smith. 1942. The management of ponds with stunted fish populations. Transactions of the American Fisheries Society 71(1):102–105.</w:t>
       </w:r>
     </w:p>
@@ -3476,7 +3484,6 @@
         <w:pStyle w:val="Bibliography"/>
       </w:pPr>
       <w:r>
-        <w:lastRenderedPageBreak/>
         <w:t>U.S. Department of the Interior, U.S. Fish and Wildlife Service and U.S. Department of Commerce, U.S. Census Bureau. 2018. National survey of fishing, hunting, and wildlife-associated recreation. U.S. Fish and Wildlife Service, Washington, D.C.</w:t>
       </w:r>
     </w:p>
